--- a/report.docx
+++ b/report.docx
@@ -545,6 +545,168 @@
         <w:pStyle w:val="Heading2"/>
       </w:pPr>
       <w:r>
+        <w:t>Regression Model</w:t>
+      </w:r>
+    </w:p>
+    <w:p>
+      <w:r>
+        <w:t xml:space="preserve">The regression was performed using </w:t>
+      </w:r>
+      <w:proofErr w:type="spellStart"/>
+      <w:proofErr w:type="gramStart"/>
+      <w:r>
+        <w:t>sklearn.linear</w:t>
+      </w:r>
+      <w:proofErr w:type="gramEnd"/>
+      <w:r>
+        <w:t>_model.LinearRegression</w:t>
+      </w:r>
+      <w:proofErr w:type="spellEnd"/>
+      <w:r>
+        <w:t xml:space="preserve"> with the following parameters:</w:t>
+      </w:r>
+    </w:p>
+    <w:p>
+      <w:proofErr w:type="spellStart"/>
+      <w:r>
+        <w:t>Fit_intercept</w:t>
+      </w:r>
+      <w:proofErr w:type="spellEnd"/>
+      <w:r>
+        <w:t xml:space="preserve"> = True</w:t>
+      </w:r>
+    </w:p>
+    <w:p>
+      <w:r>
+        <w:t>The time taken by the regression is:</w:t>
+      </w:r>
+    </w:p>
+    <w:tbl>
+      <w:tblPr>
+        <w:tblStyle w:val="GridTable1Light"/>
+        <w:tblW w:w="0" w:type="auto"/>
+        <w:tblLook w:val="04A0" w:firstRow="1" w:lastRow="0" w:firstColumn="1" w:lastColumn="0" w:noHBand="0" w:noVBand="1"/>
+      </w:tblPr>
+      <w:tblGrid>
+        <w:gridCol w:w="4675"/>
+        <w:gridCol w:w="4675"/>
+      </w:tblGrid>
+      <w:tr>
+        <w:trPr>
+          <w:cnfStyle w:val="100000000000" w:firstRow="1" w:lastRow="0" w:firstColumn="0" w:lastColumn="0" w:oddVBand="0" w:evenVBand="0" w:oddHBand="0" w:evenHBand="0" w:firstRowFirstColumn="0" w:firstRowLastColumn="0" w:lastRowFirstColumn="0" w:lastRowLastColumn="0"/>
+        </w:trPr>
+        <w:tc>
+          <w:tcPr>
+            <w:cnfStyle w:val="001000000000" w:firstRow="0" w:lastRow="0" w:firstColumn="1" w:lastColumn="0" w:oddVBand="0" w:evenVBand="0" w:oddHBand="0" w:evenHBand="0" w:firstRowFirstColumn="0" w:firstRowLastColumn="0" w:lastRowFirstColumn="0" w:lastRowLastColumn="0"/>
+            <w:tcW w:w="4675" w:type="dxa"/>
+          </w:tcPr>
+          <w:p>
+            <w:r>
+              <w:t>Dataset</w:t>
+            </w:r>
+          </w:p>
+        </w:tc>
+        <w:tc>
+          <w:tcPr>
+            <w:tcW w:w="4675" w:type="dxa"/>
+          </w:tcPr>
+          <w:p>
+            <w:pPr>
+              <w:cnfStyle w:val="100000000000" w:firstRow="1" w:lastRow="0" w:firstColumn="0" w:lastColumn="0" w:oddVBand="0" w:evenVBand="0" w:oddHBand="0" w:evenHBand="0" w:firstRowFirstColumn="0" w:firstRowLastColumn="0" w:lastRowFirstColumn="0" w:lastRowLastColumn="0"/>
+            </w:pPr>
+            <w:r>
+              <w:t>Time taken(seconds)</w:t>
+            </w:r>
+          </w:p>
+        </w:tc>
+      </w:tr>
+      <w:tr>
+        <w:tc>
+          <w:tcPr>
+            <w:cnfStyle w:val="001000000000" w:firstRow="0" w:lastRow="0" w:firstColumn="1" w:lastColumn="0" w:oddVBand="0" w:evenVBand="0" w:oddHBand="0" w:evenHBand="0" w:firstRowFirstColumn="0" w:firstRowLastColumn="0" w:lastRowFirstColumn="0" w:lastRowLastColumn="0"/>
+            <w:tcW w:w="4675" w:type="dxa"/>
+          </w:tcPr>
+          <w:p>
+            <w:proofErr w:type="spellStart"/>
+            <w:r>
+              <w:t>Fifa</w:t>
+            </w:r>
+            <w:proofErr w:type="spellEnd"/>
+          </w:p>
+        </w:tc>
+        <w:tc>
+          <w:tcPr>
+            <w:tcW w:w="4675" w:type="dxa"/>
+          </w:tcPr>
+          <w:p>
+            <w:pPr>
+              <w:cnfStyle w:val="000000000000" w:firstRow="0" w:lastRow="0" w:firstColumn="0" w:lastColumn="0" w:oddVBand="0" w:evenVBand="0" w:oddHBand="0" w:evenHBand="0" w:firstRowFirstColumn="0" w:firstRowLastColumn="0" w:lastRowFirstColumn="0" w:lastRowLastColumn="0"/>
+            </w:pPr>
+            <w:r>
+              <w:t>0.019989490509033203</w:t>
+            </w:r>
+          </w:p>
+        </w:tc>
+      </w:tr>
+      <w:tr>
+        <w:tc>
+          <w:tcPr>
+            <w:cnfStyle w:val="001000000000" w:firstRow="0" w:lastRow="0" w:firstColumn="1" w:lastColumn="0" w:oddVBand="0" w:evenVBand="0" w:oddHBand="0" w:evenHBand="0" w:firstRowFirstColumn="0" w:firstRowLastColumn="0" w:lastRowFirstColumn="0" w:lastRowLastColumn="0"/>
+            <w:tcW w:w="4675" w:type="dxa"/>
+          </w:tcPr>
+          <w:p>
+            <w:r>
+              <w:t>Finance</w:t>
+            </w:r>
+          </w:p>
+        </w:tc>
+        <w:tc>
+          <w:tcPr>
+            <w:tcW w:w="4675" w:type="dxa"/>
+          </w:tcPr>
+          <w:p>
+            <w:pPr>
+              <w:cnfStyle w:val="000000000000" w:firstRow="0" w:lastRow="0" w:firstColumn="0" w:lastColumn="0" w:oddVBand="0" w:evenVBand="0" w:oddHBand="0" w:evenHBand="0" w:firstRowFirstColumn="0" w:firstRowLastColumn="0" w:lastRowFirstColumn="0" w:lastRowLastColumn="0"/>
+            </w:pPr>
+            <w:r>
+              <w:t>0.0029990673065185547</w:t>
+            </w:r>
+          </w:p>
+        </w:tc>
+      </w:tr>
+      <w:tr>
+        <w:tc>
+          <w:tcPr>
+            <w:cnfStyle w:val="001000000000" w:firstRow="0" w:lastRow="0" w:firstColumn="1" w:lastColumn="0" w:oddVBand="0" w:evenVBand="0" w:oddHBand="0" w:evenHBand="0" w:firstRowFirstColumn="0" w:firstRowLastColumn="0" w:lastRowFirstColumn="0" w:lastRowLastColumn="0"/>
+            <w:tcW w:w="4675" w:type="dxa"/>
+          </w:tcPr>
+          <w:p>
+            <w:r>
+              <w:t>Orbits</w:t>
+            </w:r>
+          </w:p>
+        </w:tc>
+        <w:tc>
+          <w:tcPr>
+            <w:tcW w:w="4675" w:type="dxa"/>
+          </w:tcPr>
+          <w:p>
+            <w:pPr>
+              <w:cnfStyle w:val="000000000000" w:firstRow="0" w:lastRow="0" w:firstColumn="0" w:lastColumn="0" w:oddVBand="0" w:evenVBand="0" w:oddHBand="0" w:evenHBand="0" w:firstRowFirstColumn="0" w:firstRowLastColumn="0" w:lastRowFirstColumn="0" w:lastRowLastColumn="0"/>
+            </w:pPr>
+            <w:r>
+              <w:t>0.003998994827270508</w:t>
+            </w:r>
+          </w:p>
+        </w:tc>
+      </w:tr>
+    </w:tbl>
+    <w:p/>
+    <w:p>
+      <w:pPr>
+        <w:pStyle w:val="Heading2"/>
+      </w:pPr>
+      <w:r>
         <w:t>Regression Metrics</w:t>
       </w:r>
     </w:p>
@@ -848,6 +1010,7 @@
         <w:pStyle w:val="Heading2"/>
       </w:pPr>
       <w:r>
+        <w:lastRenderedPageBreak/>
         <w:t>Residual vs Fits</w:t>
       </w:r>
     </w:p>
@@ -914,11 +1077,7 @@
     </w:p>
     <w:p>
       <w:r>
-        <w:t xml:space="preserve">The Finance dataset is perfectly modelled so all the points lie on the horizontal axis meaning that the predicted and actual values are all the same within a very small margin of error. This further proves that </w:t>
-      </w:r>
-      <w:r>
-        <w:lastRenderedPageBreak/>
-        <w:t xml:space="preserve">this dataset works extremely well with linear regression. The residual vs fits plots for the </w:t>
+        <w:t xml:space="preserve">The Finance dataset is perfectly modelled so all the points lie on the horizontal axis meaning that the predicted and actual values are all the same within a very small margin of error. This further proves that this dataset works extremely well with linear regression. The residual vs fits plots for the </w:t>
       </w:r>
       <w:proofErr w:type="spellStart"/>
       <w:r>
@@ -948,6 +1107,7 @@
         <w:pStyle w:val="Heading2"/>
       </w:pPr>
       <w:r>
+        <w:lastRenderedPageBreak/>
         <w:t>Squared Error Histograms</w:t>
       </w:r>
     </w:p>
@@ -1026,14 +1186,180 @@
       </w:r>
     </w:p>
     <w:p>
+      <w:r>
+        <w:t>Time taken to plot the histograms</w:t>
+      </w:r>
+      <w:r>
+        <w:t>:</w:t>
+      </w:r>
+    </w:p>
+    <w:tbl>
+      <w:tblPr>
+        <w:tblStyle w:val="GridTable1Light"/>
+        <w:tblW w:w="0" w:type="auto"/>
+        <w:tblLook w:val="04A0" w:firstRow="1" w:lastRow="0" w:firstColumn="1" w:lastColumn="0" w:noHBand="0" w:noVBand="1"/>
+      </w:tblPr>
+      <w:tblGrid>
+        <w:gridCol w:w="4675"/>
+        <w:gridCol w:w="4675"/>
+      </w:tblGrid>
+      <w:tr>
+        <w:trPr>
+          <w:cnfStyle w:val="100000000000" w:firstRow="1" w:lastRow="0" w:firstColumn="0" w:lastColumn="0" w:oddVBand="0" w:evenVBand="0" w:oddHBand="0" w:evenHBand="0" w:firstRowFirstColumn="0" w:firstRowLastColumn="0" w:lastRowFirstColumn="0" w:lastRowLastColumn="0"/>
+        </w:trPr>
+        <w:tc>
+          <w:tcPr>
+            <w:cnfStyle w:val="001000000000" w:firstRow="0" w:lastRow="0" w:firstColumn="1" w:lastColumn="0" w:oddVBand="0" w:evenVBand="0" w:oddHBand="0" w:evenHBand="0" w:firstRowFirstColumn="0" w:firstRowLastColumn="0" w:lastRowFirstColumn="0" w:lastRowLastColumn="0"/>
+            <w:tcW w:w="4675" w:type="dxa"/>
+          </w:tcPr>
+          <w:p>
+            <w:r>
+              <w:t>Function</w:t>
+            </w:r>
+          </w:p>
+        </w:tc>
+        <w:tc>
+          <w:tcPr>
+            <w:tcW w:w="4675" w:type="dxa"/>
+          </w:tcPr>
+          <w:p>
+            <w:pPr>
+              <w:cnfStyle w:val="100000000000" w:firstRow="1" w:lastRow="0" w:firstColumn="0" w:lastColumn="0" w:oddVBand="0" w:evenVBand="0" w:oddHBand="0" w:evenHBand="0" w:firstRowFirstColumn="0" w:firstRowLastColumn="0" w:lastRowFirstColumn="0" w:lastRowLastColumn="0"/>
+            </w:pPr>
+            <w:r>
+              <w:t>Time taken(seconds)</w:t>
+            </w:r>
+          </w:p>
+        </w:tc>
+      </w:tr>
+      <w:tr>
+        <w:tc>
+          <w:tcPr>
+            <w:cnfStyle w:val="001000000000" w:firstRow="0" w:lastRow="0" w:firstColumn="1" w:lastColumn="0" w:oddVBand="0" w:evenVBand="0" w:oddHBand="0" w:evenHBand="0" w:firstRowFirstColumn="0" w:firstRowLastColumn="0" w:lastRowFirstColumn="0" w:lastRowLastColumn="0"/>
+            <w:tcW w:w="4675" w:type="dxa"/>
+          </w:tcPr>
+          <w:p>
+            <w:r>
+              <w:t xml:space="preserve">Plot </w:t>
+            </w:r>
+            <w:proofErr w:type="spellStart"/>
+            <w:r>
+              <w:t>Fifa</w:t>
+            </w:r>
+            <w:proofErr w:type="spellEnd"/>
+            <w:r>
+              <w:t xml:space="preserve"> Test</w:t>
+            </w:r>
+          </w:p>
+        </w:tc>
+        <w:tc>
+          <w:tcPr>
+            <w:tcW w:w="4675" w:type="dxa"/>
+          </w:tcPr>
+          <w:p>
+            <w:pPr>
+              <w:cnfStyle w:val="000000000000" w:firstRow="0" w:lastRow="0" w:firstColumn="0" w:lastColumn="0" w:oddVBand="0" w:evenVBand="0" w:oddHBand="0" w:evenHBand="0" w:firstRowFirstColumn="0" w:firstRowLastColumn="0" w:lastRowFirstColumn="0" w:lastRowLastColumn="0"/>
+            </w:pPr>
+            <w:r>
+              <w:t>0.11893081665039062</w:t>
+            </w:r>
+          </w:p>
+        </w:tc>
+      </w:tr>
+      <w:tr>
+        <w:tc>
+          <w:tcPr>
+            <w:cnfStyle w:val="001000000000" w:firstRow="0" w:lastRow="0" w:firstColumn="1" w:lastColumn="0" w:oddVBand="0" w:evenVBand="0" w:oddHBand="0" w:evenHBand="0" w:firstRowFirstColumn="0" w:firstRowLastColumn="0" w:lastRowFirstColumn="0" w:lastRowLastColumn="0"/>
+            <w:tcW w:w="4675" w:type="dxa"/>
+          </w:tcPr>
+          <w:p>
+            <w:r>
+              <w:t>Plot Finance Test</w:t>
+            </w:r>
+          </w:p>
+        </w:tc>
+        <w:tc>
+          <w:tcPr>
+            <w:tcW w:w="4675" w:type="dxa"/>
+          </w:tcPr>
+          <w:p>
+            <w:pPr>
+              <w:cnfStyle w:val="000000000000" w:firstRow="0" w:lastRow="0" w:firstColumn="0" w:lastColumn="0" w:oddVBand="0" w:evenVBand="0" w:oddHBand="0" w:evenHBand="0" w:firstRowFirstColumn="0" w:firstRowLastColumn="0" w:lastRowFirstColumn="0" w:lastRowLastColumn="0"/>
+            </w:pPr>
+            <w:r>
+              <w:t>0.11691975593566895</w:t>
+            </w:r>
+          </w:p>
+        </w:tc>
+      </w:tr>
+      <w:tr>
+        <w:tc>
+          <w:tcPr>
+            <w:cnfStyle w:val="001000000000" w:firstRow="0" w:lastRow="0" w:firstColumn="1" w:lastColumn="0" w:oddVBand="0" w:evenVBand="0" w:oddHBand="0" w:evenHBand="0" w:firstRowFirstColumn="0" w:firstRowLastColumn="0" w:lastRowFirstColumn="0" w:lastRowLastColumn="0"/>
+            <w:tcW w:w="4675" w:type="dxa"/>
+          </w:tcPr>
+          <w:p>
+            <w:r>
+              <w:t>Plot Orbits Test</w:t>
+            </w:r>
+          </w:p>
+        </w:tc>
+        <w:tc>
+          <w:tcPr>
+            <w:tcW w:w="4675" w:type="dxa"/>
+          </w:tcPr>
+          <w:p>
+            <w:pPr>
+              <w:cnfStyle w:val="000000000000" w:firstRow="0" w:lastRow="0" w:firstColumn="0" w:lastColumn="0" w:oddVBand="0" w:evenVBand="0" w:oddHBand="0" w:evenHBand="0" w:firstRowFirstColumn="0" w:firstRowLastColumn="0" w:lastRowFirstColumn="0" w:lastRowLastColumn="0"/>
+            </w:pPr>
+            <w:r>
+              <w:t>0.11493349075317383</w:t>
+            </w:r>
+          </w:p>
+        </w:tc>
+      </w:tr>
+      <w:tr>
+        <w:tc>
+          <w:tcPr>
+            <w:cnfStyle w:val="001000000000" w:firstRow="0" w:lastRow="0" w:firstColumn="1" w:lastColumn="0" w:oddVBand="0" w:evenVBand="0" w:oddHBand="0" w:evenHBand="0" w:firstRowFirstColumn="0" w:firstRowLastColumn="0" w:lastRowFirstColumn="0" w:lastRowLastColumn="0"/>
+            <w:tcW w:w="4675" w:type="dxa"/>
+          </w:tcPr>
+          <w:p>
+            <w:proofErr w:type="spellStart"/>
+            <w:proofErr w:type="gramStart"/>
+            <w:r>
+              <w:t>plt.show</w:t>
+            </w:r>
+            <w:proofErr w:type="spellEnd"/>
+            <w:proofErr w:type="gramEnd"/>
+            <w:r>
+              <w:t>()</w:t>
+            </w:r>
+          </w:p>
+        </w:tc>
+        <w:tc>
+          <w:tcPr>
+            <w:tcW w:w="4675" w:type="dxa"/>
+          </w:tcPr>
+          <w:p>
+            <w:pPr>
+              <w:cnfStyle w:val="000000000000" w:firstRow="0" w:lastRow="0" w:firstColumn="0" w:lastColumn="0" w:oddVBand="0" w:evenVBand="0" w:oddHBand="0" w:evenHBand="0" w:firstRowFirstColumn="0" w:firstRowLastColumn="0" w:lastRowFirstColumn="0" w:lastRowLastColumn="0"/>
+            </w:pPr>
+            <w:r>
+              <w:t>2.750332832336426</w:t>
+            </w:r>
+          </w:p>
+        </w:tc>
+      </w:tr>
+    </w:tbl>
+    <w:p/>
+    <w:p>
       <w:pPr>
         <w:pStyle w:val="Heading1"/>
       </w:pPr>
       <w:r>
         <w:t>Empirical Study on Logistic Regression</w:t>
       </w:r>
-      <w:bookmarkStart w:id="0" w:name="_GoBack"/>
-      <w:bookmarkEnd w:id="0"/>
     </w:p>
     <w:p>
       <w:pPr>
@@ -1303,6 +1629,131 @@
       </w:r>
     </w:p>
     <w:p>
+      <w:r>
+        <w:t>The time taken for logistic regression is:</w:t>
+      </w:r>
+    </w:p>
+    <w:tbl>
+      <w:tblPr>
+        <w:tblStyle w:val="GridTable1Light"/>
+        <w:tblW w:w="0" w:type="auto"/>
+        <w:tblLook w:val="04A0" w:firstRow="1" w:lastRow="0" w:firstColumn="1" w:lastColumn="0" w:noHBand="0" w:noVBand="1"/>
+      </w:tblPr>
+      <w:tblGrid>
+        <w:gridCol w:w="4675"/>
+        <w:gridCol w:w="4675"/>
+      </w:tblGrid>
+      <w:tr>
+        <w:trPr>
+          <w:cnfStyle w:val="100000000000" w:firstRow="1" w:lastRow="0" w:firstColumn="0" w:lastColumn="0" w:oddVBand="0" w:evenVBand="0" w:oddHBand="0" w:evenHBand="0" w:firstRowFirstColumn="0" w:firstRowLastColumn="0" w:lastRowFirstColumn="0" w:lastRowLastColumn="0"/>
+        </w:trPr>
+        <w:tc>
+          <w:tcPr>
+            <w:cnfStyle w:val="001000000000" w:firstRow="0" w:lastRow="0" w:firstColumn="1" w:lastColumn="0" w:oddVBand="0" w:evenVBand="0" w:oddHBand="0" w:evenHBand="0" w:firstRowFirstColumn="0" w:firstRowLastColumn="0" w:lastRowFirstColumn="0" w:lastRowLastColumn="0"/>
+            <w:tcW w:w="4675" w:type="dxa"/>
+          </w:tcPr>
+          <w:p>
+            <w:r>
+              <w:t>Dataset</w:t>
+            </w:r>
+          </w:p>
+        </w:tc>
+        <w:tc>
+          <w:tcPr>
+            <w:tcW w:w="4675" w:type="dxa"/>
+          </w:tcPr>
+          <w:p>
+            <w:pPr>
+              <w:cnfStyle w:val="100000000000" w:firstRow="1" w:lastRow="0" w:firstColumn="0" w:lastColumn="0" w:oddVBand="0" w:evenVBand="0" w:oddHBand="0" w:evenHBand="0" w:firstRowFirstColumn="0" w:firstRowLastColumn="0" w:lastRowFirstColumn="0" w:lastRowLastColumn="0"/>
+            </w:pPr>
+            <w:r>
+              <w:t>Time taken(seconds)</w:t>
+            </w:r>
+          </w:p>
+        </w:tc>
+      </w:tr>
+      <w:tr>
+        <w:tc>
+          <w:tcPr>
+            <w:cnfStyle w:val="001000000000" w:firstRow="0" w:lastRow="0" w:firstColumn="1" w:lastColumn="0" w:oddVBand="0" w:evenVBand="0" w:oddHBand="0" w:evenHBand="0" w:firstRowFirstColumn="0" w:firstRowLastColumn="0" w:lastRowFirstColumn="0" w:lastRowLastColumn="0"/>
+            <w:tcW w:w="4675" w:type="dxa"/>
+          </w:tcPr>
+          <w:p>
+            <w:proofErr w:type="spellStart"/>
+            <w:r>
+              <w:t>Fifa</w:t>
+            </w:r>
+            <w:proofErr w:type="spellEnd"/>
+          </w:p>
+        </w:tc>
+        <w:tc>
+          <w:tcPr>
+            <w:tcW w:w="4675" w:type="dxa"/>
+          </w:tcPr>
+          <w:p>
+            <w:pPr>
+              <w:cnfStyle w:val="000000000000" w:firstRow="0" w:lastRow="0" w:firstColumn="0" w:lastColumn="0" w:oddVBand="0" w:evenVBand="0" w:oddHBand="0" w:evenHBand="0" w:firstRowFirstColumn="0" w:firstRowLastColumn="0" w:lastRowFirstColumn="0" w:lastRowLastColumn="0"/>
+            </w:pPr>
+            <w:r>
+              <w:t>0.4976990222930908</w:t>
+            </w:r>
+          </w:p>
+        </w:tc>
+      </w:tr>
+      <w:tr>
+        <w:tc>
+          <w:tcPr>
+            <w:cnfStyle w:val="001000000000" w:firstRow="0" w:lastRow="0" w:firstColumn="1" w:lastColumn="0" w:oddVBand="0" w:evenVBand="0" w:oddHBand="0" w:evenHBand="0" w:firstRowFirstColumn="0" w:firstRowLastColumn="0" w:lastRowFirstColumn="0" w:lastRowLastColumn="0"/>
+            <w:tcW w:w="4675" w:type="dxa"/>
+          </w:tcPr>
+          <w:p>
+            <w:r>
+              <w:t>Finance</w:t>
+            </w:r>
+          </w:p>
+        </w:tc>
+        <w:tc>
+          <w:tcPr>
+            <w:tcW w:w="4675" w:type="dxa"/>
+          </w:tcPr>
+          <w:p>
+            <w:pPr>
+              <w:cnfStyle w:val="000000000000" w:firstRow="0" w:lastRow="0" w:firstColumn="0" w:lastColumn="0" w:oddVBand="0" w:evenVBand="0" w:oddHBand="0" w:evenHBand="0" w:firstRowFirstColumn="0" w:firstRowLastColumn="0" w:lastRowFirstColumn="0" w:lastRowLastColumn="0"/>
+            </w:pPr>
+            <w:r>
+              <w:t>0.21635055541992188</w:t>
+            </w:r>
+          </w:p>
+        </w:tc>
+      </w:tr>
+      <w:tr>
+        <w:tc>
+          <w:tcPr>
+            <w:cnfStyle w:val="001000000000" w:firstRow="0" w:lastRow="0" w:firstColumn="1" w:lastColumn="0" w:oddVBand="0" w:evenVBand="0" w:oddHBand="0" w:evenHBand="0" w:firstRowFirstColumn="0" w:firstRowLastColumn="0" w:lastRowFirstColumn="0" w:lastRowLastColumn="0"/>
+            <w:tcW w:w="4675" w:type="dxa"/>
+          </w:tcPr>
+          <w:p>
+            <w:r>
+              <w:t>Orbits</w:t>
+            </w:r>
+          </w:p>
+        </w:tc>
+        <w:tc>
+          <w:tcPr>
+            <w:tcW w:w="4675" w:type="dxa"/>
+          </w:tcPr>
+          <w:p>
+            <w:pPr>
+              <w:cnfStyle w:val="000000000000" w:firstRow="0" w:lastRow="0" w:firstColumn="0" w:lastColumn="0" w:oddVBand="0" w:evenVBand="0" w:oddHBand="0" w:evenHBand="0" w:firstRowFirstColumn="0" w:firstRowLastColumn="0" w:lastRowFirstColumn="0" w:lastRowLastColumn="0"/>
+            </w:pPr>
+            <w:r>
+              <w:t>1.5040926933288574</w:t>
+            </w:r>
+          </w:p>
+        </w:tc>
+      </w:tr>
+    </w:tbl>
+    <w:p>
       <w:pPr>
         <w:shd w:val="clear" w:color="auto" w:fill="FFFFFF"/>
         <w:spacing w:before="100" w:beforeAutospacing="1" w:after="100" w:afterAutospacing="1" w:line="240" w:lineRule="auto"/>
@@ -1311,6 +1762,4002 @@
         </w:rPr>
       </w:pPr>
     </w:p>
+    <w:p>
+      <w:pPr>
+        <w:pStyle w:val="Heading2"/>
+        <w:rPr>
+          <w:rFonts w:eastAsia="Times New Roman"/>
+        </w:rPr>
+      </w:pPr>
+      <w:r>
+        <w:rPr>
+          <w:rFonts w:eastAsia="Times New Roman"/>
+        </w:rPr>
+        <w:t>Classification Metrics</w:t>
+      </w:r>
+    </w:p>
+    <w:tbl>
+      <w:tblPr>
+        <w:tblStyle w:val="GridTable3-Accent3"/>
+        <w:tblW w:w="5000" w:type="pct"/>
+        <w:tblLook w:val="04A0" w:firstRow="1" w:lastRow="0" w:firstColumn="1" w:lastColumn="0" w:noHBand="0" w:noVBand="1"/>
+      </w:tblPr>
+      <w:tblGrid>
+        <w:gridCol w:w="904"/>
+        <w:gridCol w:w="1603"/>
+        <w:gridCol w:w="1419"/>
+        <w:gridCol w:w="1346"/>
+        <w:gridCol w:w="1053"/>
+        <w:gridCol w:w="1614"/>
+        <w:gridCol w:w="1421"/>
+      </w:tblGrid>
+      <w:tr>
+        <w:trPr>
+          <w:cnfStyle w:val="100000000000" w:firstRow="1" w:lastRow="0" w:firstColumn="0" w:lastColumn="0" w:oddVBand="0" w:evenVBand="0" w:oddHBand="0" w:evenHBand="0" w:firstRowFirstColumn="0" w:firstRowLastColumn="0" w:lastRowFirstColumn="0" w:lastRowLastColumn="0"/>
+          <w:trHeight w:val="629"/>
+        </w:trPr>
+        <w:tc>
+          <w:tcPr>
+            <w:cnfStyle w:val="001000000100" w:firstRow="0" w:lastRow="0" w:firstColumn="1" w:lastColumn="0" w:oddVBand="0" w:evenVBand="0" w:oddHBand="0" w:evenHBand="0" w:firstRowFirstColumn="1" w:firstRowLastColumn="0" w:lastRowFirstColumn="0" w:lastRowLastColumn="0"/>
+            <w:tcW w:w="486" w:type="pct"/>
+          </w:tcPr>
+          <w:p/>
+        </w:tc>
+        <w:tc>
+          <w:tcPr>
+            <w:tcW w:w="861" w:type="pct"/>
+          </w:tcPr>
+          <w:p>
+            <w:pPr>
+              <w:cnfStyle w:val="100000000000" w:firstRow="1" w:lastRow="0" w:firstColumn="0" w:lastColumn="0" w:oddVBand="0" w:evenVBand="0" w:oddHBand="0" w:evenHBand="0" w:firstRowFirstColumn="0" w:firstRowLastColumn="0" w:lastRowFirstColumn="0" w:lastRowLastColumn="0"/>
+            </w:pPr>
+            <w:r>
+              <w:t>Accuracy Training Set</w:t>
+            </w:r>
+          </w:p>
+        </w:tc>
+        <w:tc>
+          <w:tcPr>
+            <w:tcW w:w="762" w:type="pct"/>
+          </w:tcPr>
+          <w:p>
+            <w:pPr>
+              <w:cnfStyle w:val="100000000000" w:firstRow="1" w:lastRow="0" w:firstColumn="0" w:lastColumn="0" w:oddVBand="0" w:evenVBand="0" w:oddHBand="0" w:evenHBand="0" w:firstRowFirstColumn="0" w:firstRowLastColumn="0" w:lastRowFirstColumn="0" w:lastRowLastColumn="0"/>
+            </w:pPr>
+            <w:r>
+              <w:t>Accuracy Test Set</w:t>
+            </w:r>
+          </w:p>
+        </w:tc>
+        <w:tc>
+          <w:tcPr>
+            <w:tcW w:w="723" w:type="pct"/>
+          </w:tcPr>
+          <w:p>
+            <w:pPr>
+              <w:cnfStyle w:val="100000000000" w:firstRow="1" w:lastRow="0" w:firstColumn="0" w:lastColumn="0" w:oddVBand="0" w:evenVBand="0" w:oddHBand="0" w:evenHBand="0" w:firstRowFirstColumn="0" w:firstRowLastColumn="0" w:lastRowFirstColumn="0" w:lastRowLastColumn="0"/>
+            </w:pPr>
+            <w:r>
+              <w:t>AUC Training Set</w:t>
+            </w:r>
+          </w:p>
+        </w:tc>
+        <w:tc>
+          <w:tcPr>
+            <w:tcW w:w="539" w:type="pct"/>
+          </w:tcPr>
+          <w:p>
+            <w:pPr>
+              <w:cnfStyle w:val="100000000000" w:firstRow="1" w:lastRow="0" w:firstColumn="0" w:lastColumn="0" w:oddVBand="0" w:evenVBand="0" w:oddHBand="0" w:evenHBand="0" w:firstRowFirstColumn="0" w:firstRowLastColumn="0" w:lastRowFirstColumn="0" w:lastRowLastColumn="0"/>
+            </w:pPr>
+            <w:r>
+              <w:t>AUC Test Set</w:t>
+            </w:r>
+          </w:p>
+        </w:tc>
+        <w:tc>
+          <w:tcPr>
+            <w:tcW w:w="866" w:type="pct"/>
+          </w:tcPr>
+          <w:p>
+            <w:pPr>
+              <w:cnfStyle w:val="100000000000" w:firstRow="1" w:lastRow="0" w:firstColumn="0" w:lastColumn="0" w:oddVBand="0" w:evenVBand="0" w:oddHBand="0" w:evenHBand="0" w:firstRowFirstColumn="0" w:firstRowLastColumn="0" w:lastRowFirstColumn="0" w:lastRowLastColumn="0"/>
+            </w:pPr>
+            <w:r>
+              <w:t>Precision T</w:t>
+            </w:r>
+            <w:r>
+              <w:t>est</w:t>
+            </w:r>
+            <w:r>
+              <w:t xml:space="preserve"> Set</w:t>
+            </w:r>
+          </w:p>
+        </w:tc>
+        <w:tc>
+          <w:tcPr>
+            <w:tcW w:w="763" w:type="pct"/>
+          </w:tcPr>
+          <w:p>
+            <w:pPr>
+              <w:cnfStyle w:val="100000000000" w:firstRow="1" w:lastRow="0" w:firstColumn="0" w:lastColumn="0" w:oddVBand="0" w:evenVBand="0" w:oddHBand="0" w:evenHBand="0" w:firstRowFirstColumn="0" w:firstRowLastColumn="0" w:lastRowFirstColumn="0" w:lastRowLastColumn="0"/>
+            </w:pPr>
+            <w:r>
+              <w:t>Recall T</w:t>
+            </w:r>
+            <w:r>
+              <w:t>est</w:t>
+            </w:r>
+            <w:r>
+              <w:t xml:space="preserve"> Set</w:t>
+            </w:r>
+          </w:p>
+        </w:tc>
+      </w:tr>
+      <w:tr>
+        <w:trPr>
+          <w:cnfStyle w:val="000000100000" w:firstRow="0" w:lastRow="0" w:firstColumn="0" w:lastColumn="0" w:oddVBand="0" w:evenVBand="0" w:oddHBand="1" w:evenHBand="0" w:firstRowFirstColumn="0" w:firstRowLastColumn="0" w:lastRowFirstColumn="0" w:lastRowLastColumn="0"/>
+          <w:trHeight w:val="377"/>
+        </w:trPr>
+        <w:tc>
+          <w:tcPr>
+            <w:cnfStyle w:val="001000000000" w:firstRow="0" w:lastRow="0" w:firstColumn="1" w:lastColumn="0" w:oddVBand="0" w:evenVBand="0" w:oddHBand="0" w:evenHBand="0" w:firstRowFirstColumn="0" w:firstRowLastColumn="0" w:lastRowFirstColumn="0" w:lastRowLastColumn="0"/>
+            <w:tcW w:w="486" w:type="pct"/>
+          </w:tcPr>
+          <w:p>
+            <w:proofErr w:type="spellStart"/>
+            <w:r>
+              <w:t>Fifa</w:t>
+            </w:r>
+            <w:proofErr w:type="spellEnd"/>
+          </w:p>
+        </w:tc>
+        <w:tc>
+          <w:tcPr>
+            <w:tcW w:w="861" w:type="pct"/>
+          </w:tcPr>
+          <w:p>
+            <w:pPr>
+              <w:cnfStyle w:val="000000100000" w:firstRow="0" w:lastRow="0" w:firstColumn="0" w:lastColumn="0" w:oddVBand="0" w:evenVBand="0" w:oddHBand="1" w:evenHBand="0" w:firstRowFirstColumn="0" w:firstRowLastColumn="0" w:lastRowFirstColumn="0" w:lastRowLastColumn="0"/>
+            </w:pPr>
+            <w:r>
+              <w:t>0.862482</w:t>
+            </w:r>
+          </w:p>
+        </w:tc>
+        <w:tc>
+          <w:tcPr>
+            <w:tcW w:w="762" w:type="pct"/>
+          </w:tcPr>
+          <w:p>
+            <w:pPr>
+              <w:cnfStyle w:val="000000100000" w:firstRow="0" w:lastRow="0" w:firstColumn="0" w:lastColumn="0" w:oddVBand="0" w:evenVBand="0" w:oddHBand="1" w:evenHBand="0" w:firstRowFirstColumn="0" w:firstRowLastColumn="0" w:lastRowFirstColumn="0" w:lastRowLastColumn="0"/>
+            </w:pPr>
+            <w:r>
+              <w:t>0.856948</w:t>
+            </w:r>
+          </w:p>
+        </w:tc>
+        <w:tc>
+          <w:tcPr>
+            <w:tcW w:w="723" w:type="pct"/>
+          </w:tcPr>
+          <w:p>
+            <w:pPr>
+              <w:cnfStyle w:val="000000100000" w:firstRow="0" w:lastRow="0" w:firstColumn="0" w:lastColumn="0" w:oddVBand="0" w:evenVBand="0" w:oddHBand="1" w:evenHBand="0" w:firstRowFirstColumn="0" w:firstRowLastColumn="0" w:lastRowFirstColumn="0" w:lastRowLastColumn="0"/>
+            </w:pPr>
+            <w:r>
+              <w:t>0.862643</w:t>
+            </w:r>
+          </w:p>
+        </w:tc>
+        <w:tc>
+          <w:tcPr>
+            <w:tcW w:w="539" w:type="pct"/>
+          </w:tcPr>
+          <w:p>
+            <w:pPr>
+              <w:cnfStyle w:val="000000100000" w:firstRow="0" w:lastRow="0" w:firstColumn="0" w:lastColumn="0" w:oddVBand="0" w:evenVBand="0" w:oddHBand="1" w:evenHBand="0" w:firstRowFirstColumn="0" w:firstRowLastColumn="0" w:lastRowFirstColumn="0" w:lastRowLastColumn="0"/>
+            </w:pPr>
+            <w:r>
+              <w:t>0.857254</w:t>
+            </w:r>
+          </w:p>
+        </w:tc>
+        <w:tc>
+          <w:tcPr>
+            <w:tcW w:w="866" w:type="pct"/>
+          </w:tcPr>
+          <w:p>
+            <w:pPr>
+              <w:cnfStyle w:val="000000100000" w:firstRow="0" w:lastRow="0" w:firstColumn="0" w:lastColumn="0" w:oddVBand="0" w:evenVBand="0" w:oddHBand="1" w:evenHBand="0" w:firstRowFirstColumn="0" w:firstRowLastColumn="0" w:lastRowFirstColumn="0" w:lastRowLastColumn="0"/>
+            </w:pPr>
+            <w:r>
+              <w:t>0.871910</w:t>
+            </w:r>
+          </w:p>
+        </w:tc>
+        <w:tc>
+          <w:tcPr>
+            <w:tcW w:w="763" w:type="pct"/>
+          </w:tcPr>
+          <w:p>
+            <w:pPr>
+              <w:cnfStyle w:val="000000100000" w:firstRow="0" w:lastRow="0" w:firstColumn="0" w:lastColumn="0" w:oddVBand="0" w:evenVBand="0" w:oddHBand="1" w:evenHBand="0" w:firstRowFirstColumn="0" w:firstRowLastColumn="0" w:lastRowFirstColumn="0" w:lastRowLastColumn="0"/>
+            </w:pPr>
+            <w:r>
+              <w:t>0.849387</w:t>
+            </w:r>
+          </w:p>
+        </w:tc>
+      </w:tr>
+      <w:tr>
+        <w:trPr>
+          <w:trHeight w:val="377"/>
+        </w:trPr>
+        <w:tc>
+          <w:tcPr>
+            <w:cnfStyle w:val="001000000000" w:firstRow="0" w:lastRow="0" w:firstColumn="1" w:lastColumn="0" w:oddVBand="0" w:evenVBand="0" w:oddHBand="0" w:evenHBand="0" w:firstRowFirstColumn="0" w:firstRowLastColumn="0" w:lastRowFirstColumn="0" w:lastRowLastColumn="0"/>
+            <w:tcW w:w="486" w:type="pct"/>
+          </w:tcPr>
+          <w:p>
+            <w:r>
+              <w:t>Finance</w:t>
+            </w:r>
+          </w:p>
+        </w:tc>
+        <w:tc>
+          <w:tcPr>
+            <w:tcW w:w="861" w:type="pct"/>
+          </w:tcPr>
+          <w:p>
+            <w:pPr>
+              <w:cnfStyle w:val="000000000000" w:firstRow="0" w:lastRow="0" w:firstColumn="0" w:lastColumn="0" w:oddVBand="0" w:evenVBand="0" w:oddHBand="0" w:evenHBand="0" w:firstRowFirstColumn="0" w:firstRowLastColumn="0" w:lastRowFirstColumn="0" w:lastRowLastColumn="0"/>
+            </w:pPr>
+            <w:r>
+              <w:t>0.815178</w:t>
+            </w:r>
+          </w:p>
+        </w:tc>
+        <w:tc>
+          <w:tcPr>
+            <w:tcW w:w="762" w:type="pct"/>
+          </w:tcPr>
+          <w:p>
+            <w:pPr>
+              <w:cnfStyle w:val="000000000000" w:firstRow="0" w:lastRow="0" w:firstColumn="0" w:lastColumn="0" w:oddVBand="0" w:evenVBand="0" w:oddHBand="0" w:evenHBand="0" w:firstRowFirstColumn="0" w:firstRowLastColumn="0" w:lastRowFirstColumn="0" w:lastRowLastColumn="0"/>
+            </w:pPr>
+            <w:r>
+              <w:t>0.791939</w:t>
+            </w:r>
+          </w:p>
+        </w:tc>
+        <w:tc>
+          <w:tcPr>
+            <w:tcW w:w="723" w:type="pct"/>
+          </w:tcPr>
+          <w:p>
+            <w:pPr>
+              <w:cnfStyle w:val="000000000000" w:firstRow="0" w:lastRow="0" w:firstColumn="0" w:lastColumn="0" w:oddVBand="0" w:evenVBand="0" w:oddHBand="0" w:evenHBand="0" w:firstRowFirstColumn="0" w:firstRowLastColumn="0" w:lastRowFirstColumn="0" w:lastRowLastColumn="0"/>
+            </w:pPr>
+            <w:r>
+              <w:t>0.815007</w:t>
+            </w:r>
+          </w:p>
+        </w:tc>
+        <w:tc>
+          <w:tcPr>
+            <w:tcW w:w="539" w:type="pct"/>
+          </w:tcPr>
+          <w:p>
+            <w:pPr>
+              <w:cnfStyle w:val="000000000000" w:firstRow="0" w:lastRow="0" w:firstColumn="0" w:lastColumn="0" w:oddVBand="0" w:evenVBand="0" w:oddHBand="0" w:evenHBand="0" w:firstRowFirstColumn="0" w:firstRowLastColumn="0" w:lastRowFirstColumn="0" w:lastRowLastColumn="0"/>
+            </w:pPr>
+            <w:r>
+              <w:t>0.792316</w:t>
+            </w:r>
+          </w:p>
+        </w:tc>
+        <w:tc>
+          <w:tcPr>
+            <w:tcW w:w="866" w:type="pct"/>
+          </w:tcPr>
+          <w:p>
+            <w:pPr>
+              <w:cnfStyle w:val="000000000000" w:firstRow="0" w:lastRow="0" w:firstColumn="0" w:lastColumn="0" w:oddVBand="0" w:evenVBand="0" w:oddHBand="0" w:evenHBand="0" w:firstRowFirstColumn="0" w:firstRowLastColumn="0" w:lastRowFirstColumn="0" w:lastRowLastColumn="0"/>
+            </w:pPr>
+            <w:r>
+              <w:t>0.809313</w:t>
+            </w:r>
+          </w:p>
+        </w:tc>
+        <w:tc>
+          <w:tcPr>
+            <w:tcW w:w="763" w:type="pct"/>
+          </w:tcPr>
+          <w:p>
+            <w:pPr>
+              <w:cnfStyle w:val="000000000000" w:firstRow="0" w:lastRow="0" w:firstColumn="0" w:lastColumn="0" w:oddVBand="0" w:evenVBand="0" w:oddHBand="0" w:evenHBand="0" w:firstRowFirstColumn="0" w:firstRowLastColumn="0" w:lastRowFirstColumn="0" w:lastRowLastColumn="0"/>
+            </w:pPr>
+            <w:r>
+              <w:t>0.776596</w:t>
+            </w:r>
+          </w:p>
+        </w:tc>
+      </w:tr>
+      <w:tr>
+        <w:trPr>
+          <w:cnfStyle w:val="000000100000" w:firstRow="0" w:lastRow="0" w:firstColumn="0" w:lastColumn="0" w:oddVBand="0" w:evenVBand="0" w:oddHBand="1" w:evenHBand="0" w:firstRowFirstColumn="0" w:firstRowLastColumn="0" w:lastRowFirstColumn="0" w:lastRowLastColumn="0"/>
+          <w:trHeight w:val="377"/>
+        </w:trPr>
+        <w:tc>
+          <w:tcPr>
+            <w:cnfStyle w:val="001000000000" w:firstRow="0" w:lastRow="0" w:firstColumn="1" w:lastColumn="0" w:oddVBand="0" w:evenVBand="0" w:oddHBand="0" w:evenHBand="0" w:firstRowFirstColumn="0" w:firstRowLastColumn="0" w:lastRowFirstColumn="0" w:lastRowLastColumn="0"/>
+            <w:tcW w:w="486" w:type="pct"/>
+          </w:tcPr>
+          <w:p>
+            <w:r>
+              <w:t>Orbits</w:t>
+            </w:r>
+          </w:p>
+        </w:tc>
+        <w:tc>
+          <w:tcPr>
+            <w:tcW w:w="861" w:type="pct"/>
+          </w:tcPr>
+          <w:p>
+            <w:pPr>
+              <w:cnfStyle w:val="000000100000" w:firstRow="0" w:lastRow="0" w:firstColumn="0" w:lastColumn="0" w:oddVBand="0" w:evenVBand="0" w:oddHBand="1" w:evenHBand="0" w:firstRowFirstColumn="0" w:firstRowLastColumn="0" w:lastRowFirstColumn="0" w:lastRowLastColumn="0"/>
+            </w:pPr>
+            <w:r>
+              <w:t>0.966293</w:t>
+            </w:r>
+          </w:p>
+        </w:tc>
+        <w:tc>
+          <w:tcPr>
+            <w:tcW w:w="762" w:type="pct"/>
+          </w:tcPr>
+          <w:p>
+            <w:pPr>
+              <w:cnfStyle w:val="000000100000" w:firstRow="0" w:lastRow="0" w:firstColumn="0" w:lastColumn="0" w:oddVBand="0" w:evenVBand="0" w:oddHBand="1" w:evenHBand="0" w:firstRowFirstColumn="0" w:firstRowLastColumn="0" w:lastRowFirstColumn="0" w:lastRowLastColumn="0"/>
+            </w:pPr>
+            <w:r>
+              <w:t>0.965474</w:t>
+            </w:r>
+          </w:p>
+        </w:tc>
+        <w:tc>
+          <w:tcPr>
+            <w:tcW w:w="723" w:type="pct"/>
+          </w:tcPr>
+          <w:p>
+            <w:pPr>
+              <w:cnfStyle w:val="000000100000" w:firstRow="0" w:lastRow="0" w:firstColumn="0" w:lastColumn="0" w:oddVBand="0" w:evenVBand="0" w:oddHBand="1" w:evenHBand="0" w:firstRowFirstColumn="0" w:firstRowLastColumn="0" w:lastRowFirstColumn="0" w:lastRowLastColumn="0"/>
+            </w:pPr>
+            <w:r>
+              <w:t>0.965628</w:t>
+            </w:r>
+          </w:p>
+        </w:tc>
+        <w:tc>
+          <w:tcPr>
+            <w:tcW w:w="539" w:type="pct"/>
+          </w:tcPr>
+          <w:p>
+            <w:pPr>
+              <w:cnfStyle w:val="000000100000" w:firstRow="0" w:lastRow="0" w:firstColumn="0" w:lastColumn="0" w:oddVBand="0" w:evenVBand="0" w:oddHBand="1" w:evenHBand="0" w:firstRowFirstColumn="0" w:firstRowLastColumn="0" w:lastRowFirstColumn="0" w:lastRowLastColumn="0"/>
+            </w:pPr>
+            <w:r>
+              <w:t>0.965293</w:t>
+            </w:r>
+          </w:p>
+        </w:tc>
+        <w:tc>
+          <w:tcPr>
+            <w:tcW w:w="866" w:type="pct"/>
+          </w:tcPr>
+          <w:p>
+            <w:pPr>
+              <w:cnfStyle w:val="000000100000" w:firstRow="0" w:lastRow="0" w:firstColumn="0" w:lastColumn="0" w:oddVBand="0" w:evenVBand="0" w:oddHBand="1" w:evenHBand="0" w:firstRowFirstColumn="0" w:firstRowLastColumn="0" w:lastRowFirstColumn="0" w:lastRowLastColumn="0"/>
+            </w:pPr>
+            <w:r>
+              <w:t>0.968208</w:t>
+            </w:r>
+          </w:p>
+        </w:tc>
+        <w:tc>
+          <w:tcPr>
+            <w:tcW w:w="763" w:type="pct"/>
+          </w:tcPr>
+          <w:p>
+            <w:pPr>
+              <w:cnfStyle w:val="000000100000" w:firstRow="0" w:lastRow="0" w:firstColumn="0" w:lastColumn="0" w:oddVBand="0" w:evenVBand="0" w:oddHBand="1" w:evenHBand="0" w:firstRowFirstColumn="0" w:firstRowLastColumn="0" w:lastRowFirstColumn="0" w:lastRowLastColumn="0"/>
+            </w:pPr>
+            <w:r>
+              <w:t>0.967649</w:t>
+            </w:r>
+          </w:p>
+        </w:tc>
+      </w:tr>
+    </w:tbl>
+    <w:p/>
+    <w:p>
+      <w:r>
+        <w:t>The logistic regression training results show that the Orbits dataset was modelled well with accuracy</w:t>
+      </w:r>
+      <w:r>
+        <w:t xml:space="preserve"> greater than</w:t>
+      </w:r>
+      <w:r>
+        <w:t xml:space="preserve"> 96%</w:t>
+      </w:r>
+      <w:r>
+        <w:t xml:space="preserve"> on both the training and test set</w:t>
+      </w:r>
+      <w:r>
+        <w:t>.</w:t>
+      </w:r>
+      <w:r>
+        <w:t xml:space="preserve"> The model performs somewhat well for the </w:t>
+      </w:r>
+      <w:proofErr w:type="spellStart"/>
+      <w:r>
+        <w:t>Fifa</w:t>
+      </w:r>
+      <w:proofErr w:type="spellEnd"/>
+      <w:r>
+        <w:t xml:space="preserve"> dataset with accuracy on the training and test set higher than 85%.</w:t>
+      </w:r>
+      <w:r>
+        <w:t xml:space="preserve"> On Finance the accuracy was lower, 81% on the training set and 79% on the test set showing that there may not be enough training samples</w:t>
+      </w:r>
+      <w:r>
+        <w:t xml:space="preserve"> (2754</w:t>
+      </w:r>
+      <w:r>
+        <w:t xml:space="preserve"> data points</w:t>
+      </w:r>
+      <w:r>
+        <w:t>)</w:t>
+      </w:r>
+      <w:r>
+        <w:t xml:space="preserve"> to properly model the Finance dataset.</w:t>
+      </w:r>
+    </w:p>
+    <w:p>
+      <w:pPr>
+        <w:pStyle w:val="Heading2"/>
+      </w:pPr>
+      <w:r>
+        <w:t>Experiment Results Visualization</w:t>
+      </w:r>
+    </w:p>
+    <w:p>
+      <w:pPr>
+        <w:ind w:hanging="720"/>
+      </w:pPr>
+      <w:r>
+        <w:rPr>
+          <w:noProof/>
+        </w:rPr>
+        <w:drawing>
+          <wp:inline distT="0" distB="0" distL="0" distR="0" wp14:anchorId="1209A4DB" wp14:editId="04C19B68">
+            <wp:extent cx="7096067" cy="4030133"/>
+            <wp:effectExtent l="0" t="0" r="0" b="8890"/>
+            <wp:docPr id="4" name="Picture 4"/>
+            <wp:cNvGraphicFramePr>
+              <a:graphicFrameLocks xmlns:a="http://schemas.openxmlformats.org/drawingml/2006/main" noChangeAspect="1"/>
+            </wp:cNvGraphicFramePr>
+            <a:graphic xmlns:a="http://schemas.openxmlformats.org/drawingml/2006/main">
+              <a:graphicData uri="http://schemas.openxmlformats.org/drawingml/2006/picture">
+                <pic:pic xmlns:pic="http://schemas.openxmlformats.org/drawingml/2006/picture">
+                  <pic:nvPicPr>
+                    <pic:cNvPr id="0" name="Picture 1"/>
+                    <pic:cNvPicPr>
+                      <a:picLocks noChangeAspect="1" noChangeArrowheads="1"/>
+                    </pic:cNvPicPr>
+                  </pic:nvPicPr>
+                  <pic:blipFill rotWithShape="1">
+                    <a:blip r:embed="rId9">
+                      <a:extLst>
+                        <a:ext uri="{28A0092B-C50C-407E-A947-70E740481C1C}">
+                          <a14:useLocalDpi xmlns:a14="http://schemas.microsoft.com/office/drawing/2010/main" val="0"/>
+                        </a:ext>
+                      </a:extLst>
+                    </a:blip>
+                    <a:srcRect l="7409" t="25320" r="29893" b="11398"/>
+                    <a:stretch/>
+                  </pic:blipFill>
+                  <pic:spPr bwMode="auto">
+                    <a:xfrm>
+                      <a:off x="0" y="0"/>
+                      <a:ext cx="7113932" cy="4040279"/>
+                    </a:xfrm>
+                    <a:prstGeom prst="rect">
+                      <a:avLst/>
+                    </a:prstGeom>
+                    <a:noFill/>
+                    <a:ln>
+                      <a:noFill/>
+                    </a:ln>
+                    <a:extLst>
+                      <a:ext uri="{53640926-AAD7-44D8-BBD7-CCE9431645EC}">
+                        <a14:shadowObscured xmlns:a14="http://schemas.microsoft.com/office/drawing/2010/main"/>
+                      </a:ext>
+                    </a:extLst>
+                  </pic:spPr>
+                </pic:pic>
+              </a:graphicData>
+            </a:graphic>
+          </wp:inline>
+        </w:drawing>
+      </w:r>
+    </w:p>
+    <w:p>
+      <w:r>
+        <w:t>Time taken to plot the matrices:</w:t>
+      </w:r>
+    </w:p>
+    <w:tbl>
+      <w:tblPr>
+        <w:tblStyle w:val="GridTable1Light"/>
+        <w:tblW w:w="0" w:type="auto"/>
+        <w:tblLook w:val="04A0" w:firstRow="1" w:lastRow="0" w:firstColumn="1" w:lastColumn="0" w:noHBand="0" w:noVBand="1"/>
+      </w:tblPr>
+      <w:tblGrid>
+        <w:gridCol w:w="4675"/>
+        <w:gridCol w:w="4675"/>
+      </w:tblGrid>
+      <w:tr>
+        <w:trPr>
+          <w:cnfStyle w:val="100000000000" w:firstRow="1" w:lastRow="0" w:firstColumn="0" w:lastColumn="0" w:oddVBand="0" w:evenVBand="0" w:oddHBand="0" w:evenHBand="0" w:firstRowFirstColumn="0" w:firstRowLastColumn="0" w:lastRowFirstColumn="0" w:lastRowLastColumn="0"/>
+        </w:trPr>
+        <w:tc>
+          <w:tcPr>
+            <w:cnfStyle w:val="001000000000" w:firstRow="0" w:lastRow="0" w:firstColumn="1" w:lastColumn="0" w:oddVBand="0" w:evenVBand="0" w:oddHBand="0" w:evenHBand="0" w:firstRowFirstColumn="0" w:firstRowLastColumn="0" w:lastRowFirstColumn="0" w:lastRowLastColumn="0"/>
+            <w:tcW w:w="4675" w:type="dxa"/>
+          </w:tcPr>
+          <w:p>
+            <w:r>
+              <w:t>Function</w:t>
+            </w:r>
+          </w:p>
+        </w:tc>
+        <w:tc>
+          <w:tcPr>
+            <w:tcW w:w="4675" w:type="dxa"/>
+          </w:tcPr>
+          <w:p>
+            <w:pPr>
+              <w:cnfStyle w:val="100000000000" w:firstRow="1" w:lastRow="0" w:firstColumn="0" w:lastColumn="0" w:oddVBand="0" w:evenVBand="0" w:oddHBand="0" w:evenHBand="0" w:firstRowFirstColumn="0" w:firstRowLastColumn="0" w:lastRowFirstColumn="0" w:lastRowLastColumn="0"/>
+            </w:pPr>
+            <w:r>
+              <w:t>Time taken(seconds)</w:t>
+            </w:r>
+          </w:p>
+        </w:tc>
+      </w:tr>
+      <w:tr>
+        <w:tc>
+          <w:tcPr>
+            <w:cnfStyle w:val="001000000000" w:firstRow="0" w:lastRow="0" w:firstColumn="1" w:lastColumn="0" w:oddVBand="0" w:evenVBand="0" w:oddHBand="0" w:evenHBand="0" w:firstRowFirstColumn="0" w:firstRowLastColumn="0" w:lastRowFirstColumn="0" w:lastRowLastColumn="0"/>
+            <w:tcW w:w="4675" w:type="dxa"/>
+          </w:tcPr>
+          <w:p>
+            <w:r>
+              <w:t xml:space="preserve">Plot </w:t>
+            </w:r>
+            <w:proofErr w:type="spellStart"/>
+            <w:r>
+              <w:t>Fifa</w:t>
+            </w:r>
+            <w:proofErr w:type="spellEnd"/>
+            <w:r>
+              <w:t xml:space="preserve"> Train</w:t>
+            </w:r>
+          </w:p>
+        </w:tc>
+        <w:tc>
+          <w:tcPr>
+            <w:tcW w:w="4675" w:type="dxa"/>
+          </w:tcPr>
+          <w:p>
+            <w:pPr>
+              <w:cnfStyle w:val="000000000000" w:firstRow="0" w:lastRow="0" w:firstColumn="0" w:lastColumn="0" w:oddVBand="0" w:evenVBand="0" w:oddHBand="0" w:evenHBand="0" w:firstRowFirstColumn="0" w:firstRowLastColumn="0" w:lastRowFirstColumn="0" w:lastRowLastColumn="0"/>
+            </w:pPr>
+            <w:r>
+              <w:t>0.04197406768798828</w:t>
+            </w:r>
+          </w:p>
+        </w:tc>
+      </w:tr>
+      <w:tr>
+        <w:tc>
+          <w:tcPr>
+            <w:cnfStyle w:val="001000000000" w:firstRow="0" w:lastRow="0" w:firstColumn="1" w:lastColumn="0" w:oddVBand="0" w:evenVBand="0" w:oddHBand="0" w:evenHBand="0" w:firstRowFirstColumn="0" w:firstRowLastColumn="0" w:lastRowFirstColumn="0" w:lastRowLastColumn="0"/>
+            <w:tcW w:w="4675" w:type="dxa"/>
+          </w:tcPr>
+          <w:p>
+            <w:r>
+              <w:t>Plot Finance Train</w:t>
+            </w:r>
+          </w:p>
+        </w:tc>
+        <w:tc>
+          <w:tcPr>
+            <w:tcW w:w="4675" w:type="dxa"/>
+          </w:tcPr>
+          <w:p>
+            <w:pPr>
+              <w:cnfStyle w:val="000000000000" w:firstRow="0" w:lastRow="0" w:firstColumn="0" w:lastColumn="0" w:oddVBand="0" w:evenVBand="0" w:oddHBand="0" w:evenHBand="0" w:firstRowFirstColumn="0" w:firstRowLastColumn="0" w:lastRowFirstColumn="0" w:lastRowLastColumn="0"/>
+            </w:pPr>
+            <w:r>
+              <w:t>0.015993118286132812</w:t>
+            </w:r>
+          </w:p>
+        </w:tc>
+      </w:tr>
+      <w:tr>
+        <w:tc>
+          <w:tcPr>
+            <w:cnfStyle w:val="001000000000" w:firstRow="0" w:lastRow="0" w:firstColumn="1" w:lastColumn="0" w:oddVBand="0" w:evenVBand="0" w:oddHBand="0" w:evenHBand="0" w:firstRowFirstColumn="0" w:firstRowLastColumn="0" w:lastRowFirstColumn="0" w:lastRowLastColumn="0"/>
+            <w:tcW w:w="4675" w:type="dxa"/>
+          </w:tcPr>
+          <w:p>
+            <w:r>
+              <w:lastRenderedPageBreak/>
+              <w:t>Plot Orbits Train</w:t>
+            </w:r>
+          </w:p>
+        </w:tc>
+        <w:tc>
+          <w:tcPr>
+            <w:tcW w:w="4675" w:type="dxa"/>
+          </w:tcPr>
+          <w:p>
+            <w:pPr>
+              <w:cnfStyle w:val="000000000000" w:firstRow="0" w:lastRow="0" w:firstColumn="0" w:lastColumn="0" w:oddVBand="0" w:evenVBand="0" w:oddHBand="0" w:evenHBand="0" w:firstRowFirstColumn="0" w:firstRowLastColumn="0" w:lastRowFirstColumn="0" w:lastRowLastColumn="0"/>
+            </w:pPr>
+            <w:r>
+              <w:t>0.02298736572265625</w:t>
+            </w:r>
+          </w:p>
+        </w:tc>
+      </w:tr>
+      <w:tr>
+        <w:tc>
+          <w:tcPr>
+            <w:cnfStyle w:val="001000000000" w:firstRow="0" w:lastRow="0" w:firstColumn="1" w:lastColumn="0" w:oddVBand="0" w:evenVBand="0" w:oddHBand="0" w:evenHBand="0" w:firstRowFirstColumn="0" w:firstRowLastColumn="0" w:lastRowFirstColumn="0" w:lastRowLastColumn="0"/>
+            <w:tcW w:w="4675" w:type="dxa"/>
+          </w:tcPr>
+          <w:p>
+            <w:r>
+              <w:t xml:space="preserve">Plot </w:t>
+            </w:r>
+            <w:proofErr w:type="spellStart"/>
+            <w:r>
+              <w:t>Fifa</w:t>
+            </w:r>
+            <w:proofErr w:type="spellEnd"/>
+            <w:r>
+              <w:t xml:space="preserve"> Test</w:t>
+            </w:r>
+          </w:p>
+        </w:tc>
+        <w:tc>
+          <w:tcPr>
+            <w:tcW w:w="4675" w:type="dxa"/>
+          </w:tcPr>
+          <w:p>
+            <w:pPr>
+              <w:cnfStyle w:val="000000000000" w:firstRow="0" w:lastRow="0" w:firstColumn="0" w:lastColumn="0" w:oddVBand="0" w:evenVBand="0" w:oddHBand="0" w:evenHBand="0" w:firstRowFirstColumn="0" w:firstRowLastColumn="0" w:lastRowFirstColumn="0" w:lastRowLastColumn="0"/>
+            </w:pPr>
+            <w:r>
+              <w:t>0.01798105239868164</w:t>
+            </w:r>
+          </w:p>
+        </w:tc>
+      </w:tr>
+      <w:tr>
+        <w:tc>
+          <w:tcPr>
+            <w:cnfStyle w:val="001000000000" w:firstRow="0" w:lastRow="0" w:firstColumn="1" w:lastColumn="0" w:oddVBand="0" w:evenVBand="0" w:oddHBand="0" w:evenHBand="0" w:firstRowFirstColumn="0" w:firstRowLastColumn="0" w:lastRowFirstColumn="0" w:lastRowLastColumn="0"/>
+            <w:tcW w:w="4675" w:type="dxa"/>
+          </w:tcPr>
+          <w:p>
+            <w:r>
+              <w:t>Plot Finance Test</w:t>
+            </w:r>
+          </w:p>
+        </w:tc>
+        <w:tc>
+          <w:tcPr>
+            <w:tcW w:w="4675" w:type="dxa"/>
+          </w:tcPr>
+          <w:p>
+            <w:pPr>
+              <w:cnfStyle w:val="000000000000" w:firstRow="0" w:lastRow="0" w:firstColumn="0" w:lastColumn="0" w:oddVBand="0" w:evenVBand="0" w:oddHBand="0" w:evenHBand="0" w:firstRowFirstColumn="0" w:firstRowLastColumn="0" w:lastRowFirstColumn="0" w:lastRowLastColumn="0"/>
+            </w:pPr>
+            <w:r>
+              <w:t>0.01699066162109375</w:t>
+            </w:r>
+          </w:p>
+        </w:tc>
+      </w:tr>
+      <w:tr>
+        <w:tc>
+          <w:tcPr>
+            <w:cnfStyle w:val="001000000000" w:firstRow="0" w:lastRow="0" w:firstColumn="1" w:lastColumn="0" w:oddVBand="0" w:evenVBand="0" w:oddHBand="0" w:evenHBand="0" w:firstRowFirstColumn="0" w:firstRowLastColumn="0" w:lastRowFirstColumn="0" w:lastRowLastColumn="0"/>
+            <w:tcW w:w="4675" w:type="dxa"/>
+          </w:tcPr>
+          <w:p>
+            <w:r>
+              <w:t>Plot Orbits Test</w:t>
+            </w:r>
+          </w:p>
+        </w:tc>
+        <w:tc>
+          <w:tcPr>
+            <w:tcW w:w="4675" w:type="dxa"/>
+          </w:tcPr>
+          <w:p>
+            <w:pPr>
+              <w:cnfStyle w:val="000000000000" w:firstRow="0" w:lastRow="0" w:firstColumn="0" w:lastColumn="0" w:oddVBand="0" w:evenVBand="0" w:oddHBand="0" w:evenHBand="0" w:firstRowFirstColumn="0" w:firstRowLastColumn="0" w:lastRowFirstColumn="0" w:lastRowLastColumn="0"/>
+            </w:pPr>
+            <w:r>
+              <w:t>0.01700735092163086</w:t>
+            </w:r>
+          </w:p>
+        </w:tc>
+      </w:tr>
+      <w:tr>
+        <w:tc>
+          <w:tcPr>
+            <w:cnfStyle w:val="001000000000" w:firstRow="0" w:lastRow="0" w:firstColumn="1" w:lastColumn="0" w:oddVBand="0" w:evenVBand="0" w:oddHBand="0" w:evenHBand="0" w:firstRowFirstColumn="0" w:firstRowLastColumn="0" w:lastRowFirstColumn="0" w:lastRowLastColumn="0"/>
+            <w:tcW w:w="4675" w:type="dxa"/>
+          </w:tcPr>
+          <w:p>
+            <w:proofErr w:type="spellStart"/>
+            <w:proofErr w:type="gramStart"/>
+            <w:r>
+              <w:t>plt.show</w:t>
+            </w:r>
+            <w:proofErr w:type="spellEnd"/>
+            <w:proofErr w:type="gramEnd"/>
+            <w:r>
+              <w:t>()</w:t>
+            </w:r>
+          </w:p>
+        </w:tc>
+        <w:tc>
+          <w:tcPr>
+            <w:tcW w:w="4675" w:type="dxa"/>
+          </w:tcPr>
+          <w:p>
+            <w:pPr>
+              <w:cnfStyle w:val="000000000000" w:firstRow="0" w:lastRow="0" w:firstColumn="0" w:lastColumn="0" w:oddVBand="0" w:evenVBand="0" w:oddHBand="0" w:evenHBand="0" w:firstRowFirstColumn="0" w:firstRowLastColumn="0" w:lastRowFirstColumn="0" w:lastRowLastColumn="0"/>
+            </w:pPr>
+            <w:r>
+              <w:t>0.7096860408782959</w:t>
+            </w:r>
+          </w:p>
+        </w:tc>
+      </w:tr>
+    </w:tbl>
+    <w:p>
+      <w:pPr>
+        <w:ind w:hanging="720"/>
+      </w:pPr>
+    </w:p>
+    <w:p>
+      <w:pPr>
+        <w:pStyle w:val="Heading1"/>
+      </w:pPr>
+      <w:r>
+        <w:t>Empirical Study on Neural Network Model</w:t>
+      </w:r>
+    </w:p>
+    <w:p>
+      <w:pPr>
+        <w:pStyle w:val="Heading2"/>
+      </w:pPr>
+      <w:r>
+        <w:t>Model Settings</w:t>
+      </w:r>
+    </w:p>
+    <w:p>
+      <w:r>
+        <w:t xml:space="preserve">The neural network was modelled using </w:t>
+      </w:r>
+      <w:proofErr w:type="spellStart"/>
+      <w:proofErr w:type="gramStart"/>
+      <w:r>
+        <w:rPr>
+          <w:rFonts w:ascii="Courier New" w:hAnsi="Courier New" w:cs="Courier New"/>
+        </w:rPr>
+        <w:t>sklearn.neural</w:t>
+      </w:r>
+      <w:proofErr w:type="gramEnd"/>
+      <w:r>
+        <w:rPr>
+          <w:rFonts w:ascii="Courier New" w:hAnsi="Courier New" w:cs="Courier New"/>
+        </w:rPr>
+        <w:t>_network.MLPClassifier</w:t>
+      </w:r>
+      <w:proofErr w:type="spellEnd"/>
+      <w:r>
+        <w:t>. The following parameters are set for the model:</w:t>
+      </w:r>
+    </w:p>
+    <w:p>
+      <w:pPr>
+        <w:pStyle w:val="ListParagraph"/>
+        <w:numPr>
+          <w:ilvl w:val="0"/>
+          <w:numId w:val="4"/>
+        </w:numPr>
+      </w:pPr>
+      <w:r>
+        <w:t>activation function = ‘</w:t>
+      </w:r>
+      <w:proofErr w:type="spellStart"/>
+      <w:r>
+        <w:t>relu</w:t>
+      </w:r>
+      <w:proofErr w:type="spellEnd"/>
+      <w:r>
+        <w:t>’</w:t>
+      </w:r>
+    </w:p>
+    <w:p>
+      <w:pPr>
+        <w:pStyle w:val="ListParagraph"/>
+        <w:numPr>
+          <w:ilvl w:val="0"/>
+          <w:numId w:val="4"/>
+        </w:numPr>
+      </w:pPr>
+      <w:proofErr w:type="spellStart"/>
+      <w:r>
+        <w:t>random_state</w:t>
+      </w:r>
+      <w:proofErr w:type="spellEnd"/>
+      <w:r>
+        <w:t xml:space="preserve"> = 0</w:t>
+      </w:r>
+    </w:p>
+    <w:p>
+      <w:pPr>
+        <w:pStyle w:val="ListParagraph"/>
+        <w:numPr>
+          <w:ilvl w:val="0"/>
+          <w:numId w:val="4"/>
+        </w:numPr>
+      </w:pPr>
+      <w:r>
+        <w:t>solver = ‘</w:t>
+      </w:r>
+      <w:proofErr w:type="spellStart"/>
+      <w:r>
+        <w:t>sgd</w:t>
+      </w:r>
+      <w:proofErr w:type="spellEnd"/>
+      <w:r>
+        <w:t xml:space="preserve">’ </w:t>
+      </w:r>
+      <w:r>
+        <w:rPr>
+          <w:i/>
+        </w:rPr>
+        <w:t>(stochastic gradient descent)</w:t>
+      </w:r>
+    </w:p>
+    <w:p>
+      <w:pPr>
+        <w:pStyle w:val="ListParagraph"/>
+        <w:numPr>
+          <w:ilvl w:val="0"/>
+          <w:numId w:val="4"/>
+        </w:numPr>
+      </w:pPr>
+      <w:proofErr w:type="spellStart"/>
+      <w:r>
+        <w:t>learning_rate_init</w:t>
+      </w:r>
+      <w:proofErr w:type="spellEnd"/>
+      <w:r>
+        <w:t xml:space="preserve"> = 0.01</w:t>
+      </w:r>
+    </w:p>
+    <w:p>
+      <w:pPr>
+        <w:pStyle w:val="ListParagraph"/>
+        <w:numPr>
+          <w:ilvl w:val="0"/>
+          <w:numId w:val="4"/>
+        </w:numPr>
+      </w:pPr>
+      <w:r>
+        <w:t>learning rate= ‘adaptive’</w:t>
+      </w:r>
+    </w:p>
+    <w:p>
+      <w:pPr>
+        <w:pStyle w:val="ListParagraph"/>
+        <w:numPr>
+          <w:ilvl w:val="0"/>
+          <w:numId w:val="4"/>
+        </w:numPr>
+      </w:pPr>
+      <w:proofErr w:type="spellStart"/>
+      <w:r>
+        <w:t>tol</w:t>
+      </w:r>
+      <w:proofErr w:type="spellEnd"/>
+      <w:r>
+        <w:t xml:space="preserve"> = 1e-5</w:t>
+      </w:r>
+    </w:p>
+    <w:p/>
+    <w:p>
+      <w:pPr>
+        <w:pStyle w:val="Heading2"/>
+      </w:pPr>
+      <w:r>
+        <w:t>Parameter Tuning using Cross Validation</w:t>
+      </w:r>
+    </w:p>
+    <w:p>
+      <w:r>
+        <w:t>Grid scores on development set:</w:t>
+      </w:r>
+    </w:p>
+    <w:tbl>
+      <w:tblPr>
+        <w:tblStyle w:val="TableGrid"/>
+        <w:tblW w:w="5000" w:type="pct"/>
+        <w:tblLook w:val="04A0" w:firstRow="1" w:lastRow="0" w:firstColumn="1" w:lastColumn="0" w:noHBand="0" w:noVBand="1"/>
+      </w:tblPr>
+      <w:tblGrid>
+        <w:gridCol w:w="779"/>
+        <w:gridCol w:w="2337"/>
+        <w:gridCol w:w="780"/>
+        <w:gridCol w:w="2338"/>
+        <w:gridCol w:w="780"/>
+        <w:gridCol w:w="2336"/>
+      </w:tblGrid>
+      <w:tr>
+        <w:tc>
+          <w:tcPr>
+            <w:tcW w:w="1667" w:type="pct"/>
+            <w:gridSpan w:val="2"/>
+          </w:tcPr>
+          <w:p>
+            <w:pPr>
+              <w:jc w:val="center"/>
+              <w:rPr>
+                <w:sz w:val="36"/>
+              </w:rPr>
+            </w:pPr>
+            <w:proofErr w:type="spellStart"/>
+            <w:r>
+              <w:rPr>
+                <w:sz w:val="36"/>
+              </w:rPr>
+              <w:t>Fifa</w:t>
+            </w:r>
+            <w:proofErr w:type="spellEnd"/>
+          </w:p>
+        </w:tc>
+        <w:tc>
+          <w:tcPr>
+            <w:tcW w:w="1667" w:type="pct"/>
+            <w:gridSpan w:val="2"/>
+          </w:tcPr>
+          <w:p>
+            <w:pPr>
+              <w:jc w:val="center"/>
+              <w:rPr>
+                <w:sz w:val="36"/>
+              </w:rPr>
+            </w:pPr>
+            <w:r>
+              <w:rPr>
+                <w:sz w:val="36"/>
+              </w:rPr>
+              <w:t>Finance</w:t>
+            </w:r>
+          </w:p>
+        </w:tc>
+        <w:tc>
+          <w:tcPr>
+            <w:tcW w:w="1667" w:type="pct"/>
+            <w:gridSpan w:val="2"/>
+          </w:tcPr>
+          <w:p>
+            <w:pPr>
+              <w:jc w:val="center"/>
+              <w:rPr>
+                <w:sz w:val="36"/>
+              </w:rPr>
+            </w:pPr>
+            <w:r>
+              <w:rPr>
+                <w:sz w:val="36"/>
+              </w:rPr>
+              <w:t>Orbits</w:t>
+            </w:r>
+          </w:p>
+        </w:tc>
+      </w:tr>
+      <w:tr>
+        <w:tc>
+          <w:tcPr>
+            <w:tcW w:w="417" w:type="pct"/>
+          </w:tcPr>
+          <w:p>
+            <w:pPr>
+              <w:jc w:val="center"/>
+              <w:rPr>
+                <w:rStyle w:val="IntenseEmphasis"/>
+              </w:rPr>
+            </w:pPr>
+            <w:r>
+              <w:rPr>
+                <w:rStyle w:val="IntenseEmphasis"/>
+              </w:rPr>
+              <w:t>H*</w:t>
+            </w:r>
+          </w:p>
+        </w:tc>
+        <w:tc>
+          <w:tcPr>
+            <w:tcW w:w="1250" w:type="pct"/>
+          </w:tcPr>
+          <w:p>
+            <w:pPr>
+              <w:jc w:val="center"/>
+              <w:rPr>
+                <w:rStyle w:val="IntenseEmphasis"/>
+              </w:rPr>
+            </w:pPr>
+            <w:r>
+              <w:rPr>
+                <w:rStyle w:val="IntenseEmphasis"/>
+              </w:rPr>
+              <w:t>Score</w:t>
+            </w:r>
+          </w:p>
+        </w:tc>
+        <w:tc>
+          <w:tcPr>
+            <w:tcW w:w="417" w:type="pct"/>
+          </w:tcPr>
+          <w:p>
+            <w:pPr>
+              <w:jc w:val="center"/>
+              <w:rPr>
+                <w:rStyle w:val="IntenseEmphasis"/>
+              </w:rPr>
+            </w:pPr>
+            <w:r>
+              <w:rPr>
+                <w:rStyle w:val="IntenseEmphasis"/>
+              </w:rPr>
+              <w:t>H*</w:t>
+            </w:r>
+          </w:p>
+        </w:tc>
+        <w:tc>
+          <w:tcPr>
+            <w:tcW w:w="1250" w:type="pct"/>
+          </w:tcPr>
+          <w:p>
+            <w:pPr>
+              <w:jc w:val="center"/>
+              <w:rPr>
+                <w:rStyle w:val="IntenseEmphasis"/>
+              </w:rPr>
+            </w:pPr>
+            <w:r>
+              <w:rPr>
+                <w:rStyle w:val="IntenseEmphasis"/>
+              </w:rPr>
+              <w:t>Score</w:t>
+            </w:r>
+          </w:p>
+        </w:tc>
+        <w:tc>
+          <w:tcPr>
+            <w:tcW w:w="417" w:type="pct"/>
+          </w:tcPr>
+          <w:p>
+            <w:pPr>
+              <w:jc w:val="center"/>
+              <w:rPr>
+                <w:rStyle w:val="IntenseEmphasis"/>
+              </w:rPr>
+            </w:pPr>
+            <w:r>
+              <w:rPr>
+                <w:rStyle w:val="IntenseEmphasis"/>
+              </w:rPr>
+              <w:t>H*</w:t>
+            </w:r>
+          </w:p>
+        </w:tc>
+        <w:tc>
+          <w:tcPr>
+            <w:tcW w:w="1250" w:type="pct"/>
+          </w:tcPr>
+          <w:p>
+            <w:pPr>
+              <w:jc w:val="center"/>
+              <w:rPr>
+                <w:rStyle w:val="IntenseEmphasis"/>
+              </w:rPr>
+            </w:pPr>
+            <w:r>
+              <w:rPr>
+                <w:rStyle w:val="IntenseEmphasis"/>
+              </w:rPr>
+              <w:t>Score</w:t>
+            </w:r>
+          </w:p>
+        </w:tc>
+      </w:tr>
+      <w:tr>
+        <w:tc>
+          <w:tcPr>
+            <w:tcW w:w="417" w:type="pct"/>
+          </w:tcPr>
+          <w:p>
+            <w:r>
+              <w:t>1</w:t>
+            </w:r>
+          </w:p>
+        </w:tc>
+        <w:tc>
+          <w:tcPr>
+            <w:tcW w:w="1250" w:type="pct"/>
+          </w:tcPr>
+          <w:p>
+            <w:r>
+              <w:t>0.860 (+/-0.012)</w:t>
+            </w:r>
+          </w:p>
+        </w:tc>
+        <w:tc>
+          <w:tcPr>
+            <w:tcW w:w="417" w:type="pct"/>
+          </w:tcPr>
+          <w:p>
+            <w:r>
+              <w:t>1</w:t>
+            </w:r>
+          </w:p>
+        </w:tc>
+        <w:tc>
+          <w:tcPr>
+            <w:tcW w:w="1250" w:type="pct"/>
+          </w:tcPr>
+          <w:p>
+            <w:r>
+              <w:t>0.501 (+/-0.007)</w:t>
+            </w:r>
+          </w:p>
+        </w:tc>
+        <w:tc>
+          <w:tcPr>
+            <w:tcW w:w="417" w:type="pct"/>
+          </w:tcPr>
+          <w:p>
+            <w:r>
+              <w:t>1</w:t>
+            </w:r>
+          </w:p>
+        </w:tc>
+        <w:tc>
+          <w:tcPr>
+            <w:tcW w:w="1250" w:type="pct"/>
+          </w:tcPr>
+          <w:p>
+            <w:r>
+              <w:t>0.996 (+/-0.004)</w:t>
+            </w:r>
+          </w:p>
+        </w:tc>
+      </w:tr>
+      <w:tr>
+        <w:tc>
+          <w:tcPr>
+            <w:tcW w:w="417" w:type="pct"/>
+          </w:tcPr>
+          <w:p>
+            <w:r>
+              <w:t>2</w:t>
+            </w:r>
+          </w:p>
+        </w:tc>
+        <w:tc>
+          <w:tcPr>
+            <w:tcW w:w="1250" w:type="pct"/>
+          </w:tcPr>
+          <w:p>
+            <w:r>
+              <w:t>0.861 (+/-0.013)</w:t>
+            </w:r>
+          </w:p>
+        </w:tc>
+        <w:tc>
+          <w:tcPr>
+            <w:tcW w:w="417" w:type="pct"/>
+          </w:tcPr>
+          <w:p>
+            <w:r>
+              <w:t>2</w:t>
+            </w:r>
+          </w:p>
+        </w:tc>
+        <w:tc>
+          <w:tcPr>
+            <w:tcW w:w="1250" w:type="pct"/>
+          </w:tcPr>
+          <w:p>
+            <w:r>
+              <w:t>0.824 (+/-0.014)</w:t>
+            </w:r>
+          </w:p>
+        </w:tc>
+        <w:tc>
+          <w:tcPr>
+            <w:tcW w:w="417" w:type="pct"/>
+          </w:tcPr>
+          <w:p>
+            <w:r>
+              <w:t>2</w:t>
+            </w:r>
+          </w:p>
+        </w:tc>
+        <w:tc>
+          <w:tcPr>
+            <w:tcW w:w="1250" w:type="pct"/>
+          </w:tcPr>
+          <w:p>
+            <w:r>
+              <w:t>0.996 (+/-0.005)</w:t>
+            </w:r>
+          </w:p>
+        </w:tc>
+      </w:tr>
+      <w:tr>
+        <w:tc>
+          <w:tcPr>
+            <w:tcW w:w="417" w:type="pct"/>
+          </w:tcPr>
+          <w:p>
+            <w:r>
+              <w:t>3</w:t>
+            </w:r>
+          </w:p>
+        </w:tc>
+        <w:tc>
+          <w:tcPr>
+            <w:tcW w:w="1250" w:type="pct"/>
+          </w:tcPr>
+          <w:p>
+            <w:r>
+              <w:t>0.860 (+/-0.011)</w:t>
+            </w:r>
+          </w:p>
+        </w:tc>
+        <w:tc>
+          <w:tcPr>
+            <w:tcW w:w="417" w:type="pct"/>
+          </w:tcPr>
+          <w:p>
+            <w:r>
+              <w:t>3</w:t>
+            </w:r>
+          </w:p>
+        </w:tc>
+        <w:tc>
+          <w:tcPr>
+            <w:tcW w:w="1250" w:type="pct"/>
+          </w:tcPr>
+          <w:p>
+            <w:r>
+              <w:t>0.821 (+/-0.010)</w:t>
+            </w:r>
+          </w:p>
+        </w:tc>
+        <w:tc>
+          <w:tcPr>
+            <w:tcW w:w="417" w:type="pct"/>
+          </w:tcPr>
+          <w:p>
+            <w:r>
+              <w:t>3</w:t>
+            </w:r>
+          </w:p>
+        </w:tc>
+        <w:tc>
+          <w:tcPr>
+            <w:tcW w:w="1250" w:type="pct"/>
+          </w:tcPr>
+          <w:p>
+            <w:r>
+              <w:t>0.996 (+/-0.004)</w:t>
+            </w:r>
+          </w:p>
+        </w:tc>
+      </w:tr>
+      <w:tr>
+        <w:tc>
+          <w:tcPr>
+            <w:tcW w:w="417" w:type="pct"/>
+          </w:tcPr>
+          <w:p>
+            <w:r>
+              <w:t>4</w:t>
+            </w:r>
+          </w:p>
+        </w:tc>
+        <w:tc>
+          <w:tcPr>
+            <w:tcW w:w="1250" w:type="pct"/>
+          </w:tcPr>
+          <w:p>
+            <w:r>
+              <w:t>0.861 (+/-0.014)</w:t>
+            </w:r>
+          </w:p>
+        </w:tc>
+        <w:tc>
+          <w:tcPr>
+            <w:tcW w:w="417" w:type="pct"/>
+          </w:tcPr>
+          <w:p>
+            <w:r>
+              <w:t>4</w:t>
+            </w:r>
+          </w:p>
+        </w:tc>
+        <w:tc>
+          <w:tcPr>
+            <w:tcW w:w="1250" w:type="pct"/>
+          </w:tcPr>
+          <w:p>
+            <w:r>
+              <w:t>0.817 (+/-0.008)</w:t>
+            </w:r>
+          </w:p>
+        </w:tc>
+        <w:tc>
+          <w:tcPr>
+            <w:tcW w:w="417" w:type="pct"/>
+          </w:tcPr>
+          <w:p>
+            <w:r>
+              <w:t>4</w:t>
+            </w:r>
+          </w:p>
+        </w:tc>
+        <w:tc>
+          <w:tcPr>
+            <w:tcW w:w="1250" w:type="pct"/>
+          </w:tcPr>
+          <w:p>
+            <w:r>
+              <w:t>0.996 (+/-0.004)</w:t>
+            </w:r>
+          </w:p>
+        </w:tc>
+      </w:tr>
+      <w:tr>
+        <w:tc>
+          <w:tcPr>
+            <w:tcW w:w="417" w:type="pct"/>
+          </w:tcPr>
+          <w:p>
+            <w:r>
+              <w:t>5</w:t>
+            </w:r>
+          </w:p>
+        </w:tc>
+        <w:tc>
+          <w:tcPr>
+            <w:tcW w:w="1250" w:type="pct"/>
+          </w:tcPr>
+          <w:p>
+            <w:r>
+              <w:t>0.861 (+/-0.013)</w:t>
+            </w:r>
+          </w:p>
+        </w:tc>
+        <w:tc>
+          <w:tcPr>
+            <w:tcW w:w="417" w:type="pct"/>
+          </w:tcPr>
+          <w:p>
+            <w:r>
+              <w:t>5</w:t>
+            </w:r>
+          </w:p>
+        </w:tc>
+        <w:tc>
+          <w:tcPr>
+            <w:tcW w:w="1250" w:type="pct"/>
+          </w:tcPr>
+          <w:p>
+            <w:r>
+              <w:t>0.820 (+/-0.006)</w:t>
+            </w:r>
+          </w:p>
+        </w:tc>
+        <w:tc>
+          <w:tcPr>
+            <w:tcW w:w="417" w:type="pct"/>
+          </w:tcPr>
+          <w:p>
+            <w:r>
+              <w:t>5</w:t>
+            </w:r>
+          </w:p>
+        </w:tc>
+        <w:tc>
+          <w:tcPr>
+            <w:tcW w:w="1250" w:type="pct"/>
+          </w:tcPr>
+          <w:p>
+            <w:r>
+              <w:t>0.996 (+/-0.004)</w:t>
+            </w:r>
+          </w:p>
+        </w:tc>
+      </w:tr>
+      <w:tr>
+        <w:tc>
+          <w:tcPr>
+            <w:tcW w:w="417" w:type="pct"/>
+          </w:tcPr>
+          <w:p>
+            <w:r>
+              <w:t>6</w:t>
+            </w:r>
+          </w:p>
+        </w:tc>
+        <w:tc>
+          <w:tcPr>
+            <w:tcW w:w="1250" w:type="pct"/>
+          </w:tcPr>
+          <w:p>
+            <w:r>
+              <w:t>0.861 (+/-0.013)</w:t>
+            </w:r>
+          </w:p>
+        </w:tc>
+        <w:tc>
+          <w:tcPr>
+            <w:tcW w:w="417" w:type="pct"/>
+          </w:tcPr>
+          <w:p>
+            <w:r>
+              <w:t>6</w:t>
+            </w:r>
+          </w:p>
+        </w:tc>
+        <w:tc>
+          <w:tcPr>
+            <w:tcW w:w="1250" w:type="pct"/>
+          </w:tcPr>
+          <w:p>
+            <w:r>
+              <w:t>0.819 (+/-0.011)</w:t>
+            </w:r>
+          </w:p>
+        </w:tc>
+        <w:tc>
+          <w:tcPr>
+            <w:tcW w:w="417" w:type="pct"/>
+          </w:tcPr>
+          <w:p>
+            <w:r>
+              <w:t>6</w:t>
+            </w:r>
+          </w:p>
+        </w:tc>
+        <w:tc>
+          <w:tcPr>
+            <w:tcW w:w="1250" w:type="pct"/>
+          </w:tcPr>
+          <w:p>
+            <w:r>
+              <w:t>0.996 (+/-0.004)</w:t>
+            </w:r>
+          </w:p>
+        </w:tc>
+      </w:tr>
+      <w:tr>
+        <w:tc>
+          <w:tcPr>
+            <w:tcW w:w="417" w:type="pct"/>
+          </w:tcPr>
+          <w:p>
+            <w:r>
+              <w:t>7</w:t>
+            </w:r>
+          </w:p>
+        </w:tc>
+        <w:tc>
+          <w:tcPr>
+            <w:tcW w:w="1250" w:type="pct"/>
+          </w:tcPr>
+          <w:p>
+            <w:r>
+              <w:t>0.861 (+/-0.013)</w:t>
+            </w:r>
+          </w:p>
+        </w:tc>
+        <w:tc>
+          <w:tcPr>
+            <w:tcW w:w="417" w:type="pct"/>
+          </w:tcPr>
+          <w:p>
+            <w:r>
+              <w:t>7</w:t>
+            </w:r>
+          </w:p>
+        </w:tc>
+        <w:tc>
+          <w:tcPr>
+            <w:tcW w:w="1250" w:type="pct"/>
+          </w:tcPr>
+          <w:p>
+            <w:r>
+              <w:t>0.818 (+/-0.012)</w:t>
+            </w:r>
+          </w:p>
+        </w:tc>
+        <w:tc>
+          <w:tcPr>
+            <w:tcW w:w="417" w:type="pct"/>
+          </w:tcPr>
+          <w:p>
+            <w:r>
+              <w:t>7</w:t>
+            </w:r>
+          </w:p>
+        </w:tc>
+        <w:tc>
+          <w:tcPr>
+            <w:tcW w:w="1250" w:type="pct"/>
+          </w:tcPr>
+          <w:p>
+            <w:r>
+              <w:t>0.996 (+/-0.004)</w:t>
+            </w:r>
+          </w:p>
+        </w:tc>
+      </w:tr>
+      <w:tr>
+        <w:tc>
+          <w:tcPr>
+            <w:tcW w:w="417" w:type="pct"/>
+          </w:tcPr>
+          <w:p>
+            <w:r>
+              <w:t>8</w:t>
+            </w:r>
+          </w:p>
+        </w:tc>
+        <w:tc>
+          <w:tcPr>
+            <w:tcW w:w="1250" w:type="pct"/>
+          </w:tcPr>
+          <w:p>
+            <w:r>
+              <w:t>0.861 (+/-0.013)</w:t>
+            </w:r>
+          </w:p>
+        </w:tc>
+        <w:tc>
+          <w:tcPr>
+            <w:tcW w:w="417" w:type="pct"/>
+          </w:tcPr>
+          <w:p>
+            <w:r>
+              <w:t>8</w:t>
+            </w:r>
+          </w:p>
+        </w:tc>
+        <w:tc>
+          <w:tcPr>
+            <w:tcW w:w="1250" w:type="pct"/>
+          </w:tcPr>
+          <w:p>
+            <w:r>
+              <w:t>0.819 (+/-0.014)</w:t>
+            </w:r>
+          </w:p>
+        </w:tc>
+        <w:tc>
+          <w:tcPr>
+            <w:tcW w:w="417" w:type="pct"/>
+          </w:tcPr>
+          <w:p>
+            <w:r>
+              <w:t>8</w:t>
+            </w:r>
+          </w:p>
+        </w:tc>
+        <w:tc>
+          <w:tcPr>
+            <w:tcW w:w="1250" w:type="pct"/>
+          </w:tcPr>
+          <w:p>
+            <w:r>
+              <w:t>0.996 (+/-0.004)</w:t>
+            </w:r>
+          </w:p>
+        </w:tc>
+      </w:tr>
+      <w:tr>
+        <w:tc>
+          <w:tcPr>
+            <w:tcW w:w="417" w:type="pct"/>
+          </w:tcPr>
+          <w:p>
+            <w:r>
+              <w:t>9</w:t>
+            </w:r>
+          </w:p>
+        </w:tc>
+        <w:tc>
+          <w:tcPr>
+            <w:tcW w:w="1250" w:type="pct"/>
+          </w:tcPr>
+          <w:p>
+            <w:r>
+              <w:t>0.861 (+/-0.012)</w:t>
+            </w:r>
+          </w:p>
+        </w:tc>
+        <w:tc>
+          <w:tcPr>
+            <w:tcW w:w="417" w:type="pct"/>
+          </w:tcPr>
+          <w:p>
+            <w:r>
+              <w:t>9</w:t>
+            </w:r>
+          </w:p>
+        </w:tc>
+        <w:tc>
+          <w:tcPr>
+            <w:tcW w:w="1250" w:type="pct"/>
+          </w:tcPr>
+          <w:p>
+            <w:r>
+              <w:t>0.821 (+/-0.010)</w:t>
+            </w:r>
+          </w:p>
+        </w:tc>
+        <w:tc>
+          <w:tcPr>
+            <w:tcW w:w="417" w:type="pct"/>
+          </w:tcPr>
+          <w:p>
+            <w:r>
+              <w:t>9</w:t>
+            </w:r>
+          </w:p>
+        </w:tc>
+        <w:tc>
+          <w:tcPr>
+            <w:tcW w:w="1250" w:type="pct"/>
+          </w:tcPr>
+          <w:p>
+            <w:r>
+              <w:t>0.996 (+/-0.004)</w:t>
+            </w:r>
+          </w:p>
+        </w:tc>
+      </w:tr>
+      <w:tr>
+        <w:tc>
+          <w:tcPr>
+            <w:tcW w:w="417" w:type="pct"/>
+          </w:tcPr>
+          <w:p>
+            <w:r>
+              <w:t>10</w:t>
+            </w:r>
+          </w:p>
+        </w:tc>
+        <w:tc>
+          <w:tcPr>
+            <w:tcW w:w="1250" w:type="pct"/>
+          </w:tcPr>
+          <w:p>
+            <w:r>
+              <w:t>0.861 (+/-0.012)</w:t>
+            </w:r>
+          </w:p>
+        </w:tc>
+        <w:tc>
+          <w:tcPr>
+            <w:tcW w:w="417" w:type="pct"/>
+          </w:tcPr>
+          <w:p>
+            <w:r>
+              <w:t>10</w:t>
+            </w:r>
+          </w:p>
+        </w:tc>
+        <w:tc>
+          <w:tcPr>
+            <w:tcW w:w="1250" w:type="pct"/>
+          </w:tcPr>
+          <w:p>
+            <w:r>
+              <w:t>0.819 (+/-0.016)</w:t>
+            </w:r>
+          </w:p>
+        </w:tc>
+        <w:tc>
+          <w:tcPr>
+            <w:tcW w:w="417" w:type="pct"/>
+          </w:tcPr>
+          <w:p>
+            <w:r>
+              <w:t>10</w:t>
+            </w:r>
+          </w:p>
+        </w:tc>
+        <w:tc>
+          <w:tcPr>
+            <w:tcW w:w="1250" w:type="pct"/>
+          </w:tcPr>
+          <w:p>
+            <w:r>
+              <w:t>0.996 (+/-0.004)</w:t>
+            </w:r>
+          </w:p>
+        </w:tc>
+      </w:tr>
+    </w:tbl>
+    <w:p/>
+    <w:p>
+      <w:r>
+        <w:t>Hidden layer sizes with the highest accuracy</w:t>
+      </w:r>
+      <w:r>
+        <w:t>:</w:t>
+      </w:r>
+    </w:p>
+    <w:p>
+      <w:proofErr w:type="spellStart"/>
+      <w:r>
+        <w:t>Fifa</w:t>
+      </w:r>
+      <w:proofErr w:type="spellEnd"/>
+      <w:r>
+        <w:t>: 4</w:t>
+      </w:r>
+    </w:p>
+    <w:p>
+      <w:r>
+        <w:t>Finance: 2</w:t>
+      </w:r>
+    </w:p>
+    <w:p>
+      <w:r>
+        <w:t xml:space="preserve">Orbits: 1 </w:t>
+      </w:r>
+    </w:p>
+    <w:p>
+      <w:pPr>
+        <w:ind w:hanging="720"/>
+      </w:pPr>
+      <w:r>
+        <w:rPr>
+          <w:noProof/>
+        </w:rPr>
+        <w:lastRenderedPageBreak/>
+        <w:drawing>
+          <wp:inline distT="0" distB="0" distL="0" distR="0" wp14:anchorId="3D3E5725" wp14:editId="54CF6EA1">
+            <wp:extent cx="7108546" cy="1566333"/>
+            <wp:effectExtent l="0" t="0" r="0" b="0"/>
+            <wp:docPr id="5" name="Picture 5"/>
+            <wp:cNvGraphicFramePr>
+              <a:graphicFrameLocks xmlns:a="http://schemas.openxmlformats.org/drawingml/2006/main" noChangeAspect="1"/>
+            </wp:cNvGraphicFramePr>
+            <a:graphic xmlns:a="http://schemas.openxmlformats.org/drawingml/2006/main">
+              <a:graphicData uri="http://schemas.openxmlformats.org/drawingml/2006/picture">
+                <pic:pic xmlns:pic="http://schemas.openxmlformats.org/drawingml/2006/picture">
+                  <pic:nvPicPr>
+                    <pic:cNvPr id="0" name="Picture 2"/>
+                    <pic:cNvPicPr>
+                      <a:picLocks noChangeAspect="1" noChangeArrowheads="1"/>
+                    </pic:cNvPicPr>
+                  </pic:nvPicPr>
+                  <pic:blipFill rotWithShape="1">
+                    <a:blip r:embed="rId10">
+                      <a:extLst>
+                        <a:ext uri="{28A0092B-C50C-407E-A947-70E740481C1C}">
+                          <a14:useLocalDpi xmlns:a14="http://schemas.microsoft.com/office/drawing/2010/main" val="0"/>
+                        </a:ext>
+                      </a:extLst>
+                    </a:blip>
+                    <a:srcRect l="7124" t="36200" r="14651" b="33169"/>
+                    <a:stretch/>
+                  </pic:blipFill>
+                  <pic:spPr bwMode="auto">
+                    <a:xfrm>
+                      <a:off x="0" y="0"/>
+                      <a:ext cx="7216256" cy="1590066"/>
+                    </a:xfrm>
+                    <a:prstGeom prst="rect">
+                      <a:avLst/>
+                    </a:prstGeom>
+                    <a:noFill/>
+                    <a:ln>
+                      <a:noFill/>
+                    </a:ln>
+                    <a:extLst>
+                      <a:ext uri="{53640926-AAD7-44D8-BBD7-CCE9431645EC}">
+                        <a14:shadowObscured xmlns:a14="http://schemas.microsoft.com/office/drawing/2010/main"/>
+                      </a:ext>
+                    </a:extLst>
+                  </pic:spPr>
+                </pic:pic>
+              </a:graphicData>
+            </a:graphic>
+          </wp:inline>
+        </w:drawing>
+      </w:r>
+    </w:p>
+    <w:p>
+      <w:r>
+        <w:t>The time taken to perform cross validation is:</w:t>
+      </w:r>
+    </w:p>
+    <w:tbl>
+      <w:tblPr>
+        <w:tblStyle w:val="GridTable1Light"/>
+        <w:tblW w:w="0" w:type="auto"/>
+        <w:tblLook w:val="04A0" w:firstRow="1" w:lastRow="0" w:firstColumn="1" w:lastColumn="0" w:noHBand="0" w:noVBand="1"/>
+      </w:tblPr>
+      <w:tblGrid>
+        <w:gridCol w:w="4675"/>
+        <w:gridCol w:w="4675"/>
+      </w:tblGrid>
+      <w:tr>
+        <w:trPr>
+          <w:cnfStyle w:val="100000000000" w:firstRow="1" w:lastRow="0" w:firstColumn="0" w:lastColumn="0" w:oddVBand="0" w:evenVBand="0" w:oddHBand="0" w:evenHBand="0" w:firstRowFirstColumn="0" w:firstRowLastColumn="0" w:lastRowFirstColumn="0" w:lastRowLastColumn="0"/>
+        </w:trPr>
+        <w:tc>
+          <w:tcPr>
+            <w:cnfStyle w:val="001000000000" w:firstRow="0" w:lastRow="0" w:firstColumn="1" w:lastColumn="0" w:oddVBand="0" w:evenVBand="0" w:oddHBand="0" w:evenHBand="0" w:firstRowFirstColumn="0" w:firstRowLastColumn="0" w:lastRowFirstColumn="0" w:lastRowLastColumn="0"/>
+            <w:tcW w:w="4675" w:type="dxa"/>
+          </w:tcPr>
+          <w:p>
+            <w:r>
+              <w:t>Dataset</w:t>
+            </w:r>
+          </w:p>
+        </w:tc>
+        <w:tc>
+          <w:tcPr>
+            <w:tcW w:w="4675" w:type="dxa"/>
+          </w:tcPr>
+          <w:p>
+            <w:pPr>
+              <w:cnfStyle w:val="100000000000" w:firstRow="1" w:lastRow="0" w:firstColumn="0" w:lastColumn="0" w:oddVBand="0" w:evenVBand="0" w:oddHBand="0" w:evenHBand="0" w:firstRowFirstColumn="0" w:firstRowLastColumn="0" w:lastRowFirstColumn="0" w:lastRowLastColumn="0"/>
+            </w:pPr>
+            <w:r>
+              <w:t>Time taken(seconds)</w:t>
+            </w:r>
+          </w:p>
+        </w:tc>
+      </w:tr>
+      <w:tr>
+        <w:tc>
+          <w:tcPr>
+            <w:cnfStyle w:val="001000000000" w:firstRow="0" w:lastRow="0" w:firstColumn="1" w:lastColumn="0" w:oddVBand="0" w:evenVBand="0" w:oddHBand="0" w:evenHBand="0" w:firstRowFirstColumn="0" w:firstRowLastColumn="0" w:lastRowFirstColumn="0" w:lastRowLastColumn="0"/>
+            <w:tcW w:w="4675" w:type="dxa"/>
+          </w:tcPr>
+          <w:p>
+            <w:proofErr w:type="spellStart"/>
+            <w:r>
+              <w:t>Fifa</w:t>
+            </w:r>
+            <w:proofErr w:type="spellEnd"/>
+          </w:p>
+        </w:tc>
+        <w:tc>
+          <w:tcPr>
+            <w:tcW w:w="4675" w:type="dxa"/>
+          </w:tcPr>
+          <w:p>
+            <w:pPr>
+              <w:cnfStyle w:val="000000000000" w:firstRow="0" w:lastRow="0" w:firstColumn="0" w:lastColumn="0" w:oddVBand="0" w:evenVBand="0" w:oddHBand="0" w:evenHBand="0" w:firstRowFirstColumn="0" w:firstRowLastColumn="0" w:lastRowFirstColumn="0" w:lastRowLastColumn="0"/>
+            </w:pPr>
+            <w:r>
+              <w:t>157.6978862285614</w:t>
+            </w:r>
+          </w:p>
+        </w:tc>
+      </w:tr>
+      <w:tr>
+        <w:tc>
+          <w:tcPr>
+            <w:cnfStyle w:val="001000000000" w:firstRow="0" w:lastRow="0" w:firstColumn="1" w:lastColumn="0" w:oddVBand="0" w:evenVBand="0" w:oddHBand="0" w:evenHBand="0" w:firstRowFirstColumn="0" w:firstRowLastColumn="0" w:lastRowFirstColumn="0" w:lastRowLastColumn="0"/>
+            <w:tcW w:w="4675" w:type="dxa"/>
+          </w:tcPr>
+          <w:p>
+            <w:r>
+              <w:t>Finance</w:t>
+            </w:r>
+          </w:p>
+        </w:tc>
+        <w:tc>
+          <w:tcPr>
+            <w:tcW w:w="4675" w:type="dxa"/>
+          </w:tcPr>
+          <w:p>
+            <w:pPr>
+              <w:cnfStyle w:val="000000000000" w:firstRow="0" w:lastRow="0" w:firstColumn="0" w:lastColumn="0" w:oddVBand="0" w:evenVBand="0" w:oddHBand="0" w:evenHBand="0" w:firstRowFirstColumn="0" w:firstRowLastColumn="0" w:lastRowFirstColumn="0" w:lastRowLastColumn="0"/>
+            </w:pPr>
+            <w:r>
+              <w:t>50.26172637939453</w:t>
+            </w:r>
+          </w:p>
+        </w:tc>
+      </w:tr>
+      <w:tr>
+        <w:tc>
+          <w:tcPr>
+            <w:cnfStyle w:val="001000000000" w:firstRow="0" w:lastRow="0" w:firstColumn="1" w:lastColumn="0" w:oddVBand="0" w:evenVBand="0" w:oddHBand="0" w:evenHBand="0" w:firstRowFirstColumn="0" w:firstRowLastColumn="0" w:lastRowFirstColumn="0" w:lastRowLastColumn="0"/>
+            <w:tcW w:w="4675" w:type="dxa"/>
+          </w:tcPr>
+          <w:p>
+            <w:r>
+              <w:t>Orbits</w:t>
+            </w:r>
+          </w:p>
+        </w:tc>
+        <w:tc>
+          <w:tcPr>
+            <w:tcW w:w="4675" w:type="dxa"/>
+          </w:tcPr>
+          <w:p>
+            <w:pPr>
+              <w:cnfStyle w:val="000000000000" w:firstRow="0" w:lastRow="0" w:firstColumn="0" w:lastColumn="0" w:oddVBand="0" w:evenVBand="0" w:oddHBand="0" w:evenHBand="0" w:firstRowFirstColumn="0" w:firstRowLastColumn="0" w:lastRowFirstColumn="0" w:lastRowLastColumn="0"/>
+            </w:pPr>
+            <w:r>
+              <w:t>370.3014750480652</w:t>
+            </w:r>
+          </w:p>
+        </w:tc>
+      </w:tr>
+    </w:tbl>
+    <w:p>
+      <w:pPr>
+        <w:ind w:hanging="720"/>
+      </w:pPr>
+    </w:p>
+    <w:p>
+      <w:pPr>
+        <w:pStyle w:val="Heading2"/>
+      </w:pPr>
+      <w:r>
+        <w:t xml:space="preserve">Neural Network </w:t>
+      </w:r>
+      <w:r>
+        <w:t>Classification</w:t>
+      </w:r>
+      <w:r>
+        <w:t xml:space="preserve"> </w:t>
+      </w:r>
+      <w:r>
+        <w:t>Metrics</w:t>
+      </w:r>
+    </w:p>
+    <w:p>
+      <w:pPr>
+        <w:rPr>
+          <w:noProof/>
+        </w:rPr>
+      </w:pPr>
+      <w:r>
+        <w:rPr>
+          <w:noProof/>
+        </w:rPr>
+        <w:t>The network is trained to ensure that overfitting does not occur and the results of the training are visualized below.</w:t>
+      </w:r>
+    </w:p>
+    <w:p>
+      <w:pPr>
+        <w:ind w:hanging="720"/>
+      </w:pPr>
+      <w:r>
+        <w:rPr>
+          <w:noProof/>
+        </w:rPr>
+        <w:drawing>
+          <wp:inline distT="0" distB="0" distL="0" distR="0" wp14:anchorId="4B0D54FE" wp14:editId="43E19DC2">
+            <wp:extent cx="7009971" cy="1583267"/>
+            <wp:effectExtent l="0" t="0" r="635" b="0"/>
+            <wp:docPr id="3" name="Picture 3"/>
+            <wp:cNvGraphicFramePr>
+              <a:graphicFrameLocks xmlns:a="http://schemas.openxmlformats.org/drawingml/2006/main" noChangeAspect="1"/>
+            </wp:cNvGraphicFramePr>
+            <a:graphic xmlns:a="http://schemas.openxmlformats.org/drawingml/2006/main">
+              <a:graphicData uri="http://schemas.openxmlformats.org/drawingml/2006/picture">
+                <pic:pic xmlns:pic="http://schemas.openxmlformats.org/drawingml/2006/picture">
+                  <pic:nvPicPr>
+                    <pic:cNvPr id="0" name="Picture 1"/>
+                    <pic:cNvPicPr>
+                      <a:picLocks noChangeAspect="1" noChangeArrowheads="1"/>
+                    </pic:cNvPicPr>
+                  </pic:nvPicPr>
+                  <pic:blipFill rotWithShape="1">
+                    <a:blip r:embed="rId11" cstate="print">
+                      <a:extLst>
+                        <a:ext uri="{28A0092B-C50C-407E-A947-70E740481C1C}">
+                          <a14:useLocalDpi xmlns:a14="http://schemas.microsoft.com/office/drawing/2010/main" val="0"/>
+                        </a:ext>
+                      </a:extLst>
+                    </a:blip>
+                    <a:srcRect l="7179" t="52174" r="14487" b="16385"/>
+                    <a:stretch/>
+                  </pic:blipFill>
+                  <pic:spPr bwMode="auto">
+                    <a:xfrm>
+                      <a:off x="0" y="0"/>
+                      <a:ext cx="7057476" cy="1593996"/>
+                    </a:xfrm>
+                    <a:prstGeom prst="rect">
+                      <a:avLst/>
+                    </a:prstGeom>
+                    <a:noFill/>
+                    <a:ln>
+                      <a:noFill/>
+                    </a:ln>
+                    <a:extLst>
+                      <a:ext uri="{53640926-AAD7-44D8-BBD7-CCE9431645EC}">
+                        <a14:shadowObscured xmlns:a14="http://schemas.microsoft.com/office/drawing/2010/main"/>
+                      </a:ext>
+                    </a:extLst>
+                  </pic:spPr>
+                </pic:pic>
+              </a:graphicData>
+            </a:graphic>
+          </wp:inline>
+        </w:drawing>
+      </w:r>
+    </w:p>
+    <w:p>
+      <w:r>
+        <w:t xml:space="preserve">These learning curves show that overfitting does not occur because the </w:t>
+      </w:r>
+      <w:proofErr w:type="gramStart"/>
+      <w:r>
+        <w:t>cross validation</w:t>
+      </w:r>
+      <w:proofErr w:type="gramEnd"/>
+      <w:r>
+        <w:t xml:space="preserve"> score increases with increasing training examples when training is occurring. While training on the </w:t>
+      </w:r>
+      <w:proofErr w:type="spellStart"/>
+      <w:r>
+        <w:t>Fifa</w:t>
+      </w:r>
+      <w:proofErr w:type="spellEnd"/>
+      <w:r>
+        <w:t xml:space="preserve"> </w:t>
+      </w:r>
+      <w:proofErr w:type="spellStart"/>
+      <w:r>
+        <w:t>dateset</w:t>
+      </w:r>
+      <w:proofErr w:type="spellEnd"/>
+      <w:r>
+        <w:t xml:space="preserve"> the validation score increases while the training score decreases, this shows that the model is learning to generalize to perform better on newly observed data. For Orbits both the training score and the validation score increase over time showing that the model is performing well on new data. For Finance the validation curve also follow an upwards trend as more training data is used except for the last data point, which results in a very small decrease. The training score value also decreases for the last </w:t>
+      </w:r>
+      <w:r>
+        <w:t>point in the Finance dataset so this decrease should not be a cause of concern for overfitting. All the models show a trend of the validation score and the test score reaching almost the same values which means that overfitting is not occurring in the model.</w:t>
+      </w:r>
+    </w:p>
+    <w:p>
+      <w:r>
+        <w:t>The time taken to train the neural networks to get validation and loss scores at different training example sizes is:</w:t>
+      </w:r>
+    </w:p>
+    <w:tbl>
+      <w:tblPr>
+        <w:tblStyle w:val="GridTable1Light"/>
+        <w:tblW w:w="0" w:type="auto"/>
+        <w:tblLook w:val="04A0" w:firstRow="1" w:lastRow="0" w:firstColumn="1" w:lastColumn="0" w:noHBand="0" w:noVBand="1"/>
+      </w:tblPr>
+      <w:tblGrid>
+        <w:gridCol w:w="4675"/>
+        <w:gridCol w:w="4675"/>
+      </w:tblGrid>
+      <w:tr>
+        <w:trPr>
+          <w:cnfStyle w:val="100000000000" w:firstRow="1" w:lastRow="0" w:firstColumn="0" w:lastColumn="0" w:oddVBand="0" w:evenVBand="0" w:oddHBand="0" w:evenHBand="0" w:firstRowFirstColumn="0" w:firstRowLastColumn="0" w:lastRowFirstColumn="0" w:lastRowLastColumn="0"/>
+        </w:trPr>
+        <w:tc>
+          <w:tcPr>
+            <w:cnfStyle w:val="001000000000" w:firstRow="0" w:lastRow="0" w:firstColumn="1" w:lastColumn="0" w:oddVBand="0" w:evenVBand="0" w:oddHBand="0" w:evenHBand="0" w:firstRowFirstColumn="0" w:firstRowLastColumn="0" w:lastRowFirstColumn="0" w:lastRowLastColumn="0"/>
+            <w:tcW w:w="4675" w:type="dxa"/>
+          </w:tcPr>
+          <w:p>
+            <w:r>
+              <w:t>Dataset</w:t>
+            </w:r>
+          </w:p>
+        </w:tc>
+        <w:tc>
+          <w:tcPr>
+            <w:tcW w:w="4675" w:type="dxa"/>
+          </w:tcPr>
+          <w:p>
+            <w:pPr>
+              <w:cnfStyle w:val="100000000000" w:firstRow="1" w:lastRow="0" w:firstColumn="0" w:lastColumn="0" w:oddVBand="0" w:evenVBand="0" w:oddHBand="0" w:evenHBand="0" w:firstRowFirstColumn="0" w:firstRowLastColumn="0" w:lastRowFirstColumn="0" w:lastRowLastColumn="0"/>
+            </w:pPr>
+            <w:r>
+              <w:t>Time taken(seconds)</w:t>
+            </w:r>
+          </w:p>
+        </w:tc>
+      </w:tr>
+      <w:tr>
+        <w:tc>
+          <w:tcPr>
+            <w:cnfStyle w:val="001000000000" w:firstRow="0" w:lastRow="0" w:firstColumn="1" w:lastColumn="0" w:oddVBand="0" w:evenVBand="0" w:oddHBand="0" w:evenHBand="0" w:firstRowFirstColumn="0" w:firstRowLastColumn="0" w:lastRowFirstColumn="0" w:lastRowLastColumn="0"/>
+            <w:tcW w:w="4675" w:type="dxa"/>
+          </w:tcPr>
+          <w:p>
+            <w:proofErr w:type="spellStart"/>
+            <w:r>
+              <w:t>Fifa</w:t>
+            </w:r>
+            <w:proofErr w:type="spellEnd"/>
+          </w:p>
+        </w:tc>
+        <w:tc>
+          <w:tcPr>
+            <w:tcW w:w="4675" w:type="dxa"/>
+          </w:tcPr>
+          <w:p>
+            <w:pPr>
+              <w:cnfStyle w:val="000000000000" w:firstRow="0" w:lastRow="0" w:firstColumn="0" w:lastColumn="0" w:oddVBand="0" w:evenVBand="0" w:oddHBand="0" w:evenHBand="0" w:firstRowFirstColumn="0" w:firstRowLastColumn="0" w:lastRowFirstColumn="0" w:lastRowLastColumn="0"/>
+            </w:pPr>
+            <w:r>
+              <w:t>157.6978862285614</w:t>
+            </w:r>
+          </w:p>
+        </w:tc>
+      </w:tr>
+      <w:tr>
+        <w:tc>
+          <w:tcPr>
+            <w:cnfStyle w:val="001000000000" w:firstRow="0" w:lastRow="0" w:firstColumn="1" w:lastColumn="0" w:oddVBand="0" w:evenVBand="0" w:oddHBand="0" w:evenHBand="0" w:firstRowFirstColumn="0" w:firstRowLastColumn="0" w:lastRowFirstColumn="0" w:lastRowLastColumn="0"/>
+            <w:tcW w:w="4675" w:type="dxa"/>
+          </w:tcPr>
+          <w:p>
+            <w:r>
+              <w:lastRenderedPageBreak/>
+              <w:t>Finance</w:t>
+            </w:r>
+          </w:p>
+        </w:tc>
+        <w:tc>
+          <w:tcPr>
+            <w:tcW w:w="4675" w:type="dxa"/>
+          </w:tcPr>
+          <w:p>
+            <w:pPr>
+              <w:cnfStyle w:val="000000000000" w:firstRow="0" w:lastRow="0" w:firstColumn="0" w:lastColumn="0" w:oddVBand="0" w:evenVBand="0" w:oddHBand="0" w:evenHBand="0" w:firstRowFirstColumn="0" w:firstRowLastColumn="0" w:lastRowFirstColumn="0" w:lastRowLastColumn="0"/>
+            </w:pPr>
+            <w:r>
+              <w:t>20.511902809143066</w:t>
+            </w:r>
+          </w:p>
+        </w:tc>
+      </w:tr>
+      <w:tr>
+        <w:tc>
+          <w:tcPr>
+            <w:cnfStyle w:val="001000000000" w:firstRow="0" w:lastRow="0" w:firstColumn="1" w:lastColumn="0" w:oddVBand="0" w:evenVBand="0" w:oddHBand="0" w:evenHBand="0" w:firstRowFirstColumn="0" w:firstRowLastColumn="0" w:lastRowFirstColumn="0" w:lastRowLastColumn="0"/>
+            <w:tcW w:w="4675" w:type="dxa"/>
+          </w:tcPr>
+          <w:p>
+            <w:r>
+              <w:t>Orbits</w:t>
+            </w:r>
+          </w:p>
+        </w:tc>
+        <w:tc>
+          <w:tcPr>
+            <w:tcW w:w="4675" w:type="dxa"/>
+          </w:tcPr>
+          <w:p>
+            <w:pPr>
+              <w:cnfStyle w:val="000000000000" w:firstRow="0" w:lastRow="0" w:firstColumn="0" w:lastColumn="0" w:oddVBand="0" w:evenVBand="0" w:oddHBand="0" w:evenHBand="0" w:firstRowFirstColumn="0" w:firstRowLastColumn="0" w:lastRowFirstColumn="0" w:lastRowLastColumn="0"/>
+            </w:pPr>
+            <w:r>
+              <w:t>103.55964636802673</w:t>
+            </w:r>
+          </w:p>
+        </w:tc>
+      </w:tr>
+    </w:tbl>
+    <w:p/>
+    <w:p/>
+    <w:tbl>
+      <w:tblPr>
+        <w:tblStyle w:val="GridTable3-Accent3"/>
+        <w:tblW w:w="5000" w:type="pct"/>
+        <w:tblLook w:val="04A0" w:firstRow="1" w:lastRow="0" w:firstColumn="1" w:lastColumn="0" w:noHBand="0" w:noVBand="1"/>
+      </w:tblPr>
+      <w:tblGrid>
+        <w:gridCol w:w="904"/>
+        <w:gridCol w:w="1347"/>
+        <w:gridCol w:w="1189"/>
+        <w:gridCol w:w="1125"/>
+        <w:gridCol w:w="1054"/>
+        <w:gridCol w:w="1359"/>
+        <w:gridCol w:w="1191"/>
+        <w:gridCol w:w="1191"/>
+      </w:tblGrid>
+      <w:tr>
+        <w:trPr>
+          <w:cnfStyle w:val="100000000000" w:firstRow="1" w:lastRow="0" w:firstColumn="0" w:lastColumn="0" w:oddVBand="0" w:evenVBand="0" w:oddHBand="0" w:evenHBand="0" w:firstRowFirstColumn="0" w:firstRowLastColumn="0" w:lastRowFirstColumn="0" w:lastRowLastColumn="0"/>
+          <w:trHeight w:val="629"/>
+        </w:trPr>
+        <w:tc>
+          <w:tcPr>
+            <w:cnfStyle w:val="001000000100" w:firstRow="0" w:lastRow="0" w:firstColumn="1" w:lastColumn="0" w:oddVBand="0" w:evenVBand="0" w:oddHBand="0" w:evenHBand="0" w:firstRowFirstColumn="1" w:firstRowLastColumn="0" w:lastRowFirstColumn="0" w:lastRowLastColumn="0"/>
+            <w:tcW w:w="483" w:type="pct"/>
+          </w:tcPr>
+          <w:p/>
+        </w:tc>
+        <w:tc>
+          <w:tcPr>
+            <w:tcW w:w="720" w:type="pct"/>
+          </w:tcPr>
+          <w:p>
+            <w:pPr>
+              <w:cnfStyle w:val="100000000000" w:firstRow="1" w:lastRow="0" w:firstColumn="0" w:lastColumn="0" w:oddVBand="0" w:evenVBand="0" w:oddHBand="0" w:evenHBand="0" w:firstRowFirstColumn="0" w:firstRowLastColumn="0" w:lastRowFirstColumn="0" w:lastRowLastColumn="0"/>
+            </w:pPr>
+            <w:r>
+              <w:t>Score Training Set</w:t>
+            </w:r>
+          </w:p>
+        </w:tc>
+        <w:tc>
+          <w:tcPr>
+            <w:tcW w:w="635" w:type="pct"/>
+          </w:tcPr>
+          <w:p>
+            <w:pPr>
+              <w:cnfStyle w:val="100000000000" w:firstRow="1" w:lastRow="0" w:firstColumn="0" w:lastColumn="0" w:oddVBand="0" w:evenVBand="0" w:oddHBand="0" w:evenHBand="0" w:firstRowFirstColumn="0" w:firstRowLastColumn="0" w:lastRowFirstColumn="0" w:lastRowLastColumn="0"/>
+            </w:pPr>
+            <w:r>
+              <w:t>Score Test Set</w:t>
+            </w:r>
+          </w:p>
+        </w:tc>
+        <w:tc>
+          <w:tcPr>
+            <w:tcW w:w="601" w:type="pct"/>
+          </w:tcPr>
+          <w:p>
+            <w:pPr>
+              <w:cnfStyle w:val="100000000000" w:firstRow="1" w:lastRow="0" w:firstColumn="0" w:lastColumn="0" w:oddVBand="0" w:evenVBand="0" w:oddHBand="0" w:evenHBand="0" w:firstRowFirstColumn="0" w:firstRowLastColumn="0" w:lastRowFirstColumn="0" w:lastRowLastColumn="0"/>
+            </w:pPr>
+            <w:r>
+              <w:t>AUC Training Set</w:t>
+            </w:r>
+          </w:p>
+        </w:tc>
+        <w:tc>
+          <w:tcPr>
+            <w:tcW w:w="563" w:type="pct"/>
+          </w:tcPr>
+          <w:p>
+            <w:pPr>
+              <w:cnfStyle w:val="100000000000" w:firstRow="1" w:lastRow="0" w:firstColumn="0" w:lastColumn="0" w:oddVBand="0" w:evenVBand="0" w:oddHBand="0" w:evenHBand="0" w:firstRowFirstColumn="0" w:firstRowLastColumn="0" w:lastRowFirstColumn="0" w:lastRowLastColumn="0"/>
+            </w:pPr>
+            <w:r>
+              <w:t>AUC Test Set</w:t>
+            </w:r>
+          </w:p>
+        </w:tc>
+        <w:tc>
+          <w:tcPr>
+            <w:tcW w:w="726" w:type="pct"/>
+          </w:tcPr>
+          <w:p>
+            <w:pPr>
+              <w:cnfStyle w:val="100000000000" w:firstRow="1" w:lastRow="0" w:firstColumn="0" w:lastColumn="0" w:oddVBand="0" w:evenVBand="0" w:oddHBand="0" w:evenHBand="0" w:firstRowFirstColumn="0" w:firstRowLastColumn="0" w:lastRowFirstColumn="0" w:lastRowLastColumn="0"/>
+            </w:pPr>
+            <w:r>
+              <w:t>Loss</w:t>
+            </w:r>
+          </w:p>
+        </w:tc>
+        <w:tc>
+          <w:tcPr>
+            <w:tcW w:w="636" w:type="pct"/>
+          </w:tcPr>
+          <w:p>
+            <w:pPr>
+              <w:cnfStyle w:val="100000000000" w:firstRow="1" w:lastRow="0" w:firstColumn="0" w:lastColumn="0" w:oddVBand="0" w:evenVBand="0" w:oddHBand="0" w:evenHBand="0" w:firstRowFirstColumn="0" w:firstRowLastColumn="0" w:lastRowFirstColumn="0" w:lastRowLastColumn="0"/>
+              <w:rPr>
+                <w:b w:val="0"/>
+                <w:bCs w:val="0"/>
+              </w:rPr>
+            </w:pPr>
+            <w:r>
+              <w:t>Precision</w:t>
+            </w:r>
+          </w:p>
+          <w:p>
+            <w:pPr>
+              <w:cnfStyle w:val="100000000000" w:firstRow="1" w:lastRow="0" w:firstColumn="0" w:lastColumn="0" w:oddVBand="0" w:evenVBand="0" w:oddHBand="0" w:evenHBand="0" w:firstRowFirstColumn="0" w:firstRowLastColumn="0" w:lastRowFirstColumn="0" w:lastRowLastColumn="0"/>
+              <w:rPr>
+                <w:b w:val="0"/>
+                <w:bCs w:val="0"/>
+              </w:rPr>
+            </w:pPr>
+            <w:r>
+              <w:t>Test</w:t>
+            </w:r>
+          </w:p>
+          <w:p>
+            <w:pPr>
+              <w:cnfStyle w:val="100000000000" w:firstRow="1" w:lastRow="0" w:firstColumn="0" w:lastColumn="0" w:oddVBand="0" w:evenVBand="0" w:oddHBand="0" w:evenHBand="0" w:firstRowFirstColumn="0" w:firstRowLastColumn="0" w:lastRowFirstColumn="0" w:lastRowLastColumn="0"/>
+            </w:pPr>
+            <w:r>
+              <w:t>Set</w:t>
+            </w:r>
+          </w:p>
+        </w:tc>
+        <w:tc>
+          <w:tcPr>
+            <w:tcW w:w="636" w:type="pct"/>
+          </w:tcPr>
+          <w:p>
+            <w:pPr>
+              <w:cnfStyle w:val="100000000000" w:firstRow="1" w:lastRow="0" w:firstColumn="0" w:lastColumn="0" w:oddVBand="0" w:evenVBand="0" w:oddHBand="0" w:evenHBand="0" w:firstRowFirstColumn="0" w:firstRowLastColumn="0" w:lastRowFirstColumn="0" w:lastRowLastColumn="0"/>
+            </w:pPr>
+            <w:r>
+              <w:t>Recall Test Set</w:t>
+            </w:r>
+          </w:p>
+        </w:tc>
+      </w:tr>
+      <w:tr>
+        <w:trPr>
+          <w:cnfStyle w:val="000000100000" w:firstRow="0" w:lastRow="0" w:firstColumn="0" w:lastColumn="0" w:oddVBand="0" w:evenVBand="0" w:oddHBand="1" w:evenHBand="0" w:firstRowFirstColumn="0" w:firstRowLastColumn="0" w:lastRowFirstColumn="0" w:lastRowLastColumn="0"/>
+          <w:trHeight w:val="377"/>
+        </w:trPr>
+        <w:tc>
+          <w:tcPr>
+            <w:cnfStyle w:val="001000000000" w:firstRow="0" w:lastRow="0" w:firstColumn="1" w:lastColumn="0" w:oddVBand="0" w:evenVBand="0" w:oddHBand="0" w:evenHBand="0" w:firstRowFirstColumn="0" w:firstRowLastColumn="0" w:lastRowFirstColumn="0" w:lastRowLastColumn="0"/>
+            <w:tcW w:w="483" w:type="pct"/>
+          </w:tcPr>
+          <w:p>
+            <w:proofErr w:type="spellStart"/>
+            <w:r>
+              <w:t>Fifa</w:t>
+            </w:r>
+            <w:proofErr w:type="spellEnd"/>
+          </w:p>
+        </w:tc>
+        <w:tc>
+          <w:tcPr>
+            <w:tcW w:w="720" w:type="pct"/>
+          </w:tcPr>
+          <w:p>
+            <w:pPr>
+              <w:cnfStyle w:val="000000100000" w:firstRow="0" w:lastRow="0" w:firstColumn="0" w:lastColumn="0" w:oddVBand="0" w:evenVBand="0" w:oddHBand="1" w:evenHBand="0" w:firstRowFirstColumn="0" w:firstRowLastColumn="0" w:lastRowFirstColumn="0" w:lastRowLastColumn="0"/>
+            </w:pPr>
+            <w:r>
+              <w:t>0.862785</w:t>
+            </w:r>
+          </w:p>
+        </w:tc>
+        <w:tc>
+          <w:tcPr>
+            <w:tcW w:w="635" w:type="pct"/>
+          </w:tcPr>
+          <w:p>
+            <w:pPr>
+              <w:cnfStyle w:val="000000100000" w:firstRow="0" w:lastRow="0" w:firstColumn="0" w:lastColumn="0" w:oddVBand="0" w:evenVBand="0" w:oddHBand="1" w:evenHBand="0" w:firstRowFirstColumn="0" w:firstRowLastColumn="0" w:lastRowFirstColumn="0" w:lastRowLastColumn="0"/>
+            </w:pPr>
+            <w:r>
+              <w:t>0.856266</w:t>
+            </w:r>
+          </w:p>
+        </w:tc>
+        <w:tc>
+          <w:tcPr>
+            <w:tcW w:w="601" w:type="pct"/>
+          </w:tcPr>
+          <w:p>
+            <w:pPr>
+              <w:cnfStyle w:val="000000100000" w:firstRow="0" w:lastRow="0" w:firstColumn="0" w:lastColumn="0" w:oddVBand="0" w:evenVBand="0" w:oddHBand="1" w:evenHBand="0" w:firstRowFirstColumn="0" w:firstRowLastColumn="0" w:lastRowFirstColumn="0" w:lastRowLastColumn="0"/>
+            </w:pPr>
+            <w:r>
+              <w:t>0.862936</w:t>
+            </w:r>
+          </w:p>
+        </w:tc>
+        <w:tc>
+          <w:tcPr>
+            <w:tcW w:w="563" w:type="pct"/>
+          </w:tcPr>
+          <w:p>
+            <w:pPr>
+              <w:cnfStyle w:val="000000100000" w:firstRow="0" w:lastRow="0" w:firstColumn="0" w:lastColumn="0" w:oddVBand="0" w:evenVBand="0" w:oddHBand="1" w:evenHBand="0" w:firstRowFirstColumn="0" w:firstRowLastColumn="0" w:lastRowFirstColumn="0" w:lastRowLastColumn="0"/>
+            </w:pPr>
+            <w:r>
+              <w:t>0.856385</w:t>
+            </w:r>
+          </w:p>
+        </w:tc>
+        <w:tc>
+          <w:tcPr>
+            <w:tcW w:w="726" w:type="pct"/>
+          </w:tcPr>
+          <w:p>
+            <w:pPr>
+              <w:cnfStyle w:val="000000100000" w:firstRow="0" w:lastRow="0" w:firstColumn="0" w:lastColumn="0" w:oddVBand="0" w:evenVBand="0" w:oddHBand="1" w:evenHBand="0" w:firstRowFirstColumn="0" w:firstRowLastColumn="0" w:lastRowFirstColumn="0" w:lastRowLastColumn="0"/>
+            </w:pPr>
+            <w:r>
+              <w:t>0.314037</w:t>
+            </w:r>
+          </w:p>
+        </w:tc>
+        <w:tc>
+          <w:tcPr>
+            <w:tcW w:w="636" w:type="pct"/>
+          </w:tcPr>
+          <w:p>
+            <w:pPr>
+              <w:cnfStyle w:val="000000100000" w:firstRow="0" w:lastRow="0" w:firstColumn="0" w:lastColumn="0" w:oddVBand="0" w:evenVBand="0" w:oddHBand="1" w:evenHBand="0" w:firstRowFirstColumn="0" w:firstRowLastColumn="0" w:lastRowFirstColumn="0" w:lastRowLastColumn="0"/>
+            </w:pPr>
+            <w:r>
+              <w:t>0.867765</w:t>
+            </w:r>
+          </w:p>
+        </w:tc>
+        <w:tc>
+          <w:tcPr>
+            <w:tcW w:w="636" w:type="pct"/>
+          </w:tcPr>
+          <w:p>
+            <w:pPr>
+              <w:cnfStyle w:val="000000100000" w:firstRow="0" w:lastRow="0" w:firstColumn="0" w:lastColumn="0" w:oddVBand="0" w:evenVBand="0" w:oddHBand="1" w:evenHBand="0" w:firstRowFirstColumn="0" w:firstRowLastColumn="0" w:lastRowFirstColumn="0" w:lastRowLastColumn="0"/>
+            </w:pPr>
+            <w:r>
+              <w:t>0.853327</w:t>
+            </w:r>
+          </w:p>
+        </w:tc>
+      </w:tr>
+      <w:tr>
+        <w:trPr>
+          <w:trHeight w:val="377"/>
+        </w:trPr>
+        <w:tc>
+          <w:tcPr>
+            <w:cnfStyle w:val="001000000000" w:firstRow="0" w:lastRow="0" w:firstColumn="1" w:lastColumn="0" w:oddVBand="0" w:evenVBand="0" w:oddHBand="0" w:evenHBand="0" w:firstRowFirstColumn="0" w:firstRowLastColumn="0" w:lastRowFirstColumn="0" w:lastRowLastColumn="0"/>
+            <w:tcW w:w="483" w:type="pct"/>
+          </w:tcPr>
+          <w:p>
+            <w:r>
+              <w:t>Finance</w:t>
+            </w:r>
+          </w:p>
+        </w:tc>
+        <w:tc>
+          <w:tcPr>
+            <w:tcW w:w="720" w:type="pct"/>
+          </w:tcPr>
+          <w:p>
+            <w:pPr>
+              <w:cnfStyle w:val="000000000000" w:firstRow="0" w:lastRow="0" w:firstColumn="0" w:lastColumn="0" w:oddVBand="0" w:evenVBand="0" w:oddHBand="0" w:evenHBand="0" w:firstRowFirstColumn="0" w:firstRowLastColumn="0" w:lastRowFirstColumn="0" w:lastRowLastColumn="0"/>
+            </w:pPr>
+            <w:r>
+              <w:t>0.830792</w:t>
+            </w:r>
+          </w:p>
+        </w:tc>
+        <w:tc>
+          <w:tcPr>
+            <w:tcW w:w="635" w:type="pct"/>
+          </w:tcPr>
+          <w:p>
+            <w:pPr>
+              <w:cnfStyle w:val="000000000000" w:firstRow="0" w:lastRow="0" w:firstColumn="0" w:lastColumn="0" w:oddVBand="0" w:evenVBand="0" w:oddHBand="0" w:evenHBand="0" w:firstRowFirstColumn="0" w:firstRowLastColumn="0" w:lastRowFirstColumn="0" w:lastRowLastColumn="0"/>
+            </w:pPr>
+            <w:r>
+              <w:t>0.811547</w:t>
+            </w:r>
+          </w:p>
+        </w:tc>
+        <w:tc>
+          <w:tcPr>
+            <w:tcW w:w="601" w:type="pct"/>
+          </w:tcPr>
+          <w:p>
+            <w:pPr>
+              <w:cnfStyle w:val="000000000000" w:firstRow="0" w:lastRow="0" w:firstColumn="0" w:lastColumn="0" w:oddVBand="0" w:evenVBand="0" w:oddHBand="0" w:evenHBand="0" w:firstRowFirstColumn="0" w:firstRowLastColumn="0" w:lastRowFirstColumn="0" w:lastRowLastColumn="0"/>
+            </w:pPr>
+            <w:r>
+              <w:t>0.830717</w:t>
+            </w:r>
+          </w:p>
+        </w:tc>
+        <w:tc>
+          <w:tcPr>
+            <w:tcW w:w="563" w:type="pct"/>
+          </w:tcPr>
+          <w:p>
+            <w:pPr>
+              <w:cnfStyle w:val="000000000000" w:firstRow="0" w:lastRow="0" w:firstColumn="0" w:lastColumn="0" w:oddVBand="0" w:evenVBand="0" w:oddHBand="0" w:evenHBand="0" w:firstRowFirstColumn="0" w:firstRowLastColumn="0" w:lastRowFirstColumn="0" w:lastRowLastColumn="0"/>
+            </w:pPr>
+            <w:r>
+              <w:t>0.811517</w:t>
+            </w:r>
+          </w:p>
+        </w:tc>
+        <w:tc>
+          <w:tcPr>
+            <w:tcW w:w="726" w:type="pct"/>
+          </w:tcPr>
+          <w:p>
+            <w:pPr>
+              <w:cnfStyle w:val="000000000000" w:firstRow="0" w:lastRow="0" w:firstColumn="0" w:lastColumn="0" w:oddVBand="0" w:evenVBand="0" w:oddHBand="0" w:evenHBand="0" w:firstRowFirstColumn="0" w:firstRowLastColumn="0" w:lastRowFirstColumn="0" w:lastRowLastColumn="0"/>
+            </w:pPr>
+            <w:r>
+              <w:t>0.383500</w:t>
+            </w:r>
+          </w:p>
+        </w:tc>
+        <w:tc>
+          <w:tcPr>
+            <w:tcW w:w="636" w:type="pct"/>
+          </w:tcPr>
+          <w:p>
+            <w:pPr>
+              <w:cnfStyle w:val="000000000000" w:firstRow="0" w:lastRow="0" w:firstColumn="0" w:lastColumn="0" w:oddVBand="0" w:evenVBand="0" w:oddHBand="0" w:evenHBand="0" w:firstRowFirstColumn="0" w:firstRowLastColumn="0" w:lastRowFirstColumn="0" w:lastRowLastColumn="0"/>
+            </w:pPr>
+            <w:r>
+              <w:t>0.817987</w:t>
+            </w:r>
+          </w:p>
+        </w:tc>
+        <w:tc>
+          <w:tcPr>
+            <w:tcW w:w="636" w:type="pct"/>
+          </w:tcPr>
+          <w:p>
+            <w:pPr>
+              <w:cnfStyle w:val="000000000000" w:firstRow="0" w:lastRow="0" w:firstColumn="0" w:lastColumn="0" w:oddVBand="0" w:evenVBand="0" w:oddHBand="0" w:evenHBand="0" w:firstRowFirstColumn="0" w:firstRowLastColumn="0" w:lastRowFirstColumn="0" w:lastRowLastColumn="0"/>
+            </w:pPr>
+            <w:r>
+              <w:t>0.812766</w:t>
+            </w:r>
+          </w:p>
+        </w:tc>
+      </w:tr>
+      <w:tr>
+        <w:trPr>
+          <w:cnfStyle w:val="000000100000" w:firstRow="0" w:lastRow="0" w:firstColumn="0" w:lastColumn="0" w:oddVBand="0" w:evenVBand="0" w:oddHBand="1" w:evenHBand="0" w:firstRowFirstColumn="0" w:firstRowLastColumn="0" w:lastRowFirstColumn="0" w:lastRowLastColumn="0"/>
+          <w:trHeight w:val="377"/>
+        </w:trPr>
+        <w:tc>
+          <w:tcPr>
+            <w:cnfStyle w:val="001000000000" w:firstRow="0" w:lastRow="0" w:firstColumn="1" w:lastColumn="0" w:oddVBand="0" w:evenVBand="0" w:oddHBand="0" w:evenHBand="0" w:firstRowFirstColumn="0" w:firstRowLastColumn="0" w:lastRowFirstColumn="0" w:lastRowLastColumn="0"/>
+            <w:tcW w:w="483" w:type="pct"/>
+          </w:tcPr>
+          <w:p>
+            <w:r>
+              <w:t>Orbits</w:t>
+            </w:r>
+          </w:p>
+        </w:tc>
+        <w:tc>
+          <w:tcPr>
+            <w:tcW w:w="720" w:type="pct"/>
+          </w:tcPr>
+          <w:p>
+            <w:pPr>
+              <w:cnfStyle w:val="000000100000" w:firstRow="0" w:lastRow="0" w:firstColumn="0" w:lastColumn="0" w:oddVBand="0" w:evenVBand="0" w:oddHBand="1" w:evenHBand="0" w:firstRowFirstColumn="0" w:firstRowLastColumn="0" w:lastRowFirstColumn="0" w:lastRowLastColumn="0"/>
+            </w:pPr>
+            <w:r>
+              <w:t>0.997200</w:t>
+            </w:r>
+          </w:p>
+        </w:tc>
+        <w:tc>
+          <w:tcPr>
+            <w:tcW w:w="635" w:type="pct"/>
+          </w:tcPr>
+          <w:p>
+            <w:pPr>
+              <w:cnfStyle w:val="000000100000" w:firstRow="0" w:lastRow="0" w:firstColumn="0" w:lastColumn="0" w:oddVBand="0" w:evenVBand="0" w:oddHBand="1" w:evenHBand="0" w:firstRowFirstColumn="0" w:firstRowLastColumn="0" w:lastRowFirstColumn="0" w:lastRowLastColumn="0"/>
+            </w:pPr>
+            <w:r>
+              <w:t>0.</w:t>
+            </w:r>
+            <w:r>
+              <w:t>996267</w:t>
+            </w:r>
+          </w:p>
+        </w:tc>
+        <w:tc>
+          <w:tcPr>
+            <w:tcW w:w="601" w:type="pct"/>
+          </w:tcPr>
+          <w:p>
+            <w:pPr>
+              <w:cnfStyle w:val="000000100000" w:firstRow="0" w:lastRow="0" w:firstColumn="0" w:lastColumn="0" w:oddVBand="0" w:evenVBand="0" w:oddHBand="1" w:evenHBand="0" w:firstRowFirstColumn="0" w:firstRowLastColumn="0" w:lastRowFirstColumn="0" w:lastRowLastColumn="0"/>
+            </w:pPr>
+            <w:r>
+              <w:t>0.997139</w:t>
+            </w:r>
+          </w:p>
+        </w:tc>
+        <w:tc>
+          <w:tcPr>
+            <w:tcW w:w="563" w:type="pct"/>
+          </w:tcPr>
+          <w:p>
+            <w:pPr>
+              <w:cnfStyle w:val="000000100000" w:firstRow="0" w:lastRow="0" w:firstColumn="0" w:lastColumn="0" w:oddVBand="0" w:evenVBand="0" w:oddHBand="1" w:evenHBand="0" w:firstRowFirstColumn="0" w:firstRowLastColumn="0" w:lastRowFirstColumn="0" w:lastRowLastColumn="0"/>
+            </w:pPr>
+            <w:r>
+              <w:t>0.965293</w:t>
+            </w:r>
+          </w:p>
+        </w:tc>
+        <w:tc>
+          <w:tcPr>
+            <w:tcW w:w="726" w:type="pct"/>
+          </w:tcPr>
+          <w:p>
+            <w:pPr>
+              <w:cnfStyle w:val="000000100000" w:firstRow="0" w:lastRow="0" w:firstColumn="0" w:lastColumn="0" w:oddVBand="0" w:evenVBand="0" w:oddHBand="1" w:evenHBand="0" w:firstRowFirstColumn="0" w:firstRowLastColumn="0" w:lastRowFirstColumn="0" w:lastRowLastColumn="0"/>
+            </w:pPr>
+            <w:r>
+              <w:t>0.027944</w:t>
+            </w:r>
+          </w:p>
+        </w:tc>
+        <w:tc>
+          <w:tcPr>
+            <w:tcW w:w="636" w:type="pct"/>
+          </w:tcPr>
+          <w:p>
+            <w:pPr>
+              <w:cnfStyle w:val="000000100000" w:firstRow="0" w:lastRow="0" w:firstColumn="0" w:lastColumn="0" w:oddVBand="0" w:evenVBand="0" w:oddHBand="1" w:evenHBand="0" w:firstRowFirstColumn="0" w:firstRowLastColumn="0" w:lastRowFirstColumn="0" w:lastRowLastColumn="0"/>
+            </w:pPr>
+            <w:r>
+              <w:t>0.997684</w:t>
+            </w:r>
+          </w:p>
+        </w:tc>
+        <w:tc>
+          <w:tcPr>
+            <w:tcW w:w="636" w:type="pct"/>
+          </w:tcPr>
+          <w:p>
+            <w:pPr>
+              <w:cnfStyle w:val="000000100000" w:firstRow="0" w:lastRow="0" w:firstColumn="0" w:lastColumn="0" w:oddVBand="0" w:evenVBand="0" w:oddHBand="1" w:evenHBand="0" w:firstRowFirstColumn="0" w:firstRowLastColumn="0" w:lastRowFirstColumn="0" w:lastRowLastColumn="0"/>
+            </w:pPr>
+            <w:r>
+              <w:t>0.995378</w:t>
+            </w:r>
+          </w:p>
+        </w:tc>
+      </w:tr>
+    </w:tbl>
+    <w:p/>
+    <w:p>
+      <w:r>
+        <w:t xml:space="preserve">The Orbits dataset was modelled very well with scores greater than 0.995 in both training and test sets resulting in very accurate predictions. The </w:t>
+      </w:r>
+      <w:proofErr w:type="spellStart"/>
+      <w:r>
+        <w:t>Fifa</w:t>
+      </w:r>
+      <w:proofErr w:type="spellEnd"/>
+      <w:r>
+        <w:t xml:space="preserve"> dataset also performs somewhat well with scores, precision and recall around 0.85 which means the model </w:t>
+      </w:r>
+      <w:proofErr w:type="gramStart"/>
+      <w:r>
+        <w:t>is able to</w:t>
+      </w:r>
+      <w:proofErr w:type="gramEnd"/>
+      <w:r>
+        <w:t xml:space="preserve"> classify a large number of values correctly.</w:t>
+      </w:r>
+      <w:r>
+        <w:t xml:space="preserve"> The Orbits dataset has a lower test score at around 0.81 signifying that more data may be needed for a better predictive model.</w:t>
+      </w:r>
+    </w:p>
+    <w:p>
+      <w:r>
+        <w:t xml:space="preserve">The time taken to </w:t>
+      </w:r>
+      <w:r>
+        <w:t>train the neural networks</w:t>
+      </w:r>
+      <w:r>
+        <w:t xml:space="preserve"> is:</w:t>
+      </w:r>
+    </w:p>
+    <w:tbl>
+      <w:tblPr>
+        <w:tblStyle w:val="GridTable1Light"/>
+        <w:tblW w:w="0" w:type="auto"/>
+        <w:tblLook w:val="04A0" w:firstRow="1" w:lastRow="0" w:firstColumn="1" w:lastColumn="0" w:noHBand="0" w:noVBand="1"/>
+      </w:tblPr>
+      <w:tblGrid>
+        <w:gridCol w:w="4675"/>
+        <w:gridCol w:w="4675"/>
+      </w:tblGrid>
+      <w:tr>
+        <w:trPr>
+          <w:cnfStyle w:val="100000000000" w:firstRow="1" w:lastRow="0" w:firstColumn="0" w:lastColumn="0" w:oddVBand="0" w:evenVBand="0" w:oddHBand="0" w:evenHBand="0" w:firstRowFirstColumn="0" w:firstRowLastColumn="0" w:lastRowFirstColumn="0" w:lastRowLastColumn="0"/>
+        </w:trPr>
+        <w:tc>
+          <w:tcPr>
+            <w:cnfStyle w:val="001000000000" w:firstRow="0" w:lastRow="0" w:firstColumn="1" w:lastColumn="0" w:oddVBand="0" w:evenVBand="0" w:oddHBand="0" w:evenHBand="0" w:firstRowFirstColumn="0" w:firstRowLastColumn="0" w:lastRowFirstColumn="0" w:lastRowLastColumn="0"/>
+            <w:tcW w:w="4675" w:type="dxa"/>
+          </w:tcPr>
+          <w:p>
+            <w:r>
+              <w:t>Dataset</w:t>
+            </w:r>
+          </w:p>
+        </w:tc>
+        <w:tc>
+          <w:tcPr>
+            <w:tcW w:w="4675" w:type="dxa"/>
+          </w:tcPr>
+          <w:p>
+            <w:pPr>
+              <w:cnfStyle w:val="100000000000" w:firstRow="1" w:lastRow="0" w:firstColumn="0" w:lastColumn="0" w:oddVBand="0" w:evenVBand="0" w:oddHBand="0" w:evenHBand="0" w:firstRowFirstColumn="0" w:firstRowLastColumn="0" w:lastRowFirstColumn="0" w:lastRowLastColumn="0"/>
+            </w:pPr>
+            <w:r>
+              <w:t>Time taken(seconds)</w:t>
+            </w:r>
+          </w:p>
+        </w:tc>
+      </w:tr>
+      <w:tr>
+        <w:tc>
+          <w:tcPr>
+            <w:cnfStyle w:val="001000000000" w:firstRow="0" w:lastRow="0" w:firstColumn="1" w:lastColumn="0" w:oddVBand="0" w:evenVBand="0" w:oddHBand="0" w:evenHBand="0" w:firstRowFirstColumn="0" w:firstRowLastColumn="0" w:lastRowFirstColumn="0" w:lastRowLastColumn="0"/>
+            <w:tcW w:w="4675" w:type="dxa"/>
+          </w:tcPr>
+          <w:p>
+            <w:proofErr w:type="spellStart"/>
+            <w:r>
+              <w:t>Fifa</w:t>
+            </w:r>
+            <w:proofErr w:type="spellEnd"/>
+          </w:p>
+        </w:tc>
+        <w:tc>
+          <w:tcPr>
+            <w:tcW w:w="4675" w:type="dxa"/>
+          </w:tcPr>
+          <w:p>
+            <w:pPr>
+              <w:cnfStyle w:val="000000000000" w:firstRow="0" w:lastRow="0" w:firstColumn="0" w:lastColumn="0" w:oddVBand="0" w:evenVBand="0" w:oddHBand="0" w:evenHBand="0" w:firstRowFirstColumn="0" w:firstRowLastColumn="0" w:lastRowFirstColumn="0" w:lastRowLastColumn="0"/>
+            </w:pPr>
+            <w:r>
+              <w:t>3.7313246726989746</w:t>
+            </w:r>
+          </w:p>
+        </w:tc>
+      </w:tr>
+      <w:tr>
+        <w:tc>
+          <w:tcPr>
+            <w:cnfStyle w:val="001000000000" w:firstRow="0" w:lastRow="0" w:firstColumn="1" w:lastColumn="0" w:oddVBand="0" w:evenVBand="0" w:oddHBand="0" w:evenHBand="0" w:firstRowFirstColumn="0" w:firstRowLastColumn="0" w:lastRowFirstColumn="0" w:lastRowLastColumn="0"/>
+            <w:tcW w:w="4675" w:type="dxa"/>
+          </w:tcPr>
+          <w:p>
+            <w:r>
+              <w:t>Finance</w:t>
+            </w:r>
+          </w:p>
+        </w:tc>
+        <w:tc>
+          <w:tcPr>
+            <w:tcW w:w="4675" w:type="dxa"/>
+          </w:tcPr>
+          <w:p>
+            <w:pPr>
+              <w:cnfStyle w:val="000000000000" w:firstRow="0" w:lastRow="0" w:firstColumn="0" w:lastColumn="0" w:oddVBand="0" w:evenVBand="0" w:oddHBand="0" w:evenHBand="0" w:firstRowFirstColumn="0" w:firstRowLastColumn="0" w:lastRowFirstColumn="0" w:lastRowLastColumn="0"/>
+            </w:pPr>
+            <w:r>
+              <w:t>1.3828811645507812</w:t>
+            </w:r>
+          </w:p>
+        </w:tc>
+      </w:tr>
+      <w:tr>
+        <w:tc>
+          <w:tcPr>
+            <w:cnfStyle w:val="001000000000" w:firstRow="0" w:lastRow="0" w:firstColumn="1" w:lastColumn="0" w:oddVBand="0" w:evenVBand="0" w:oddHBand="0" w:evenHBand="0" w:firstRowFirstColumn="0" w:firstRowLastColumn="0" w:lastRowFirstColumn="0" w:lastRowLastColumn="0"/>
+            <w:tcW w:w="4675" w:type="dxa"/>
+          </w:tcPr>
+          <w:p>
+            <w:r>
+              <w:t>Orbits</w:t>
+            </w:r>
+          </w:p>
+        </w:tc>
+        <w:tc>
+          <w:tcPr>
+            <w:tcW w:w="4675" w:type="dxa"/>
+          </w:tcPr>
+          <w:p>
+            <w:pPr>
+              <w:cnfStyle w:val="000000000000" w:firstRow="0" w:lastRow="0" w:firstColumn="0" w:lastColumn="0" w:oddVBand="0" w:evenVBand="0" w:oddHBand="0" w:evenHBand="0" w:firstRowFirstColumn="0" w:firstRowLastColumn="0" w:lastRowFirstColumn="0" w:lastRowLastColumn="0"/>
+            </w:pPr>
+            <w:r>
+              <w:t>5.812797546386719</w:t>
+            </w:r>
+          </w:p>
+        </w:tc>
+      </w:tr>
+    </w:tbl>
+    <w:p/>
+    <w:p>
+      <w:pPr>
+        <w:pStyle w:val="Heading2"/>
+      </w:pPr>
+      <w:r>
+        <w:t>Experiment Results Visualization</w:t>
+      </w:r>
+    </w:p>
+    <w:p>
+      <w:pPr>
+        <w:ind w:hanging="720"/>
+      </w:pPr>
+      <w:r>
+        <w:rPr>
+          <w:noProof/>
+        </w:rPr>
+        <w:drawing>
+          <wp:inline distT="0" distB="0" distL="0" distR="0" wp14:anchorId="04018701" wp14:editId="600CDF08">
+            <wp:extent cx="7018993" cy="1814847"/>
+            <wp:effectExtent l="0" t="0" r="0" b="0"/>
+            <wp:docPr id="6" name="Picture 6"/>
+            <wp:cNvGraphicFramePr>
+              <a:graphicFrameLocks xmlns:a="http://schemas.openxmlformats.org/drawingml/2006/main" noChangeAspect="1"/>
+            </wp:cNvGraphicFramePr>
+            <a:graphic xmlns:a="http://schemas.openxmlformats.org/drawingml/2006/main">
+              <a:graphicData uri="http://schemas.openxmlformats.org/drawingml/2006/picture">
+                <pic:pic xmlns:pic="http://schemas.openxmlformats.org/drawingml/2006/picture">
+                  <pic:nvPicPr>
+                    <pic:cNvPr id="0" name="Picture 2"/>
+                    <pic:cNvPicPr>
+                      <a:picLocks noChangeAspect="1" noChangeArrowheads="1"/>
+                    </pic:cNvPicPr>
+                  </pic:nvPicPr>
+                  <pic:blipFill rotWithShape="1">
+                    <a:blip r:embed="rId12">
+                      <a:extLst>
+                        <a:ext uri="{28A0092B-C50C-407E-A947-70E740481C1C}">
+                          <a14:useLocalDpi xmlns:a14="http://schemas.microsoft.com/office/drawing/2010/main" val="0"/>
+                        </a:ext>
+                      </a:extLst>
+                    </a:blip>
+                    <a:srcRect l="6556" t="34682" r="27877" b="35191"/>
+                    <a:stretch/>
+                  </pic:blipFill>
+                  <pic:spPr bwMode="auto">
+                    <a:xfrm>
+                      <a:off x="0" y="0"/>
+                      <a:ext cx="7103616" cy="1836727"/>
+                    </a:xfrm>
+                    <a:prstGeom prst="rect">
+                      <a:avLst/>
+                    </a:prstGeom>
+                    <a:noFill/>
+                    <a:ln>
+                      <a:noFill/>
+                    </a:ln>
+                    <a:extLst>
+                      <a:ext uri="{53640926-AAD7-44D8-BBD7-CCE9431645EC}">
+                        <a14:shadowObscured xmlns:a14="http://schemas.microsoft.com/office/drawing/2010/main"/>
+                      </a:ext>
+                    </a:extLst>
+                  </pic:spPr>
+                </pic:pic>
+              </a:graphicData>
+            </a:graphic>
+          </wp:inline>
+        </w:drawing>
+      </w:r>
+    </w:p>
+    <w:p>
+      <w:pPr>
+        <w:rPr>
+          <w:noProof/>
+        </w:rPr>
+      </w:pPr>
+      <w:r>
+        <w:rPr>
+          <w:noProof/>
+        </w:rPr>
+        <w:t>The curves above represent the performance of the model over time, the loss of the model is on the y axis and the iterations on the x axis. All the models stabilized to an optimum value over time, with each reaching a different loss value in varied iterations.</w:t>
+      </w:r>
+    </w:p>
+    <w:p>
+      <w:pPr>
+        <w:rPr>
+          <w:noProof/>
+        </w:rPr>
+      </w:pPr>
+      <w:r>
+        <w:rPr>
+          <w:noProof/>
+        </w:rPr>
+        <w:t xml:space="preserve">For the Fifa dataset, the initial loss started at a value of greater than 0.6 but it experienced a steep decline, reaching around 0.32 in only 20 iterations and then stabilized to 0.314 after 150 iterations. The </w:t>
+      </w:r>
+      <w:r>
+        <w:rPr>
+          <w:noProof/>
+        </w:rPr>
+        <w:t xml:space="preserve">Finance dataset </w:t>
+      </w:r>
+      <w:r>
+        <w:rPr>
+          <w:noProof/>
+        </w:rPr>
+        <w:t>also experienced a decline in 150 iterations from 0.75 to 0.38</w:t>
+      </w:r>
+      <w:r>
+        <w:rPr>
+          <w:noProof/>
+        </w:rPr>
+        <w:t xml:space="preserve"> showing that there is not </w:t>
+      </w:r>
+      <w:r>
+        <w:rPr>
+          <w:noProof/>
+        </w:rPr>
+        <w:lastRenderedPageBreak/>
+        <w:t xml:space="preserve">enough data to produce a model with high accuracy. The Orbits dataset on the other hand results in a very good model </w:t>
+      </w:r>
+      <w:r>
+        <w:rPr>
+          <w:noProof/>
+        </w:rPr>
+        <w:t>which results in a very low loss of 0.02794</w:t>
+      </w:r>
+      <w:r>
+        <w:rPr>
+          <w:noProof/>
+        </w:rPr>
+        <w:t>.</w:t>
+      </w:r>
+    </w:p>
+    <w:p>
+      <w:pPr>
+        <w:rPr>
+          <w:noProof/>
+        </w:rPr>
+      </w:pPr>
+    </w:p>
+    <w:p>
+      <w:pPr>
+        <w:ind w:hanging="720"/>
+      </w:pPr>
+      <w:r>
+        <w:rPr>
+          <w:noProof/>
+        </w:rPr>
+        <w:drawing>
+          <wp:inline distT="0" distB="0" distL="0" distR="0" wp14:anchorId="602751D0" wp14:editId="51AE8F87">
+            <wp:extent cx="7075042" cy="3946225"/>
+            <wp:effectExtent l="0" t="0" r="0" b="0"/>
+            <wp:docPr id="7" name="Picture 7"/>
+            <wp:cNvGraphicFramePr>
+              <a:graphicFrameLocks xmlns:a="http://schemas.openxmlformats.org/drawingml/2006/main" noChangeAspect="1"/>
+            </wp:cNvGraphicFramePr>
+            <a:graphic xmlns:a="http://schemas.openxmlformats.org/drawingml/2006/main">
+              <a:graphicData uri="http://schemas.openxmlformats.org/drawingml/2006/picture">
+                <pic:pic xmlns:pic="http://schemas.openxmlformats.org/drawingml/2006/picture">
+                  <pic:nvPicPr>
+                    <pic:cNvPr id="0" name="Picture 3"/>
+                    <pic:cNvPicPr>
+                      <a:picLocks noChangeAspect="1" noChangeArrowheads="1"/>
+                    </pic:cNvPicPr>
+                  </pic:nvPicPr>
+                  <pic:blipFill rotWithShape="1">
+                    <a:blip r:embed="rId13">
+                      <a:extLst>
+                        <a:ext uri="{28A0092B-C50C-407E-A947-70E740481C1C}">
+                          <a14:useLocalDpi xmlns:a14="http://schemas.microsoft.com/office/drawing/2010/main" val="0"/>
+                        </a:ext>
+                      </a:extLst>
+                    </a:blip>
+                    <a:srcRect l="6554" t="29209" r="36592" b="14437"/>
+                    <a:stretch/>
+                  </pic:blipFill>
+                  <pic:spPr bwMode="auto">
+                    <a:xfrm>
+                      <a:off x="0" y="0"/>
+                      <a:ext cx="7126274" cy="3974800"/>
+                    </a:xfrm>
+                    <a:prstGeom prst="rect">
+                      <a:avLst/>
+                    </a:prstGeom>
+                    <a:noFill/>
+                    <a:ln>
+                      <a:noFill/>
+                    </a:ln>
+                    <a:extLst>
+                      <a:ext uri="{53640926-AAD7-44D8-BBD7-CCE9431645EC}">
+                        <a14:shadowObscured xmlns:a14="http://schemas.microsoft.com/office/drawing/2010/main"/>
+                      </a:ext>
+                    </a:extLst>
+                  </pic:spPr>
+                </pic:pic>
+              </a:graphicData>
+            </a:graphic>
+          </wp:inline>
+        </w:drawing>
+      </w:r>
+    </w:p>
+    <w:p>
+      <w:r>
+        <w:t xml:space="preserve">From the confusion matrices it is easy to see that the false positive and false negative values for </w:t>
+      </w:r>
+      <w:proofErr w:type="spellStart"/>
+      <w:r>
+        <w:t>Fifa</w:t>
+      </w:r>
+      <w:proofErr w:type="spellEnd"/>
+      <w:r>
+        <w:t xml:space="preserve"> are </w:t>
+      </w:r>
+      <w:r>
+        <w:t>lower than the ones in the Finance dataset</w:t>
+      </w:r>
+      <w:bookmarkStart w:id="0" w:name="_GoBack"/>
+      <w:bookmarkEnd w:id="0"/>
+    </w:p>
+    <w:p>
+      <w:pPr>
+        <w:pStyle w:val="Heading1"/>
+      </w:pPr>
+      <w:r>
+        <w:t>Computing Environment</w:t>
+      </w:r>
+    </w:p>
+    <w:p>
+      <w:r>
+        <w:t>OS: Windows 10 Home 64 Bit</w:t>
+      </w:r>
+      <w:r>
+        <w:br/>
+        <w:t>OS Version: 1803</w:t>
+      </w:r>
+      <w:r>
+        <w:br/>
+        <w:t>CPU: Intel Core i7-4720HQ</w:t>
+      </w:r>
+      <w:r>
+        <w:br/>
+        <w:t>GPU: Nvidia GeForce GTX 960M</w:t>
+      </w:r>
+      <w:r>
+        <w:br/>
+        <w:t>RAM: 16 GB</w:t>
+      </w:r>
+      <w:r>
+        <w:br/>
+      </w:r>
+      <w:r>
+        <w:t>Programming Language: Python 3.7.1</w:t>
+      </w:r>
+      <w:r>
+        <w:br/>
+        <w:t xml:space="preserve">Programming Environment: </w:t>
+      </w:r>
+      <w:proofErr w:type="spellStart"/>
+      <w:r>
+        <w:t>JupyterLab</w:t>
+      </w:r>
+      <w:proofErr w:type="spellEnd"/>
+      <w:r>
+        <w:t xml:space="preserve"> 0.35.3</w:t>
+      </w:r>
+    </w:p>
+    <w:p>
+      <w:pPr>
+        <w:pStyle w:val="Heading1"/>
+      </w:pPr>
+      <w:r>
+        <w:t>Comparative Analysis</w:t>
+      </w:r>
+    </w:p>
+    <w:p>
+      <w:r>
+        <w:t>It is difficult to compare the qualities of the linear regression model with the classification models as they are both performing different tasks. Ho</w:t>
+      </w:r>
+      <w:r>
+        <w:t>wever, we can comment on the data given for both models and how appropriate it is for the tasks. It must be highlighted that the</w:t>
+      </w:r>
+      <w:r>
+        <w:t xml:space="preserve"> actual output</w:t>
+      </w:r>
+      <w:r>
+        <w:t xml:space="preserve"> data provided for both regression and classification is different, with regression giving a number in a range, while the binary classifiers produce either 0 or 1.</w:t>
+      </w:r>
+    </w:p>
+    <w:p>
+      <w:r>
+        <w:lastRenderedPageBreak/>
+        <w:t xml:space="preserve">For the </w:t>
+      </w:r>
+      <w:r>
+        <w:t>regression datasets</w:t>
+      </w:r>
+      <w:r>
+        <w:t xml:space="preserve">, the Finance dataset works very well with linear regression, fitting the data almost perfectly, and the </w:t>
+      </w:r>
+      <w:proofErr w:type="spellStart"/>
+      <w:r>
+        <w:t>Fifa</w:t>
+      </w:r>
+      <w:proofErr w:type="spellEnd"/>
+      <w:r>
+        <w:t xml:space="preserve"> dataset is also performant. The Orbits dataset, however, produces comparatively poorer performance to the two as is seen by its R2 score of 0.69 while Finance has 1.0 and </w:t>
+      </w:r>
+      <w:proofErr w:type="spellStart"/>
+      <w:r>
+        <w:t>Fifa</w:t>
+      </w:r>
+      <w:proofErr w:type="spellEnd"/>
+      <w:r>
+        <w:t xml:space="preserve"> has 0.84. Analyzing the residuals vs fits curve also shows us that a non linear model may be more appropriate for the Orbits dataset.</w:t>
+      </w:r>
+    </w:p>
+    <w:p>
+      <w:r>
+        <w:t xml:space="preserve">For the classification </w:t>
+      </w:r>
+      <w:r>
+        <w:t>datasets,</w:t>
+      </w:r>
+      <w:r>
+        <w:t xml:space="preserve"> however, the Orbits dataset performed very well in both logistic regression</w:t>
+      </w:r>
+      <w:r>
+        <w:t xml:space="preserve"> (</w:t>
+      </w:r>
+      <w:r>
+        <w:t>an accuracy of 0.965</w:t>
+      </w:r>
+      <w:r>
+        <w:t>)</w:t>
+      </w:r>
+      <w:r>
+        <w:t xml:space="preserve"> and neural network modelling</w:t>
+      </w:r>
+      <w:r>
+        <w:t xml:space="preserve"> (</w:t>
+      </w:r>
+      <w:r>
+        <w:t>an accuracy of 0.996</w:t>
+      </w:r>
+      <w:r>
+        <w:t>)</w:t>
+      </w:r>
+      <w:r>
+        <w:t xml:space="preserve">. This </w:t>
+      </w:r>
+      <w:r>
+        <w:t>shows that the amount of data as well as the distribution of data for training of the model was adequate to produce impressive results during testing.</w:t>
+      </w:r>
+      <w:r>
+        <w:t xml:space="preserve"> The </w:t>
+      </w:r>
+      <w:proofErr w:type="spellStart"/>
+      <w:r>
+        <w:t>Fifa</w:t>
+      </w:r>
+      <w:proofErr w:type="spellEnd"/>
+      <w:r>
+        <w:t xml:space="preserve"> dataset once again produces good results with an accuracy of around 0.86 for both classifiers. The Finance dataset, however, does not produce </w:t>
+      </w:r>
+      <w:r>
+        <w:t>results as good as those produced in regression. The accuracy for logistic regression is 0.79 while for the neural network model it is 0.81. This may be because the training data provided to train this model is not enough, so more data may be required for better accuracy. These results must be taken with a grain of salt however, as the performances on the test sets may not be indicative of values encountered in actual usage of the model. The performance of the model depends on the distribution of the training and test data, and whether it is a representative sample of the problem that is being modelled.</w:t>
+      </w:r>
+    </w:p>
+    <w:p>
+      <w:r>
+        <w:t>Comparison between regression and classification beyond this would be difficult to perform due to the large difference in the problem they are solving. We can, however, compare the performance of the logistic regression and the neural network models.</w:t>
+      </w:r>
+    </w:p>
+    <w:tbl>
+      <w:tblPr>
+        <w:tblStyle w:val="GridTable3-Accent3"/>
+        <w:tblW w:w="2206" w:type="pct"/>
+        <w:tblInd w:w="5" w:type="dxa"/>
+        <w:tblLook w:val="04A0" w:firstRow="1" w:lastRow="0" w:firstColumn="1" w:lastColumn="0" w:noHBand="0" w:noVBand="1"/>
+      </w:tblPr>
+      <w:tblGrid>
+        <w:gridCol w:w="1240"/>
+        <w:gridCol w:w="1445"/>
+        <w:gridCol w:w="1445"/>
+      </w:tblGrid>
+      <w:tr>
+        <w:trPr>
+          <w:cnfStyle w:val="100000000000" w:firstRow="1" w:lastRow="0" w:firstColumn="0" w:lastColumn="0" w:oddVBand="0" w:evenVBand="0" w:oddHBand="0" w:evenHBand="0" w:firstRowFirstColumn="0" w:firstRowLastColumn="0" w:lastRowFirstColumn="0" w:lastRowLastColumn="0"/>
+          <w:trHeight w:val="370"/>
+        </w:trPr>
+        <w:tc>
+          <w:tcPr>
+            <w:cnfStyle w:val="001000000100" w:firstRow="0" w:lastRow="0" w:firstColumn="1" w:lastColumn="0" w:oddVBand="0" w:evenVBand="0" w:oddHBand="0" w:evenHBand="0" w:firstRowFirstColumn="1" w:firstRowLastColumn="0" w:lastRowFirstColumn="0" w:lastRowLastColumn="0"/>
+            <w:tcW w:w="1501" w:type="pct"/>
+          </w:tcPr>
+          <w:p/>
+        </w:tc>
+        <w:tc>
+          <w:tcPr>
+            <w:tcW w:w="1749" w:type="pct"/>
+          </w:tcPr>
+          <w:p>
+            <w:pPr>
+              <w:cnfStyle w:val="100000000000" w:firstRow="1" w:lastRow="0" w:firstColumn="0" w:lastColumn="0" w:oddVBand="0" w:evenVBand="0" w:oddHBand="0" w:evenHBand="0" w:firstRowFirstColumn="0" w:firstRowLastColumn="0" w:lastRowFirstColumn="0" w:lastRowLastColumn="0"/>
+            </w:pPr>
+            <w:r>
+              <w:t>Logistic Regression Accuracy</w:t>
+            </w:r>
+          </w:p>
+        </w:tc>
+        <w:tc>
+          <w:tcPr>
+            <w:tcW w:w="1749" w:type="pct"/>
+          </w:tcPr>
+          <w:p>
+            <w:pPr>
+              <w:cnfStyle w:val="100000000000" w:firstRow="1" w:lastRow="0" w:firstColumn="0" w:lastColumn="0" w:oddVBand="0" w:evenVBand="0" w:oddHBand="0" w:evenHBand="0" w:firstRowFirstColumn="0" w:firstRowLastColumn="0" w:lastRowFirstColumn="0" w:lastRowLastColumn="0"/>
+            </w:pPr>
+            <w:r>
+              <w:t>Neural Network Accuracy</w:t>
+            </w:r>
+          </w:p>
+        </w:tc>
+      </w:tr>
+      <w:tr>
+        <w:trPr>
+          <w:cnfStyle w:val="000000100000" w:firstRow="0" w:lastRow="0" w:firstColumn="0" w:lastColumn="0" w:oddVBand="0" w:evenVBand="0" w:oddHBand="1" w:evenHBand="0" w:firstRowFirstColumn="0" w:firstRowLastColumn="0" w:lastRowFirstColumn="0" w:lastRowLastColumn="0"/>
+          <w:trHeight w:val="221"/>
+        </w:trPr>
+        <w:tc>
+          <w:tcPr>
+            <w:cnfStyle w:val="001000000000" w:firstRow="0" w:lastRow="0" w:firstColumn="1" w:lastColumn="0" w:oddVBand="0" w:evenVBand="0" w:oddHBand="0" w:evenHBand="0" w:firstRowFirstColumn="0" w:firstRowLastColumn="0" w:lastRowFirstColumn="0" w:lastRowLastColumn="0"/>
+            <w:tcW w:w="1501" w:type="pct"/>
+          </w:tcPr>
+          <w:p>
+            <w:proofErr w:type="spellStart"/>
+            <w:r>
+              <w:t>Fifa</w:t>
+            </w:r>
+            <w:proofErr w:type="spellEnd"/>
+          </w:p>
+        </w:tc>
+        <w:tc>
+          <w:tcPr>
+            <w:tcW w:w="1749" w:type="pct"/>
+          </w:tcPr>
+          <w:p>
+            <w:pPr>
+              <w:cnfStyle w:val="000000100000" w:firstRow="0" w:lastRow="0" w:firstColumn="0" w:lastColumn="0" w:oddVBand="0" w:evenVBand="0" w:oddHBand="1" w:evenHBand="0" w:firstRowFirstColumn="0" w:firstRowLastColumn="0" w:lastRowFirstColumn="0" w:lastRowLastColumn="0"/>
+            </w:pPr>
+            <w:r>
+              <w:t>0.856948</w:t>
+            </w:r>
+          </w:p>
+        </w:tc>
+        <w:tc>
+          <w:tcPr>
+            <w:tcW w:w="1749" w:type="pct"/>
+          </w:tcPr>
+          <w:p>
+            <w:pPr>
+              <w:cnfStyle w:val="000000100000" w:firstRow="0" w:lastRow="0" w:firstColumn="0" w:lastColumn="0" w:oddVBand="0" w:evenVBand="0" w:oddHBand="1" w:evenHBand="0" w:firstRowFirstColumn="0" w:firstRowLastColumn="0" w:lastRowFirstColumn="0" w:lastRowLastColumn="0"/>
+            </w:pPr>
+            <w:r>
+              <w:t>0.856266</w:t>
+            </w:r>
+          </w:p>
+        </w:tc>
+      </w:tr>
+      <w:tr>
+        <w:trPr>
+          <w:trHeight w:val="221"/>
+        </w:trPr>
+        <w:tc>
+          <w:tcPr>
+            <w:cnfStyle w:val="001000000000" w:firstRow="0" w:lastRow="0" w:firstColumn="1" w:lastColumn="0" w:oddVBand="0" w:evenVBand="0" w:oddHBand="0" w:evenHBand="0" w:firstRowFirstColumn="0" w:firstRowLastColumn="0" w:lastRowFirstColumn="0" w:lastRowLastColumn="0"/>
+            <w:tcW w:w="1501" w:type="pct"/>
+          </w:tcPr>
+          <w:p>
+            <w:r>
+              <w:t>Finance</w:t>
+            </w:r>
+          </w:p>
+        </w:tc>
+        <w:tc>
+          <w:tcPr>
+            <w:tcW w:w="1749" w:type="pct"/>
+          </w:tcPr>
+          <w:p>
+            <w:pPr>
+              <w:cnfStyle w:val="000000000000" w:firstRow="0" w:lastRow="0" w:firstColumn="0" w:lastColumn="0" w:oddVBand="0" w:evenVBand="0" w:oddHBand="0" w:evenHBand="0" w:firstRowFirstColumn="0" w:firstRowLastColumn="0" w:lastRowFirstColumn="0" w:lastRowLastColumn="0"/>
+            </w:pPr>
+            <w:r>
+              <w:t>0.791939</w:t>
+            </w:r>
+          </w:p>
+        </w:tc>
+        <w:tc>
+          <w:tcPr>
+            <w:tcW w:w="1749" w:type="pct"/>
+          </w:tcPr>
+          <w:p>
+            <w:pPr>
+              <w:cnfStyle w:val="000000000000" w:firstRow="0" w:lastRow="0" w:firstColumn="0" w:lastColumn="0" w:oddVBand="0" w:evenVBand="0" w:oddHBand="0" w:evenHBand="0" w:firstRowFirstColumn="0" w:firstRowLastColumn="0" w:lastRowFirstColumn="0" w:lastRowLastColumn="0"/>
+            </w:pPr>
+            <w:r>
+              <w:t>0.811547</w:t>
+            </w:r>
+          </w:p>
+        </w:tc>
+      </w:tr>
+      <w:tr>
+        <w:trPr>
+          <w:cnfStyle w:val="000000100000" w:firstRow="0" w:lastRow="0" w:firstColumn="0" w:lastColumn="0" w:oddVBand="0" w:evenVBand="0" w:oddHBand="1" w:evenHBand="0" w:firstRowFirstColumn="0" w:firstRowLastColumn="0" w:lastRowFirstColumn="0" w:lastRowLastColumn="0"/>
+          <w:trHeight w:val="221"/>
+        </w:trPr>
+        <w:tc>
+          <w:tcPr>
+            <w:cnfStyle w:val="001000000000" w:firstRow="0" w:lastRow="0" w:firstColumn="1" w:lastColumn="0" w:oddVBand="0" w:evenVBand="0" w:oddHBand="0" w:evenHBand="0" w:firstRowFirstColumn="0" w:firstRowLastColumn="0" w:lastRowFirstColumn="0" w:lastRowLastColumn="0"/>
+            <w:tcW w:w="1501" w:type="pct"/>
+          </w:tcPr>
+          <w:p>
+            <w:r>
+              <w:t>Orbits</w:t>
+            </w:r>
+          </w:p>
+        </w:tc>
+        <w:tc>
+          <w:tcPr>
+            <w:tcW w:w="1749" w:type="pct"/>
+          </w:tcPr>
+          <w:p>
+            <w:pPr>
+              <w:cnfStyle w:val="000000100000" w:firstRow="0" w:lastRow="0" w:firstColumn="0" w:lastColumn="0" w:oddVBand="0" w:evenVBand="0" w:oddHBand="1" w:evenHBand="0" w:firstRowFirstColumn="0" w:firstRowLastColumn="0" w:lastRowFirstColumn="0" w:lastRowLastColumn="0"/>
+            </w:pPr>
+            <w:r>
+              <w:t>0.965474</w:t>
+            </w:r>
+          </w:p>
+        </w:tc>
+        <w:tc>
+          <w:tcPr>
+            <w:tcW w:w="1749" w:type="pct"/>
+          </w:tcPr>
+          <w:p>
+            <w:pPr>
+              <w:cnfStyle w:val="000000100000" w:firstRow="0" w:lastRow="0" w:firstColumn="0" w:lastColumn="0" w:oddVBand="0" w:evenVBand="0" w:oddHBand="1" w:evenHBand="0" w:firstRowFirstColumn="0" w:firstRowLastColumn="0" w:lastRowFirstColumn="0" w:lastRowLastColumn="0"/>
+            </w:pPr>
+            <w:r>
+              <w:t>0.</w:t>
+            </w:r>
+            <w:r>
+              <w:t>996267</w:t>
+            </w:r>
+          </w:p>
+        </w:tc>
+      </w:tr>
+    </w:tbl>
+    <w:tbl>
+      <w:tblPr>
+        <w:tblStyle w:val="GridTable3-Accent3"/>
+        <w:tblpPr w:leftFromText="180" w:rightFromText="180" w:vertAnchor="text" w:horzAnchor="page" w:tblpX="5950" w:tblpY="-1594"/>
+        <w:tblW w:w="2206" w:type="pct"/>
+        <w:tblLook w:val="04A0" w:firstRow="1" w:lastRow="0" w:firstColumn="1" w:lastColumn="0" w:noHBand="0" w:noVBand="1"/>
+      </w:tblPr>
+      <w:tblGrid>
+        <w:gridCol w:w="1240"/>
+        <w:gridCol w:w="1445"/>
+        <w:gridCol w:w="1445"/>
+      </w:tblGrid>
+      <w:tr>
+        <w:trPr>
+          <w:cnfStyle w:val="100000000000" w:firstRow="1" w:lastRow="0" w:firstColumn="0" w:lastColumn="0" w:oddVBand="0" w:evenVBand="0" w:oddHBand="0" w:evenHBand="0" w:firstRowFirstColumn="0" w:firstRowLastColumn="0" w:lastRowFirstColumn="0" w:lastRowLastColumn="0"/>
+          <w:trHeight w:val="370"/>
+        </w:trPr>
+        <w:tc>
+          <w:tcPr>
+            <w:cnfStyle w:val="001000000100" w:firstRow="0" w:lastRow="0" w:firstColumn="1" w:lastColumn="0" w:oddVBand="0" w:evenVBand="0" w:oddHBand="0" w:evenHBand="0" w:firstRowFirstColumn="1" w:firstRowLastColumn="0" w:lastRowFirstColumn="0" w:lastRowLastColumn="0"/>
+            <w:tcW w:w="1501" w:type="pct"/>
+          </w:tcPr>
+          <w:p/>
+        </w:tc>
+        <w:tc>
+          <w:tcPr>
+            <w:tcW w:w="1749" w:type="pct"/>
+          </w:tcPr>
+          <w:p>
+            <w:pPr>
+              <w:cnfStyle w:val="100000000000" w:firstRow="1" w:lastRow="0" w:firstColumn="0" w:lastColumn="0" w:oddVBand="0" w:evenVBand="0" w:oddHBand="0" w:evenHBand="0" w:firstRowFirstColumn="0" w:firstRowLastColumn="0" w:lastRowFirstColumn="0" w:lastRowLastColumn="0"/>
+            </w:pPr>
+            <w:r>
+              <w:t xml:space="preserve">Logistic Regression </w:t>
+            </w:r>
+            <w:r>
+              <w:t>AUC</w:t>
+            </w:r>
+          </w:p>
+        </w:tc>
+        <w:tc>
+          <w:tcPr>
+            <w:tcW w:w="1749" w:type="pct"/>
+          </w:tcPr>
+          <w:p>
+            <w:pPr>
+              <w:cnfStyle w:val="100000000000" w:firstRow="1" w:lastRow="0" w:firstColumn="0" w:lastColumn="0" w:oddVBand="0" w:evenVBand="0" w:oddHBand="0" w:evenHBand="0" w:firstRowFirstColumn="0" w:firstRowLastColumn="0" w:lastRowFirstColumn="0" w:lastRowLastColumn="0"/>
+            </w:pPr>
+            <w:r>
+              <w:t xml:space="preserve">Neural Network </w:t>
+            </w:r>
+            <w:r>
+              <w:t>AUC</w:t>
+            </w:r>
+          </w:p>
+        </w:tc>
+      </w:tr>
+      <w:tr>
+        <w:trPr>
+          <w:cnfStyle w:val="000000100000" w:firstRow="0" w:lastRow="0" w:firstColumn="0" w:lastColumn="0" w:oddVBand="0" w:evenVBand="0" w:oddHBand="1" w:evenHBand="0" w:firstRowFirstColumn="0" w:firstRowLastColumn="0" w:lastRowFirstColumn="0" w:lastRowLastColumn="0"/>
+          <w:trHeight w:val="221"/>
+        </w:trPr>
+        <w:tc>
+          <w:tcPr>
+            <w:cnfStyle w:val="001000000000" w:firstRow="0" w:lastRow="0" w:firstColumn="1" w:lastColumn="0" w:oddVBand="0" w:evenVBand="0" w:oddHBand="0" w:evenHBand="0" w:firstRowFirstColumn="0" w:firstRowLastColumn="0" w:lastRowFirstColumn="0" w:lastRowLastColumn="0"/>
+            <w:tcW w:w="1501" w:type="pct"/>
+          </w:tcPr>
+          <w:p>
+            <w:proofErr w:type="spellStart"/>
+            <w:r>
+              <w:t>Fifa</w:t>
+            </w:r>
+            <w:proofErr w:type="spellEnd"/>
+          </w:p>
+        </w:tc>
+        <w:tc>
+          <w:tcPr>
+            <w:tcW w:w="1749" w:type="pct"/>
+          </w:tcPr>
+          <w:p>
+            <w:pPr>
+              <w:cnfStyle w:val="000000100000" w:firstRow="0" w:lastRow="0" w:firstColumn="0" w:lastColumn="0" w:oddVBand="0" w:evenVBand="0" w:oddHBand="1" w:evenHBand="0" w:firstRowFirstColumn="0" w:firstRowLastColumn="0" w:lastRowFirstColumn="0" w:lastRowLastColumn="0"/>
+            </w:pPr>
+            <w:r>
+              <w:t>0.857254</w:t>
+            </w:r>
+          </w:p>
+        </w:tc>
+        <w:tc>
+          <w:tcPr>
+            <w:tcW w:w="1749" w:type="pct"/>
+          </w:tcPr>
+          <w:p>
+            <w:pPr>
+              <w:cnfStyle w:val="000000100000" w:firstRow="0" w:lastRow="0" w:firstColumn="0" w:lastColumn="0" w:oddVBand="0" w:evenVBand="0" w:oddHBand="1" w:evenHBand="0" w:firstRowFirstColumn="0" w:firstRowLastColumn="0" w:lastRowFirstColumn="0" w:lastRowLastColumn="0"/>
+            </w:pPr>
+            <w:r>
+              <w:t>0.856385</w:t>
+            </w:r>
+          </w:p>
+        </w:tc>
+      </w:tr>
+      <w:tr>
+        <w:trPr>
+          <w:trHeight w:val="221"/>
+        </w:trPr>
+        <w:tc>
+          <w:tcPr>
+            <w:cnfStyle w:val="001000000000" w:firstRow="0" w:lastRow="0" w:firstColumn="1" w:lastColumn="0" w:oddVBand="0" w:evenVBand="0" w:oddHBand="0" w:evenHBand="0" w:firstRowFirstColumn="0" w:firstRowLastColumn="0" w:lastRowFirstColumn="0" w:lastRowLastColumn="0"/>
+            <w:tcW w:w="1501" w:type="pct"/>
+          </w:tcPr>
+          <w:p>
+            <w:r>
+              <w:t>Finance</w:t>
+            </w:r>
+          </w:p>
+        </w:tc>
+        <w:tc>
+          <w:tcPr>
+            <w:tcW w:w="1749" w:type="pct"/>
+          </w:tcPr>
+          <w:p>
+            <w:pPr>
+              <w:cnfStyle w:val="000000000000" w:firstRow="0" w:lastRow="0" w:firstColumn="0" w:lastColumn="0" w:oddVBand="0" w:evenVBand="0" w:oddHBand="0" w:evenHBand="0" w:firstRowFirstColumn="0" w:firstRowLastColumn="0" w:lastRowFirstColumn="0" w:lastRowLastColumn="0"/>
+            </w:pPr>
+            <w:r>
+              <w:t>0.792316</w:t>
+            </w:r>
+          </w:p>
+        </w:tc>
+        <w:tc>
+          <w:tcPr>
+            <w:tcW w:w="1749" w:type="pct"/>
+          </w:tcPr>
+          <w:p>
+            <w:pPr>
+              <w:cnfStyle w:val="000000000000" w:firstRow="0" w:lastRow="0" w:firstColumn="0" w:lastColumn="0" w:oddVBand="0" w:evenVBand="0" w:oddHBand="0" w:evenHBand="0" w:firstRowFirstColumn="0" w:firstRowLastColumn="0" w:lastRowFirstColumn="0" w:lastRowLastColumn="0"/>
+            </w:pPr>
+            <w:r>
+              <w:t>0.811517</w:t>
+            </w:r>
+          </w:p>
+        </w:tc>
+      </w:tr>
+      <w:tr>
+        <w:trPr>
+          <w:cnfStyle w:val="000000100000" w:firstRow="0" w:lastRow="0" w:firstColumn="0" w:lastColumn="0" w:oddVBand="0" w:evenVBand="0" w:oddHBand="1" w:evenHBand="0" w:firstRowFirstColumn="0" w:firstRowLastColumn="0" w:lastRowFirstColumn="0" w:lastRowLastColumn="0"/>
+          <w:trHeight w:val="221"/>
+        </w:trPr>
+        <w:tc>
+          <w:tcPr>
+            <w:cnfStyle w:val="001000000000" w:firstRow="0" w:lastRow="0" w:firstColumn="1" w:lastColumn="0" w:oddVBand="0" w:evenVBand="0" w:oddHBand="0" w:evenHBand="0" w:firstRowFirstColumn="0" w:firstRowLastColumn="0" w:lastRowFirstColumn="0" w:lastRowLastColumn="0"/>
+            <w:tcW w:w="1501" w:type="pct"/>
+          </w:tcPr>
+          <w:p>
+            <w:r>
+              <w:t>Orbits</w:t>
+            </w:r>
+          </w:p>
+        </w:tc>
+        <w:tc>
+          <w:tcPr>
+            <w:tcW w:w="1749" w:type="pct"/>
+          </w:tcPr>
+          <w:p>
+            <w:pPr>
+              <w:cnfStyle w:val="000000100000" w:firstRow="0" w:lastRow="0" w:firstColumn="0" w:lastColumn="0" w:oddVBand="0" w:evenVBand="0" w:oddHBand="1" w:evenHBand="0" w:firstRowFirstColumn="0" w:firstRowLastColumn="0" w:lastRowFirstColumn="0" w:lastRowLastColumn="0"/>
+            </w:pPr>
+            <w:r>
+              <w:t>0.965293</w:t>
+            </w:r>
+          </w:p>
+        </w:tc>
+        <w:tc>
+          <w:tcPr>
+            <w:tcW w:w="1749" w:type="pct"/>
+          </w:tcPr>
+          <w:p>
+            <w:pPr>
+              <w:cnfStyle w:val="000000100000" w:firstRow="0" w:lastRow="0" w:firstColumn="0" w:lastColumn="0" w:oddVBand="0" w:evenVBand="0" w:oddHBand="1" w:evenHBand="0" w:firstRowFirstColumn="0" w:firstRowLastColumn="0" w:lastRowFirstColumn="0" w:lastRowLastColumn="0"/>
+            </w:pPr>
+            <w:r>
+              <w:t>0.965293</w:t>
+            </w:r>
+          </w:p>
+        </w:tc>
+      </w:tr>
+    </w:tbl>
+    <w:p>
+      <w:r>
+        <w:t xml:space="preserve"> </w:t>
+      </w:r>
+    </w:p>
+    <w:tbl>
+      <w:tblPr>
+        <w:tblStyle w:val="GridTable3-Accent3"/>
+        <w:tblW w:w="2204" w:type="pct"/>
+        <w:tblInd w:w="10" w:type="dxa"/>
+        <w:tblLook w:val="04A0" w:firstRow="1" w:lastRow="0" w:firstColumn="1" w:lastColumn="0" w:noHBand="0" w:noVBand="1"/>
+      </w:tblPr>
+      <w:tblGrid>
+        <w:gridCol w:w="1241"/>
+        <w:gridCol w:w="1443"/>
+        <w:gridCol w:w="1442"/>
+      </w:tblGrid>
+      <w:tr>
+        <w:trPr>
+          <w:cnfStyle w:val="100000000000" w:firstRow="1" w:lastRow="0" w:firstColumn="0" w:lastColumn="0" w:oddVBand="0" w:evenVBand="0" w:oddHBand="0" w:evenHBand="0" w:firstRowFirstColumn="0" w:firstRowLastColumn="0" w:lastRowFirstColumn="0" w:lastRowLastColumn="0"/>
+          <w:trHeight w:val="370"/>
+        </w:trPr>
+        <w:tc>
+          <w:tcPr>
+            <w:cnfStyle w:val="001000000100" w:firstRow="0" w:lastRow="0" w:firstColumn="1" w:lastColumn="0" w:oddVBand="0" w:evenVBand="0" w:oddHBand="0" w:evenHBand="0" w:firstRowFirstColumn="1" w:firstRowLastColumn="0" w:lastRowFirstColumn="0" w:lastRowLastColumn="0"/>
+            <w:tcW w:w="1504" w:type="pct"/>
+          </w:tcPr>
+          <w:p/>
+        </w:tc>
+        <w:tc>
+          <w:tcPr>
+            <w:tcW w:w="1749" w:type="pct"/>
+          </w:tcPr>
+          <w:p>
+            <w:pPr>
+              <w:cnfStyle w:val="100000000000" w:firstRow="1" w:lastRow="0" w:firstColumn="0" w:lastColumn="0" w:oddVBand="0" w:evenVBand="0" w:oddHBand="0" w:evenHBand="0" w:firstRowFirstColumn="0" w:firstRowLastColumn="0" w:lastRowFirstColumn="0" w:lastRowLastColumn="0"/>
+            </w:pPr>
+            <w:r>
+              <w:t xml:space="preserve">Logistic Regression </w:t>
+            </w:r>
+            <w:r>
+              <w:t>Precision</w:t>
+            </w:r>
+          </w:p>
+        </w:tc>
+        <w:tc>
+          <w:tcPr>
+            <w:tcW w:w="1747" w:type="pct"/>
+          </w:tcPr>
+          <w:p>
+            <w:pPr>
+              <w:cnfStyle w:val="100000000000" w:firstRow="1" w:lastRow="0" w:firstColumn="0" w:lastColumn="0" w:oddVBand="0" w:evenVBand="0" w:oddHBand="0" w:evenHBand="0" w:firstRowFirstColumn="0" w:firstRowLastColumn="0" w:lastRowFirstColumn="0" w:lastRowLastColumn="0"/>
+            </w:pPr>
+            <w:r>
+              <w:t xml:space="preserve">Neural Network </w:t>
+            </w:r>
+            <w:r>
+              <w:t>Precision</w:t>
+            </w:r>
+          </w:p>
+        </w:tc>
+      </w:tr>
+      <w:tr>
+        <w:trPr>
+          <w:cnfStyle w:val="000000100000" w:firstRow="0" w:lastRow="0" w:firstColumn="0" w:lastColumn="0" w:oddVBand="0" w:evenVBand="0" w:oddHBand="1" w:evenHBand="0" w:firstRowFirstColumn="0" w:firstRowLastColumn="0" w:lastRowFirstColumn="0" w:lastRowLastColumn="0"/>
+          <w:trHeight w:val="221"/>
+        </w:trPr>
+        <w:tc>
+          <w:tcPr>
+            <w:cnfStyle w:val="001000000000" w:firstRow="0" w:lastRow="0" w:firstColumn="1" w:lastColumn="0" w:oddVBand="0" w:evenVBand="0" w:oddHBand="0" w:evenHBand="0" w:firstRowFirstColumn="0" w:firstRowLastColumn="0" w:lastRowFirstColumn="0" w:lastRowLastColumn="0"/>
+            <w:tcW w:w="1504" w:type="pct"/>
+          </w:tcPr>
+          <w:p>
+            <w:proofErr w:type="spellStart"/>
+            <w:r>
+              <w:t>Fifa</w:t>
+            </w:r>
+            <w:proofErr w:type="spellEnd"/>
+          </w:p>
+        </w:tc>
+        <w:tc>
+          <w:tcPr>
+            <w:tcW w:w="1749" w:type="pct"/>
+          </w:tcPr>
+          <w:p>
+            <w:pPr>
+              <w:cnfStyle w:val="000000100000" w:firstRow="0" w:lastRow="0" w:firstColumn="0" w:lastColumn="0" w:oddVBand="0" w:evenVBand="0" w:oddHBand="1" w:evenHBand="0" w:firstRowFirstColumn="0" w:firstRowLastColumn="0" w:lastRowFirstColumn="0" w:lastRowLastColumn="0"/>
+            </w:pPr>
+            <w:r>
+              <w:t>0.871910</w:t>
+            </w:r>
+          </w:p>
+        </w:tc>
+        <w:tc>
+          <w:tcPr>
+            <w:tcW w:w="1747" w:type="pct"/>
+          </w:tcPr>
+          <w:p>
+            <w:pPr>
+              <w:cnfStyle w:val="000000100000" w:firstRow="0" w:lastRow="0" w:firstColumn="0" w:lastColumn="0" w:oddVBand="0" w:evenVBand="0" w:oddHBand="1" w:evenHBand="0" w:firstRowFirstColumn="0" w:firstRowLastColumn="0" w:lastRowFirstColumn="0" w:lastRowLastColumn="0"/>
+            </w:pPr>
+            <w:r>
+              <w:t>0.867765</w:t>
+            </w:r>
+          </w:p>
+        </w:tc>
+      </w:tr>
+      <w:tr>
+        <w:trPr>
+          <w:trHeight w:val="221"/>
+        </w:trPr>
+        <w:tc>
+          <w:tcPr>
+            <w:cnfStyle w:val="001000000000" w:firstRow="0" w:lastRow="0" w:firstColumn="1" w:lastColumn="0" w:oddVBand="0" w:evenVBand="0" w:oddHBand="0" w:evenHBand="0" w:firstRowFirstColumn="0" w:firstRowLastColumn="0" w:lastRowFirstColumn="0" w:lastRowLastColumn="0"/>
+            <w:tcW w:w="1504" w:type="pct"/>
+          </w:tcPr>
+          <w:p>
+            <w:r>
+              <w:t>Finance</w:t>
+            </w:r>
+          </w:p>
+        </w:tc>
+        <w:tc>
+          <w:tcPr>
+            <w:tcW w:w="1749" w:type="pct"/>
+          </w:tcPr>
+          <w:p>
+            <w:pPr>
+              <w:cnfStyle w:val="000000000000" w:firstRow="0" w:lastRow="0" w:firstColumn="0" w:lastColumn="0" w:oddVBand="0" w:evenVBand="0" w:oddHBand="0" w:evenHBand="0" w:firstRowFirstColumn="0" w:firstRowLastColumn="0" w:lastRowFirstColumn="0" w:lastRowLastColumn="0"/>
+            </w:pPr>
+            <w:r>
+              <w:t>0.809313</w:t>
+            </w:r>
+          </w:p>
+        </w:tc>
+        <w:tc>
+          <w:tcPr>
+            <w:tcW w:w="1747" w:type="pct"/>
+          </w:tcPr>
+          <w:p>
+            <w:pPr>
+              <w:cnfStyle w:val="000000000000" w:firstRow="0" w:lastRow="0" w:firstColumn="0" w:lastColumn="0" w:oddVBand="0" w:evenVBand="0" w:oddHBand="0" w:evenHBand="0" w:firstRowFirstColumn="0" w:firstRowLastColumn="0" w:lastRowFirstColumn="0" w:lastRowLastColumn="0"/>
+            </w:pPr>
+            <w:r>
+              <w:t>0.817987</w:t>
+            </w:r>
+          </w:p>
+        </w:tc>
+      </w:tr>
+      <w:tr>
+        <w:trPr>
+          <w:cnfStyle w:val="000000100000" w:firstRow="0" w:lastRow="0" w:firstColumn="0" w:lastColumn="0" w:oddVBand="0" w:evenVBand="0" w:oddHBand="1" w:evenHBand="0" w:firstRowFirstColumn="0" w:firstRowLastColumn="0" w:lastRowFirstColumn="0" w:lastRowLastColumn="0"/>
+          <w:trHeight w:val="221"/>
+        </w:trPr>
+        <w:tc>
+          <w:tcPr>
+            <w:cnfStyle w:val="001000000000" w:firstRow="0" w:lastRow="0" w:firstColumn="1" w:lastColumn="0" w:oddVBand="0" w:evenVBand="0" w:oddHBand="0" w:evenHBand="0" w:firstRowFirstColumn="0" w:firstRowLastColumn="0" w:lastRowFirstColumn="0" w:lastRowLastColumn="0"/>
+            <w:tcW w:w="1504" w:type="pct"/>
+          </w:tcPr>
+          <w:p>
+            <w:r>
+              <w:t>Orbits</w:t>
+            </w:r>
+          </w:p>
+        </w:tc>
+        <w:tc>
+          <w:tcPr>
+            <w:tcW w:w="1749" w:type="pct"/>
+          </w:tcPr>
+          <w:p>
+            <w:pPr>
+              <w:cnfStyle w:val="000000100000" w:firstRow="0" w:lastRow="0" w:firstColumn="0" w:lastColumn="0" w:oddVBand="0" w:evenVBand="0" w:oddHBand="1" w:evenHBand="0" w:firstRowFirstColumn="0" w:firstRowLastColumn="0" w:lastRowFirstColumn="0" w:lastRowLastColumn="0"/>
+            </w:pPr>
+            <w:r>
+              <w:t>0.968208</w:t>
+            </w:r>
+          </w:p>
+        </w:tc>
+        <w:tc>
+          <w:tcPr>
+            <w:tcW w:w="1747" w:type="pct"/>
+          </w:tcPr>
+          <w:p>
+            <w:pPr>
+              <w:cnfStyle w:val="000000100000" w:firstRow="0" w:lastRow="0" w:firstColumn="0" w:lastColumn="0" w:oddVBand="0" w:evenVBand="0" w:oddHBand="1" w:evenHBand="0" w:firstRowFirstColumn="0" w:firstRowLastColumn="0" w:lastRowFirstColumn="0" w:lastRowLastColumn="0"/>
+            </w:pPr>
+            <w:r>
+              <w:t>0.997684</w:t>
+            </w:r>
+          </w:p>
+        </w:tc>
+      </w:tr>
+    </w:tbl>
+    <w:tbl>
+      <w:tblPr>
+        <w:tblStyle w:val="GridTable3-Accent3"/>
+        <w:tblpPr w:leftFromText="180" w:rightFromText="180" w:vertAnchor="text" w:horzAnchor="page" w:tblpX="5960" w:tblpY="-1614"/>
+        <w:tblW w:w="2206" w:type="pct"/>
+        <w:tblLook w:val="04A0" w:firstRow="1" w:lastRow="0" w:firstColumn="1" w:lastColumn="0" w:noHBand="0" w:noVBand="1"/>
+      </w:tblPr>
+      <w:tblGrid>
+        <w:gridCol w:w="1240"/>
+        <w:gridCol w:w="1445"/>
+        <w:gridCol w:w="1445"/>
+      </w:tblGrid>
+      <w:tr>
+        <w:trPr>
+          <w:cnfStyle w:val="100000000000" w:firstRow="1" w:lastRow="0" w:firstColumn="0" w:lastColumn="0" w:oddVBand="0" w:evenVBand="0" w:oddHBand="0" w:evenHBand="0" w:firstRowFirstColumn="0" w:firstRowLastColumn="0" w:lastRowFirstColumn="0" w:lastRowLastColumn="0"/>
+          <w:trHeight w:val="370"/>
+        </w:trPr>
+        <w:tc>
+          <w:tcPr>
+            <w:cnfStyle w:val="001000000100" w:firstRow="0" w:lastRow="0" w:firstColumn="1" w:lastColumn="0" w:oddVBand="0" w:evenVBand="0" w:oddHBand="0" w:evenHBand="0" w:firstRowFirstColumn="1" w:firstRowLastColumn="0" w:lastRowFirstColumn="0" w:lastRowLastColumn="0"/>
+            <w:tcW w:w="1501" w:type="pct"/>
+          </w:tcPr>
+          <w:p/>
+        </w:tc>
+        <w:tc>
+          <w:tcPr>
+            <w:tcW w:w="1749" w:type="pct"/>
+          </w:tcPr>
+          <w:p>
+            <w:pPr>
+              <w:cnfStyle w:val="100000000000" w:firstRow="1" w:lastRow="0" w:firstColumn="0" w:lastColumn="0" w:oddVBand="0" w:evenVBand="0" w:oddHBand="0" w:evenHBand="0" w:firstRowFirstColumn="0" w:firstRowLastColumn="0" w:lastRowFirstColumn="0" w:lastRowLastColumn="0"/>
+            </w:pPr>
+            <w:r>
+              <w:t xml:space="preserve">Logistic Regression </w:t>
+            </w:r>
+            <w:r>
+              <w:t>Recall</w:t>
+            </w:r>
+          </w:p>
+        </w:tc>
+        <w:tc>
+          <w:tcPr>
+            <w:tcW w:w="1749" w:type="pct"/>
+          </w:tcPr>
+          <w:p>
+            <w:pPr>
+              <w:cnfStyle w:val="100000000000" w:firstRow="1" w:lastRow="0" w:firstColumn="0" w:lastColumn="0" w:oddVBand="0" w:evenVBand="0" w:oddHBand="0" w:evenHBand="0" w:firstRowFirstColumn="0" w:firstRowLastColumn="0" w:lastRowFirstColumn="0" w:lastRowLastColumn="0"/>
+            </w:pPr>
+            <w:r>
+              <w:t xml:space="preserve">Neural Network </w:t>
+            </w:r>
+            <w:r>
+              <w:t>Recall</w:t>
+            </w:r>
+          </w:p>
+        </w:tc>
+      </w:tr>
+      <w:tr>
+        <w:trPr>
+          <w:cnfStyle w:val="000000100000" w:firstRow="0" w:lastRow="0" w:firstColumn="0" w:lastColumn="0" w:oddVBand="0" w:evenVBand="0" w:oddHBand="1" w:evenHBand="0" w:firstRowFirstColumn="0" w:firstRowLastColumn="0" w:lastRowFirstColumn="0" w:lastRowLastColumn="0"/>
+          <w:trHeight w:val="221"/>
+        </w:trPr>
+        <w:tc>
+          <w:tcPr>
+            <w:cnfStyle w:val="001000000000" w:firstRow="0" w:lastRow="0" w:firstColumn="1" w:lastColumn="0" w:oddVBand="0" w:evenVBand="0" w:oddHBand="0" w:evenHBand="0" w:firstRowFirstColumn="0" w:firstRowLastColumn="0" w:lastRowFirstColumn="0" w:lastRowLastColumn="0"/>
+            <w:tcW w:w="1501" w:type="pct"/>
+          </w:tcPr>
+          <w:p>
+            <w:proofErr w:type="spellStart"/>
+            <w:r>
+              <w:t>Fifa</w:t>
+            </w:r>
+            <w:proofErr w:type="spellEnd"/>
+          </w:p>
+        </w:tc>
+        <w:tc>
+          <w:tcPr>
+            <w:tcW w:w="1749" w:type="pct"/>
+          </w:tcPr>
+          <w:p>
+            <w:pPr>
+              <w:cnfStyle w:val="000000100000" w:firstRow="0" w:lastRow="0" w:firstColumn="0" w:lastColumn="0" w:oddVBand="0" w:evenVBand="0" w:oddHBand="1" w:evenHBand="0" w:firstRowFirstColumn="0" w:firstRowLastColumn="0" w:lastRowFirstColumn="0" w:lastRowLastColumn="0"/>
+            </w:pPr>
+            <w:r>
+              <w:t>0.849387</w:t>
+            </w:r>
+          </w:p>
+        </w:tc>
+        <w:tc>
+          <w:tcPr>
+            <w:tcW w:w="1749" w:type="pct"/>
+          </w:tcPr>
+          <w:p>
+            <w:pPr>
+              <w:cnfStyle w:val="000000100000" w:firstRow="0" w:lastRow="0" w:firstColumn="0" w:lastColumn="0" w:oddVBand="0" w:evenVBand="0" w:oddHBand="1" w:evenHBand="0" w:firstRowFirstColumn="0" w:firstRowLastColumn="0" w:lastRowFirstColumn="0" w:lastRowLastColumn="0"/>
+            </w:pPr>
+            <w:r>
+              <w:t>0.853327</w:t>
+            </w:r>
+          </w:p>
+        </w:tc>
+      </w:tr>
+      <w:tr>
+        <w:trPr>
+          <w:trHeight w:val="221"/>
+        </w:trPr>
+        <w:tc>
+          <w:tcPr>
+            <w:cnfStyle w:val="001000000000" w:firstRow="0" w:lastRow="0" w:firstColumn="1" w:lastColumn="0" w:oddVBand="0" w:evenVBand="0" w:oddHBand="0" w:evenHBand="0" w:firstRowFirstColumn="0" w:firstRowLastColumn="0" w:lastRowFirstColumn="0" w:lastRowLastColumn="0"/>
+            <w:tcW w:w="1501" w:type="pct"/>
+          </w:tcPr>
+          <w:p>
+            <w:r>
+              <w:t>Finance</w:t>
+            </w:r>
+          </w:p>
+        </w:tc>
+        <w:tc>
+          <w:tcPr>
+            <w:tcW w:w="1749" w:type="pct"/>
+          </w:tcPr>
+          <w:p>
+            <w:pPr>
+              <w:cnfStyle w:val="000000000000" w:firstRow="0" w:lastRow="0" w:firstColumn="0" w:lastColumn="0" w:oddVBand="0" w:evenVBand="0" w:oddHBand="0" w:evenHBand="0" w:firstRowFirstColumn="0" w:firstRowLastColumn="0" w:lastRowFirstColumn="0" w:lastRowLastColumn="0"/>
+            </w:pPr>
+            <w:r>
+              <w:t>0.776596</w:t>
+            </w:r>
+          </w:p>
+        </w:tc>
+        <w:tc>
+          <w:tcPr>
+            <w:tcW w:w="1749" w:type="pct"/>
+          </w:tcPr>
+          <w:p>
+            <w:pPr>
+              <w:cnfStyle w:val="000000000000" w:firstRow="0" w:lastRow="0" w:firstColumn="0" w:lastColumn="0" w:oddVBand="0" w:evenVBand="0" w:oddHBand="0" w:evenHBand="0" w:firstRowFirstColumn="0" w:firstRowLastColumn="0" w:lastRowFirstColumn="0" w:lastRowLastColumn="0"/>
+            </w:pPr>
+            <w:r>
+              <w:t>0.812766</w:t>
+            </w:r>
+          </w:p>
+        </w:tc>
+      </w:tr>
+      <w:tr>
+        <w:trPr>
+          <w:cnfStyle w:val="000000100000" w:firstRow="0" w:lastRow="0" w:firstColumn="0" w:lastColumn="0" w:oddVBand="0" w:evenVBand="0" w:oddHBand="1" w:evenHBand="0" w:firstRowFirstColumn="0" w:firstRowLastColumn="0" w:lastRowFirstColumn="0" w:lastRowLastColumn="0"/>
+          <w:trHeight w:val="221"/>
+        </w:trPr>
+        <w:tc>
+          <w:tcPr>
+            <w:cnfStyle w:val="001000000000" w:firstRow="0" w:lastRow="0" w:firstColumn="1" w:lastColumn="0" w:oddVBand="0" w:evenVBand="0" w:oddHBand="0" w:evenHBand="0" w:firstRowFirstColumn="0" w:firstRowLastColumn="0" w:lastRowFirstColumn="0" w:lastRowLastColumn="0"/>
+            <w:tcW w:w="1501" w:type="pct"/>
+          </w:tcPr>
+          <w:p>
+            <w:r>
+              <w:t>Orbits</w:t>
+            </w:r>
+          </w:p>
+        </w:tc>
+        <w:tc>
+          <w:tcPr>
+            <w:tcW w:w="1749" w:type="pct"/>
+          </w:tcPr>
+          <w:p>
+            <w:pPr>
+              <w:cnfStyle w:val="000000100000" w:firstRow="0" w:lastRow="0" w:firstColumn="0" w:lastColumn="0" w:oddVBand="0" w:evenVBand="0" w:oddHBand="1" w:evenHBand="0" w:firstRowFirstColumn="0" w:firstRowLastColumn="0" w:lastRowFirstColumn="0" w:lastRowLastColumn="0"/>
+            </w:pPr>
+            <w:r>
+              <w:t>0.967649</w:t>
+            </w:r>
+          </w:p>
+        </w:tc>
+        <w:tc>
+          <w:tcPr>
+            <w:tcW w:w="1749" w:type="pct"/>
+          </w:tcPr>
+          <w:p>
+            <w:pPr>
+              <w:cnfStyle w:val="000000100000" w:firstRow="0" w:lastRow="0" w:firstColumn="0" w:lastColumn="0" w:oddVBand="0" w:evenVBand="0" w:oddHBand="1" w:evenHBand="0" w:firstRowFirstColumn="0" w:firstRowLastColumn="0" w:lastRowFirstColumn="0" w:lastRowLastColumn="0"/>
+            </w:pPr>
+            <w:r>
+              <w:t>0.995378</w:t>
+            </w:r>
+          </w:p>
+        </w:tc>
+      </w:tr>
+    </w:tbl>
+    <w:p/>
+    <w:p/>
     <w:sectPr>
       <w:pgSz w:w="12240" w:h="15840"/>
       <w:pgMar w:top="1440" w:right="1440" w:bottom="1440" w:left="1440" w:header="720" w:footer="720" w:gutter="0"/>
@@ -1326,6 +5773,92 @@
 <file path=word/numbering.xml><?xml version="1.0" encoding="utf-8"?>
 <w:numbering xmlns:wpc="http://schemas.microsoft.com/office/word/2010/wordprocessingCanvas" xmlns:cx="http://schemas.microsoft.com/office/drawing/2014/chartex" xmlns:cx1="http://schemas.microsoft.com/office/drawing/2015/9/8/chartex" xmlns:cx2="http://schemas.microsoft.com/office/drawing/2015/10/21/chartex" xmlns:cx3="http://schemas.microsoft.com/office/drawing/2016/5/9/chartex" xmlns:cx4="http://schemas.microsoft.com/office/drawing/2016/5/10/chartex" xmlns:cx5="http://schemas.microsoft.com/office/drawing/2016/5/11/chartex" xmlns:cx6="http://schemas.microsoft.com/office/drawing/2016/5/12/chartex" xmlns:cx7="http://schemas.microsoft.com/office/drawing/2016/5/13/chartex" xmlns:cx8="http://schemas.microsoft.com/office/drawing/2016/5/14/chartex" xmlns:mc="http://schemas.openxmlformats.org/markup-compatibility/2006" xmlns:aink="http://schemas.microsoft.com/office/drawing/2016/ink" xmlns:am3d="http://schemas.microsoft.com/office/drawing/2017/model3d" xmlns:o="urn:schemas-microsoft-com:office:office" xmlns:r="http://schemas.openxmlformats.org/officeDocument/2006/relationships" xmlns:m="http://schemas.openxmlformats.org/officeDocument/2006/math" xmlns:v="urn:schemas-microsoft-com:vml" xmlns:wp14="http://schemas.microsoft.com/office/word/2010/wordprocessingDrawing" xmlns:wp="http://schemas.openxmlformats.org/drawingml/2006/wordprocessingDrawing" xmlns:w10="urn:schemas-microsoft-com:office:word" xmlns:w="http://schemas.openxmlformats.org/wordprocessingml/2006/main" xmlns:w14="http://schemas.microsoft.com/office/word/2010/wordml" xmlns:w15="http://schemas.microsoft.com/office/word/2012/wordml" xmlns:w16cid="http://schemas.microsoft.com/office/word/2016/wordml/cid" xmlns:w16se="http://schemas.microsoft.com/office/word/2015/wordml/symex" xmlns:wpg="http://schemas.microsoft.com/office/word/2010/wordprocessingGroup" xmlns:wpi="http://schemas.microsoft.com/office/word/2010/wordprocessingInk" xmlns:wne="http://schemas.microsoft.com/office/word/2006/wordml" xmlns:wps="http://schemas.microsoft.com/office/word/2010/wordprocessingShape" mc:Ignorable="w14 w15 w16se w16cid wp14">
   <w:abstractNum w:abstractNumId="0" w15:restartNumberingAfterBreak="0">
+    <w:nsid w:val="033779AB"/>
+    <w:multiLevelType w:val="hybridMultilevel"/>
+    <w:tmpl w:val="C9AC550C"/>
+    <w:lvl w:ilvl="0" w:tplc="0409000F">
+      <w:start w:val="1"/>
+      <w:numFmt w:val="decimal"/>
+      <w:lvlText w:val="%1."/>
+      <w:lvlJc w:val="left"/>
+      <w:pPr>
+        <w:ind w:left="720" w:hanging="360"/>
+      </w:pPr>
+    </w:lvl>
+    <w:lvl w:ilvl="1" w:tplc="04090019" w:tentative="1">
+      <w:start w:val="1"/>
+      <w:numFmt w:val="lowerLetter"/>
+      <w:lvlText w:val="%2."/>
+      <w:lvlJc w:val="left"/>
+      <w:pPr>
+        <w:ind w:left="1440" w:hanging="360"/>
+      </w:pPr>
+    </w:lvl>
+    <w:lvl w:ilvl="2" w:tplc="0409001B" w:tentative="1">
+      <w:start w:val="1"/>
+      <w:numFmt w:val="lowerRoman"/>
+      <w:lvlText w:val="%3."/>
+      <w:lvlJc w:val="right"/>
+      <w:pPr>
+        <w:ind w:left="2160" w:hanging="180"/>
+      </w:pPr>
+    </w:lvl>
+    <w:lvl w:ilvl="3" w:tplc="0409000F" w:tentative="1">
+      <w:start w:val="1"/>
+      <w:numFmt w:val="decimal"/>
+      <w:lvlText w:val="%4."/>
+      <w:lvlJc w:val="left"/>
+      <w:pPr>
+        <w:ind w:left="2880" w:hanging="360"/>
+      </w:pPr>
+    </w:lvl>
+    <w:lvl w:ilvl="4" w:tplc="04090019" w:tentative="1">
+      <w:start w:val="1"/>
+      <w:numFmt w:val="lowerLetter"/>
+      <w:lvlText w:val="%5."/>
+      <w:lvlJc w:val="left"/>
+      <w:pPr>
+        <w:ind w:left="3600" w:hanging="360"/>
+      </w:pPr>
+    </w:lvl>
+    <w:lvl w:ilvl="5" w:tplc="0409001B" w:tentative="1">
+      <w:start w:val="1"/>
+      <w:numFmt w:val="lowerRoman"/>
+      <w:lvlText w:val="%6."/>
+      <w:lvlJc w:val="right"/>
+      <w:pPr>
+        <w:ind w:left="4320" w:hanging="180"/>
+      </w:pPr>
+    </w:lvl>
+    <w:lvl w:ilvl="6" w:tplc="0409000F" w:tentative="1">
+      <w:start w:val="1"/>
+      <w:numFmt w:val="decimal"/>
+      <w:lvlText w:val="%7."/>
+      <w:lvlJc w:val="left"/>
+      <w:pPr>
+        <w:ind w:left="5040" w:hanging="360"/>
+      </w:pPr>
+    </w:lvl>
+    <w:lvl w:ilvl="7" w:tplc="04090019" w:tentative="1">
+      <w:start w:val="1"/>
+      <w:numFmt w:val="lowerLetter"/>
+      <w:lvlText w:val="%8."/>
+      <w:lvlJc w:val="left"/>
+      <w:pPr>
+        <w:ind w:left="5760" w:hanging="360"/>
+      </w:pPr>
+    </w:lvl>
+    <w:lvl w:ilvl="8" w:tplc="0409001B" w:tentative="1">
+      <w:start w:val="1"/>
+      <w:numFmt w:val="lowerRoman"/>
+      <w:lvlText w:val="%9."/>
+      <w:lvlJc w:val="right"/>
+      <w:pPr>
+        <w:ind w:left="6480" w:hanging="180"/>
+      </w:pPr>
+    </w:lvl>
+  </w:abstractNum>
+  <w:abstractNum w:abstractNumId="1" w15:restartNumberingAfterBreak="0">
     <w:nsid w:val="149E1639"/>
     <w:multiLevelType w:val="multilevel"/>
     <w:tmpl w:val="A0D49806"/>
@@ -1438,7 +5971,7 @@
       </w:pPr>
     </w:lvl>
   </w:abstractNum>
-  <w:abstractNum w:abstractNumId="1" w15:restartNumberingAfterBreak="0">
+  <w:abstractNum w:abstractNumId="2" w15:restartNumberingAfterBreak="0">
     <w:nsid w:val="6428167A"/>
     <w:multiLevelType w:val="multilevel"/>
     <w:tmpl w:val="F61047A8"/>
@@ -1551,7 +6084,7 @@
       </w:pPr>
     </w:lvl>
   </w:abstractNum>
-  <w:abstractNum w:abstractNumId="2" w15:restartNumberingAfterBreak="0">
+  <w:abstractNum w:abstractNumId="3" w15:restartNumberingAfterBreak="0">
     <w:nsid w:val="7CDD71EC"/>
     <w:multiLevelType w:val="hybridMultilevel"/>
     <w:tmpl w:val="63320210"/>
@@ -1638,13 +6171,16 @@
     </w:lvl>
   </w:abstractNum>
   <w:num w:numId="1">
-    <w:abstractNumId w:val="0"/>
+    <w:abstractNumId w:val="1"/>
   </w:num>
   <w:num w:numId="2">
+    <w:abstractNumId w:val="3"/>
+  </w:num>
+  <w:num w:numId="3">
     <w:abstractNumId w:val="2"/>
   </w:num>
-  <w:num w:numId="3">
-    <w:abstractNumId w:val="1"/>
+  <w:num w:numId="4">
+    <w:abstractNumId w:val="0"/>
   </w:num>
 </w:numbering>
 </file>
@@ -1772,6 +6308,7 @@
     <w:lsdException w:name="HTML Sample" w:semiHidden="1" w:unhideWhenUsed="1"/>
     <w:lsdException w:name="HTML Typewriter" w:semiHidden="1" w:unhideWhenUsed="1"/>
     <w:lsdException w:name="HTML Variable" w:semiHidden="1" w:unhideWhenUsed="1"/>
+    <w:lsdException w:name="Normal Table" w:semiHidden="1" w:unhideWhenUsed="1"/>
     <w:lsdException w:name="annotation subject" w:semiHidden="1" w:unhideWhenUsed="1"/>
     <w:lsdException w:name="No List" w:semiHidden="1" w:unhideWhenUsed="1"/>
     <w:lsdException w:name="Outline List 1" w:semiHidden="1" w:unhideWhenUsed="1"/>
@@ -1818,8 +6355,10 @@
     <w:lsdException w:name="Table Subtle 2" w:semiHidden="1" w:unhideWhenUsed="1"/>
     <w:lsdException w:name="Table Web 1" w:semiHidden="1" w:unhideWhenUsed="1"/>
     <w:lsdException w:name="Table Web 2" w:semiHidden="1" w:unhideWhenUsed="1"/>
+    <w:lsdException w:name="Table Web 3" w:semiHidden="1" w:unhideWhenUsed="1"/>
     <w:lsdException w:name="Balloon Text" w:semiHidden="1" w:unhideWhenUsed="1"/>
     <w:lsdException w:name="Table Grid" w:uiPriority="39"/>
+    <w:lsdException w:name="Table Theme" w:semiHidden="1" w:unhideWhenUsed="1"/>
     <w:lsdException w:name="Placeholder Text" w:semiHidden="1"/>
     <w:lsdException w:name="No Spacing" w:uiPriority="1" w:qFormat="1"/>
     <w:lsdException w:name="Light Shading" w:uiPriority="60"/>
@@ -2088,6 +6627,28 @@
       <w:szCs w:val="26"/>
     </w:rPr>
   </w:style>
+  <w:style w:type="paragraph" w:styleId="Heading3">
+    <w:name w:val="heading 3"/>
+    <w:basedOn w:val="Normal"/>
+    <w:next w:val="Normal"/>
+    <w:link w:val="Heading3Char"/>
+    <w:uiPriority w:val="9"/>
+    <w:unhideWhenUsed/>
+    <w:qFormat/>
+    <w:rsid w:val="00E95B46"/>
+    <w:pPr>
+      <w:keepNext/>
+      <w:keepLines/>
+      <w:spacing w:before="40" w:after="0"/>
+      <w:outlineLvl w:val="2"/>
+    </w:pPr>
+    <w:rPr>
+      <w:rFonts w:asciiTheme="majorHAnsi" w:eastAsiaTheme="majorEastAsia" w:hAnsiTheme="majorHAnsi" w:cstheme="majorBidi"/>
+      <w:color w:val="1F3763" w:themeColor="accent1" w:themeShade="7F"/>
+      <w:sz w:val="24"/>
+      <w:szCs w:val="24"/>
+    </w:rPr>
+  </w:style>
   <w:style w:type="character" w:default="1" w:styleId="DefaultParagraphFont">
     <w:name w:val="Default Paragraph Font"/>
     <w:uiPriority w:val="1"/>
@@ -2359,6 +6920,308 @@
       <w:ind w:left="720"/>
       <w:contextualSpacing/>
     </w:pPr>
+  </w:style>
+  <w:style w:type="table" w:styleId="PlainTable5">
+    <w:name w:val="Plain Table 5"/>
+    <w:basedOn w:val="TableNormal"/>
+    <w:uiPriority w:val="45"/>
+    <w:rsid w:val="005F6983"/>
+    <w:pPr>
+      <w:spacing w:after="0" w:line="240" w:lineRule="auto"/>
+    </w:pPr>
+    <w:tblPr>
+      <w:tblStyleRowBandSize w:val="1"/>
+      <w:tblStyleColBandSize w:val="1"/>
+    </w:tblPr>
+    <w:tblStylePr w:type="firstRow">
+      <w:rPr>
+        <w:rFonts w:asciiTheme="majorHAnsi" w:eastAsiaTheme="majorEastAsia" w:hAnsiTheme="majorHAnsi" w:cstheme="majorBidi"/>
+        <w:i/>
+        <w:iCs/>
+        <w:sz w:val="26"/>
+      </w:rPr>
+      <w:tblPr/>
+      <w:tcPr>
+        <w:tcBorders>
+          <w:bottom w:val="single" w:sz="4" w:space="0" w:color="7F7F7F" w:themeColor="text1" w:themeTint="80"/>
+        </w:tcBorders>
+        <w:shd w:val="clear" w:color="auto" w:fill="FFFFFF" w:themeFill="background1"/>
+      </w:tcPr>
+    </w:tblStylePr>
+    <w:tblStylePr w:type="lastRow">
+      <w:rPr>
+        <w:rFonts w:asciiTheme="majorHAnsi" w:eastAsiaTheme="majorEastAsia" w:hAnsiTheme="majorHAnsi" w:cstheme="majorBidi"/>
+        <w:i/>
+        <w:iCs/>
+        <w:sz w:val="26"/>
+      </w:rPr>
+      <w:tblPr/>
+      <w:tcPr>
+        <w:tcBorders>
+          <w:top w:val="single" w:sz="4" w:space="0" w:color="7F7F7F" w:themeColor="text1" w:themeTint="80"/>
+        </w:tcBorders>
+        <w:shd w:val="clear" w:color="auto" w:fill="FFFFFF" w:themeFill="background1"/>
+      </w:tcPr>
+    </w:tblStylePr>
+    <w:tblStylePr w:type="firstCol">
+      <w:pPr>
+        <w:jc w:val="right"/>
+      </w:pPr>
+      <w:rPr>
+        <w:rFonts w:asciiTheme="majorHAnsi" w:eastAsiaTheme="majorEastAsia" w:hAnsiTheme="majorHAnsi" w:cstheme="majorBidi"/>
+        <w:i/>
+        <w:iCs/>
+        <w:sz w:val="26"/>
+      </w:rPr>
+      <w:tblPr/>
+      <w:tcPr>
+        <w:tcBorders>
+          <w:right w:val="single" w:sz="4" w:space="0" w:color="7F7F7F" w:themeColor="text1" w:themeTint="80"/>
+        </w:tcBorders>
+        <w:shd w:val="clear" w:color="auto" w:fill="FFFFFF" w:themeFill="background1"/>
+      </w:tcPr>
+    </w:tblStylePr>
+    <w:tblStylePr w:type="lastCol">
+      <w:rPr>
+        <w:rFonts w:asciiTheme="majorHAnsi" w:eastAsiaTheme="majorEastAsia" w:hAnsiTheme="majorHAnsi" w:cstheme="majorBidi"/>
+        <w:i/>
+        <w:iCs/>
+        <w:sz w:val="26"/>
+      </w:rPr>
+      <w:tblPr/>
+      <w:tcPr>
+        <w:tcBorders>
+          <w:left w:val="single" w:sz="4" w:space="0" w:color="7F7F7F" w:themeColor="text1" w:themeTint="80"/>
+        </w:tcBorders>
+        <w:shd w:val="clear" w:color="auto" w:fill="FFFFFF" w:themeFill="background1"/>
+      </w:tcPr>
+    </w:tblStylePr>
+    <w:tblStylePr w:type="band1Vert">
+      <w:tblPr/>
+      <w:tcPr>
+        <w:shd w:val="clear" w:color="auto" w:fill="F2F2F2" w:themeFill="background1" w:themeFillShade="F2"/>
+      </w:tcPr>
+    </w:tblStylePr>
+    <w:tblStylePr w:type="band1Horz">
+      <w:tblPr/>
+      <w:tcPr>
+        <w:shd w:val="clear" w:color="auto" w:fill="F2F2F2" w:themeFill="background1" w:themeFillShade="F2"/>
+      </w:tcPr>
+    </w:tblStylePr>
+    <w:tblStylePr w:type="neCell">
+      <w:tblPr/>
+      <w:tcPr>
+        <w:tcBorders>
+          <w:left w:val="nil"/>
+        </w:tcBorders>
+      </w:tcPr>
+    </w:tblStylePr>
+    <w:tblStylePr w:type="nwCell">
+      <w:tblPr/>
+      <w:tcPr>
+        <w:tcBorders>
+          <w:right w:val="nil"/>
+        </w:tcBorders>
+      </w:tcPr>
+    </w:tblStylePr>
+    <w:tblStylePr w:type="seCell">
+      <w:tblPr/>
+      <w:tcPr>
+        <w:tcBorders>
+          <w:left w:val="nil"/>
+        </w:tcBorders>
+      </w:tcPr>
+    </w:tblStylePr>
+    <w:tblStylePr w:type="swCell">
+      <w:tblPr/>
+      <w:tcPr>
+        <w:tcBorders>
+          <w:right w:val="nil"/>
+        </w:tcBorders>
+      </w:tcPr>
+    </w:tblStylePr>
+  </w:style>
+  <w:style w:type="table" w:styleId="GridTable2-Accent3">
+    <w:name w:val="Grid Table 2 Accent 3"/>
+    <w:basedOn w:val="TableNormal"/>
+    <w:uiPriority w:val="47"/>
+    <w:rsid w:val="005F6983"/>
+    <w:pPr>
+      <w:spacing w:after="0" w:line="240" w:lineRule="auto"/>
+    </w:pPr>
+    <w:tblPr>
+      <w:tblStyleRowBandSize w:val="1"/>
+      <w:tblStyleColBandSize w:val="1"/>
+      <w:tblBorders>
+        <w:top w:val="single" w:sz="2" w:space="0" w:color="C9C9C9" w:themeColor="accent3" w:themeTint="99"/>
+        <w:bottom w:val="single" w:sz="2" w:space="0" w:color="C9C9C9" w:themeColor="accent3" w:themeTint="99"/>
+        <w:insideH w:val="single" w:sz="2" w:space="0" w:color="C9C9C9" w:themeColor="accent3" w:themeTint="99"/>
+        <w:insideV w:val="single" w:sz="2" w:space="0" w:color="C9C9C9" w:themeColor="accent3" w:themeTint="99"/>
+      </w:tblBorders>
+    </w:tblPr>
+    <w:tblStylePr w:type="firstRow">
+      <w:rPr>
+        <w:b/>
+        <w:bCs/>
+      </w:rPr>
+      <w:tblPr/>
+      <w:tcPr>
+        <w:tcBorders>
+          <w:top w:val="nil"/>
+          <w:bottom w:val="single" w:sz="12" w:space="0" w:color="C9C9C9" w:themeColor="accent3" w:themeTint="99"/>
+          <w:insideH w:val="nil"/>
+          <w:insideV w:val="nil"/>
+        </w:tcBorders>
+        <w:shd w:val="clear" w:color="auto" w:fill="FFFFFF" w:themeFill="background1"/>
+      </w:tcPr>
+    </w:tblStylePr>
+    <w:tblStylePr w:type="lastRow">
+      <w:rPr>
+        <w:b/>
+        <w:bCs/>
+      </w:rPr>
+      <w:tblPr/>
+      <w:tcPr>
+        <w:tcBorders>
+          <w:top w:val="double" w:sz="2" w:space="0" w:color="C9C9C9" w:themeColor="accent3" w:themeTint="99"/>
+          <w:bottom w:val="nil"/>
+          <w:insideH w:val="nil"/>
+          <w:insideV w:val="nil"/>
+        </w:tcBorders>
+        <w:shd w:val="clear" w:color="auto" w:fill="FFFFFF" w:themeFill="background1"/>
+      </w:tcPr>
+    </w:tblStylePr>
+    <w:tblStylePr w:type="firstCol">
+      <w:rPr>
+        <w:b/>
+        <w:bCs/>
+      </w:rPr>
+    </w:tblStylePr>
+    <w:tblStylePr w:type="lastCol">
+      <w:rPr>
+        <w:b/>
+        <w:bCs/>
+      </w:rPr>
+    </w:tblStylePr>
+    <w:tblStylePr w:type="band1Vert">
+      <w:tblPr/>
+      <w:tcPr>
+        <w:shd w:val="clear" w:color="auto" w:fill="EDEDED" w:themeFill="accent3" w:themeFillTint="33"/>
+      </w:tcPr>
+    </w:tblStylePr>
+    <w:tblStylePr w:type="band1Horz">
+      <w:tblPr/>
+      <w:tcPr>
+        <w:shd w:val="clear" w:color="auto" w:fill="EDEDED" w:themeFill="accent3" w:themeFillTint="33"/>
+      </w:tcPr>
+    </w:tblStylePr>
+  </w:style>
+  <w:style w:type="character" w:customStyle="1" w:styleId="Heading3Char">
+    <w:name w:val="Heading 3 Char"/>
+    <w:basedOn w:val="DefaultParagraphFont"/>
+    <w:link w:val="Heading3"/>
+    <w:uiPriority w:val="9"/>
+    <w:rsid w:val="00E95B46"/>
+    <w:rPr>
+      <w:rFonts w:asciiTheme="majorHAnsi" w:eastAsiaTheme="majorEastAsia" w:hAnsiTheme="majorHAnsi" w:cstheme="majorBidi"/>
+      <w:color w:val="1F3763" w:themeColor="accent1" w:themeShade="7F"/>
+      <w:sz w:val="24"/>
+      <w:szCs w:val="24"/>
+    </w:rPr>
+  </w:style>
+  <w:style w:type="character" w:styleId="Strong">
+    <w:name w:val="Strong"/>
+    <w:basedOn w:val="DefaultParagraphFont"/>
+    <w:uiPriority w:val="22"/>
+    <w:qFormat/>
+    <w:rsid w:val="00E95B46"/>
+    <w:rPr>
+      <w:b/>
+      <w:bCs/>
+    </w:rPr>
+  </w:style>
+  <w:style w:type="character" w:styleId="IntenseReference">
+    <w:name w:val="Intense Reference"/>
+    <w:basedOn w:val="DefaultParagraphFont"/>
+    <w:uiPriority w:val="32"/>
+    <w:qFormat/>
+    <w:rsid w:val="000240E6"/>
+    <w:rPr>
+      <w:b/>
+      <w:bCs/>
+      <w:smallCaps/>
+      <w:color w:val="4472C4" w:themeColor="accent1"/>
+      <w:spacing w:val="5"/>
+    </w:rPr>
+  </w:style>
+  <w:style w:type="character" w:styleId="IntenseEmphasis">
+    <w:name w:val="Intense Emphasis"/>
+    <w:basedOn w:val="DefaultParagraphFont"/>
+    <w:uiPriority w:val="21"/>
+    <w:qFormat/>
+    <w:rsid w:val="000240E6"/>
+    <w:rPr>
+      <w:i/>
+      <w:iCs/>
+      <w:color w:val="4472C4" w:themeColor="accent1"/>
+    </w:rPr>
+  </w:style>
+  <w:style w:type="table" w:styleId="GridTable1Light">
+    <w:name w:val="Grid Table 1 Light"/>
+    <w:basedOn w:val="TableNormal"/>
+    <w:uiPriority w:val="46"/>
+    <w:rsid w:val="00013C13"/>
+    <w:pPr>
+      <w:spacing w:after="0" w:line="240" w:lineRule="auto"/>
+    </w:pPr>
+    <w:tblPr>
+      <w:tblStyleRowBandSize w:val="1"/>
+      <w:tblStyleColBandSize w:val="1"/>
+      <w:tblBorders>
+        <w:top w:val="single" w:sz="4" w:space="0" w:color="999999" w:themeColor="text1" w:themeTint="66"/>
+        <w:left w:val="single" w:sz="4" w:space="0" w:color="999999" w:themeColor="text1" w:themeTint="66"/>
+        <w:bottom w:val="single" w:sz="4" w:space="0" w:color="999999" w:themeColor="text1" w:themeTint="66"/>
+        <w:right w:val="single" w:sz="4" w:space="0" w:color="999999" w:themeColor="text1" w:themeTint="66"/>
+        <w:insideH w:val="single" w:sz="4" w:space="0" w:color="999999" w:themeColor="text1" w:themeTint="66"/>
+        <w:insideV w:val="single" w:sz="4" w:space="0" w:color="999999" w:themeColor="text1" w:themeTint="66"/>
+      </w:tblBorders>
+    </w:tblPr>
+    <w:tblStylePr w:type="firstRow">
+      <w:rPr>
+        <w:b/>
+        <w:bCs/>
+      </w:rPr>
+      <w:tblPr/>
+      <w:tcPr>
+        <w:tcBorders>
+          <w:bottom w:val="single" w:sz="12" w:space="0" w:color="666666" w:themeColor="text1" w:themeTint="99"/>
+        </w:tcBorders>
+      </w:tcPr>
+    </w:tblStylePr>
+    <w:tblStylePr w:type="lastRow">
+      <w:rPr>
+        <w:b/>
+        <w:bCs/>
+      </w:rPr>
+      <w:tblPr/>
+      <w:tcPr>
+        <w:tcBorders>
+          <w:top w:val="double" w:sz="2" w:space="0" w:color="666666" w:themeColor="text1" w:themeTint="99"/>
+        </w:tcBorders>
+      </w:tcPr>
+    </w:tblStylePr>
+    <w:tblStylePr w:type="firstCol">
+      <w:rPr>
+        <w:b/>
+        <w:bCs/>
+      </w:rPr>
+    </w:tblStylePr>
+    <w:tblStylePr w:type="lastCol">
+      <w:rPr>
+        <w:b/>
+        <w:bCs/>
+      </w:rPr>
+    </w:tblStylePr>
   </w:style>
 </w:styles>
 </file>
@@ -2682,7 +7545,7 @@
 </file>
 
 <file path=customXml/itemProps2.xml><?xml version="1.0" encoding="utf-8"?>
-<ds:datastoreItem xmlns:ds="http://schemas.openxmlformats.org/officeDocument/2006/customXml" ds:itemID="{2B7C5E8A-2FE8-4471-A989-49432EBC436A}">
+<ds:datastoreItem xmlns:ds="http://schemas.openxmlformats.org/officeDocument/2006/customXml" ds:itemID="{B3F62A91-EEBA-4D25-8F79-0FC03D6B259F}">
   <ds:schemaRefs>
     <ds:schemaRef ds:uri="http://schemas.openxmlformats.org/officeDocument/2006/bibliography"/>
   </ds:schemaRefs>
